--- a/project/1830_m4pYQC_main_ABSTRACT.docx
+++ b/project/1830_m4pYQC_main_ABSTRACT.docx
@@ -1,16 +1,20 @@
 
 <file path=word/document.xml><?xml version="1.0" encoding="utf-8"?>
-<w:document xmlns:wpc="http://schemas.microsoft.com/office/word/2010/wordprocessingCanvas" xmlns:cx="http://schemas.microsoft.com/office/drawing/2014/chartex" xmlns:cx1="http://schemas.microsoft.com/office/drawing/2015/9/8/chartex" xmlns:cx2="http://schemas.microsoft.com/office/drawing/2015/10/21/chartex" xmlns:cx3="http://schemas.microsoft.com/office/drawing/2016/5/9/chartex" xmlns:cx4="http://schemas.microsoft.com/office/drawing/2016/5/10/chartex" xmlns:cx5="http://schemas.microsoft.com/office/drawing/2016/5/11/chartex" xmlns:cx6="http://schemas.microsoft.com/office/drawing/2016/5/12/chartex" xmlns:cx7="http://schemas.microsoft.com/office/drawing/2016/5/13/chartex" xmlns:cx8="http://schemas.microsoft.com/office/drawing/2016/5/14/chartex" xmlns:mc="http://schemas.openxmlformats.org/markup-compatibility/2006" xmlns:aink="http://schemas.microsoft.com/office/drawing/2016/ink" xmlns:am3d="http://schemas.microsoft.com/office/drawing/2017/model3d" xmlns:o="urn:schemas-microsoft-com:office:office" xmlns:r="http://schemas.openxmlformats.org/officeDocument/2006/relationships" xmlns:m="http://schemas.openxmlformats.org/officeDocument/2006/math" xmlns:v="urn:schemas-microsoft-com:vml" xmlns:wp14="http://schemas.microsoft.com/office/word/2010/wordprocessingDrawing" xmlns:wp="http://schemas.openxmlformats.org/drawingml/2006/wordprocessingDrawing" xmlns:w10="urn:schemas-microsoft-com:office:word" xmlns:w="http://schemas.openxmlformats.org/wordprocessingml/2006/main" xmlns:w14="http://schemas.microsoft.com/office/word/2010/wordml" xmlns:w15="http://schemas.microsoft.com/office/word/2012/wordml" xmlns:w16cid="http://schemas.microsoft.com/office/word/2016/wordml/cid" xmlns:w16se="http://schemas.microsoft.com/office/word/2015/wordml/symex" xmlns:wpg="http://schemas.microsoft.com/office/word/2010/wordprocessingGroup" xmlns:wpi="http://schemas.microsoft.com/office/word/2010/wordprocessingInk" xmlns:wne="http://schemas.microsoft.com/office/word/2006/wordml" xmlns:wps="http://schemas.microsoft.com/office/word/2010/wordprocessingShape" mc:Ignorable="w14 w15 w16se w16cid wp14">
+<w:document xmlns:wpc="http://schemas.microsoft.com/office/word/2010/wordprocessingCanvas" xmlns:mc="http://schemas.openxmlformats.org/markup-compatibility/2006" xmlns:o="urn:schemas-microsoft-com:office:office" xmlns:r="http://schemas.openxmlformats.org/officeDocument/2006/relationships" xmlns:m="http://schemas.openxmlformats.org/officeDocument/2006/math" xmlns:v="urn:schemas-microsoft-com:vml" xmlns:wp14="http://schemas.microsoft.com/office/word/2010/wordprocessingDrawing" xmlns:wp="http://schemas.openxmlformats.org/drawingml/2006/wordprocessingDrawing" xmlns:w="http://schemas.openxmlformats.org/wordprocessingml/2006/main" xmlns:w14="http://schemas.microsoft.com/office/word/2010/wordml" xmlns:w10="urn:schemas-microsoft-com:office:word" xmlns:w15="http://schemas.microsoft.com/office/word/2012/wordml" xmlns:wpg="http://schemas.microsoft.com/office/word/2010/wordprocessingGroup" xmlns:wpi="http://schemas.microsoft.com/office/word/2010/wordprocessingInk" xmlns:wne="http://schemas.microsoft.com/office/word/2006/wordml" xmlns:wps="http://schemas.microsoft.com/office/word/2010/wordprocessingShape" xmlns:wpsCustomData="http://www.wps.cn/officeDocument/2013/wpsCustomData" mc:Ignorable="w14 w15 wp14">
   <w:body>
     <w:sdt>
       <w:sdtPr>
         <w:rPr>
           <w:color w:val="4472C4" w:themeColor="accent1"/>
+          <w14:textFill>
+            <w14:solidFill>
+              <w14:schemeClr w14:val="accent1"/>
+            </w14:solidFill>
+          </w14:textFill>
         </w:rPr>
         <w:id w:val="1299028855"/>
         <w:docPartObj>
-          <w:docPartGallery w:val="Cover Pages"/>
-          <w:docPartUnique/>
+          <w:docPartGallery w:val="AutoText"/>
         </w:docPartObj>
       </w:sdtPr>
       <w:sdtEndPr>
@@ -23,21 +27,30 @@
       <w:sdtContent>
         <w:p>
           <w:pPr>
-            <w:pStyle w:val="NoSpacing"/>
+            <w:pStyle w:val="8"/>
             <w:spacing w:before="1540" w:after="240"/>
             <w:jc w:val="center"/>
             <w:rPr>
               <w:color w:val="4472C4" w:themeColor="accent1"/>
+              <w14:textFill>
+                <w14:solidFill>
+                  <w14:schemeClr w14:val="accent1"/>
+                </w14:solidFill>
+              </w14:textFill>
             </w:rPr>
           </w:pPr>
           <w:r>
             <w:rPr>
-              <w:noProof/>
               <w:color w:val="4472C4" w:themeColor="accent1"/>
+              <w14:textFill>
+                <w14:solidFill>
+                  <w14:schemeClr w14:val="accent1"/>
+                </w14:solidFill>
+              </w14:textFill>
             </w:rPr>
             <w:drawing>
-              <wp:inline distT="0" distB="0" distL="0" distR="0" wp14:anchorId="605BD788" wp14:editId="3E6865FB">
-                <wp:extent cx="1417320" cy="750898"/>
+              <wp:inline distT="0" distB="0" distL="0" distR="0">
+                <wp:extent cx="1417320" cy="750570"/>
                 <wp:effectExtent l="0" t="0" r="0" b="0"/>
                 <wp:docPr id="143" name="Picture 143"/>
                 <wp:cNvGraphicFramePr>
@@ -47,11 +60,13 @@
                   <a:graphicData uri="http://schemas.openxmlformats.org/drawingml/2006/picture">
                     <pic:pic xmlns:pic="http://schemas.openxmlformats.org/drawingml/2006/picture">
                       <pic:nvPicPr>
-                        <pic:cNvPr id="3" name="t55.png"/>
-                        <pic:cNvPicPr/>
+                        <pic:cNvPr id="143" name="Picture 143"/>
+                        <pic:cNvPicPr>
+                          <a:picLocks noChangeAspect="1"/>
+                        </pic:cNvPicPr>
                       </pic:nvPicPr>
                       <pic:blipFill>
-                        <a:blip r:embed="rId7" cstate="print">
+                        <a:blip r:embed="rId4" cstate="print">
                           <a:duotone>
                             <a:schemeClr val="accent1">
                               <a:shade val="45000"/>
@@ -91,28 +106,38 @@
         </w:p>
         <w:p>
           <w:pPr>
-            <w:pStyle w:val="NoSpacing"/>
+            <w:pStyle w:val="8"/>
             <w:pBdr>
-              <w:top w:val="single" w:sz="6" w:space="6" w:color="4472C4" w:themeColor="accent1"/>
-              <w:bottom w:val="single" w:sz="6" w:space="6" w:color="4472C4" w:themeColor="accent1"/>
+              <w:top w:val="single" w:color="4472C4" w:themeColor="accent1" w:sz="6" w:space="6"/>
+              <w:bottom w:val="single" w:color="4472C4" w:themeColor="accent1" w:sz="6" w:space="6"/>
             </w:pBdr>
             <w:spacing w:after="240"/>
             <w:jc w:val="center"/>
             <w:rPr>
-              <w:rFonts w:asciiTheme="majorHAnsi" w:eastAsiaTheme="majorEastAsia" w:hAnsiTheme="majorHAnsi" w:cstheme="majorBidi"/>
+              <w:rFonts w:asciiTheme="majorHAnsi" w:hAnsiTheme="majorHAnsi" w:eastAsiaTheme="majorEastAsia" w:cstheme="majorBidi"/>
               <w:caps/>
               <w:color w:val="4472C4" w:themeColor="accent1"/>
               <w:sz w:val="80"/>
               <w:szCs w:val="80"/>
+              <w14:textFill>
+                <w14:solidFill>
+                  <w14:schemeClr w14:val="accent1"/>
+                </w14:solidFill>
+              </w14:textFill>
             </w:rPr>
           </w:pPr>
           <w:r>
             <w:rPr>
-              <w:rFonts w:asciiTheme="majorHAnsi" w:eastAsiaTheme="majorEastAsia" w:hAnsiTheme="majorHAnsi" w:cstheme="majorBidi"/>
+              <w:rFonts w:asciiTheme="majorHAnsi" w:hAnsiTheme="majorHAnsi" w:eastAsiaTheme="majorEastAsia" w:cstheme="majorBidi"/>
               <w:caps/>
               <w:color w:val="4472C4" w:themeColor="accent1"/>
               <w:sz w:val="72"/>
               <w:szCs w:val="72"/>
+              <w14:textFill>
+                <w14:solidFill>
+                  <w14:schemeClr w14:val="accent1"/>
+                </w14:solidFill>
+              </w14:textFill>
             </w:rPr>
             <w:t>ABSTRACT</w:t>
           </w:r>
@@ -123,25 +148,46 @@
               <w:color w:val="4472C4" w:themeColor="accent1"/>
               <w:sz w:val="28"/>
               <w:szCs w:val="28"/>
+              <w14:textFill>
+                <w14:solidFill>
+                  <w14:schemeClr w14:val="accent1"/>
+                </w14:solidFill>
+              </w14:textFill>
             </w:rPr>
             <w:alias w:val="Subtitle"/>
-            <w:tag w:val=""/>
             <w:id w:val="328029620"/>
             <w:placeholder>
               <w:docPart w:val="A2F033994DF4487CA511712AE46AD87D"/>
             </w:placeholder>
-            <w:dataBinding w:prefixMappings="xmlns:ns0='http://purl.org/dc/elements/1.1/' xmlns:ns1='http://schemas.openxmlformats.org/package/2006/metadata/core-properties' " w:xpath="/ns1:coreProperties[1]/ns0:subject[1]" w:storeItemID="{6C3C8BC8-F283-45AE-878A-BAB7291924A1}"/>
+            <w15:dataBinding w:prefixMappings="xmlns:ns0='http://purl.org/dc/elements/1.1/' xmlns:ns1='http://schemas.openxmlformats.org/package/2006/metadata/core-properties' " w:xpath="/ns1:coreProperties[1]/ns0:subject[1]" w:storeItemID="{6C3C8BC8-F283-45AE-878A-BAB7291924A1}"/>
             <w:text/>
           </w:sdtPr>
+          <w:sdtEndPr>
+            <w:rPr>
+              <w:color w:val="4472C4" w:themeColor="accent1"/>
+              <w:sz w:val="28"/>
+              <w:szCs w:val="28"/>
+              <w14:textFill>
+                <w14:solidFill>
+                  <w14:schemeClr w14:val="accent1"/>
+                </w14:solidFill>
+              </w14:textFill>
+            </w:rPr>
+          </w:sdtEndPr>
           <w:sdtContent>
             <w:p>
               <w:pPr>
-                <w:pStyle w:val="NoSpacing"/>
+                <w:pStyle w:val="8"/>
                 <w:jc w:val="center"/>
                 <w:rPr>
                   <w:color w:val="4472C4" w:themeColor="accent1"/>
                   <w:sz w:val="28"/>
                   <w:szCs w:val="28"/>
+                  <w14:textFill>
+                    <w14:solidFill>
+                      <w14:schemeClr w14:val="accent1"/>
+                    </w14:solidFill>
+                  </w14:textFill>
                 </w:rPr>
               </w:pPr>
               <w:r>
@@ -149,6 +195,11 @@
                   <w:color w:val="4472C4" w:themeColor="accent1"/>
                   <w:sz w:val="28"/>
                   <w:szCs w:val="28"/>
+                  <w14:textFill>
+                    <w14:solidFill>
+                      <w14:schemeClr w14:val="accent1"/>
+                    </w14:solidFill>
+                  </w14:textFill>
                 </w:rPr>
                 <w:t>MAIN PROJECT</w:t>
               </w:r>
@@ -157,21 +208,30 @@
         </w:sdt>
         <w:p>
           <w:pPr>
-            <w:pStyle w:val="NoSpacing"/>
+            <w:pStyle w:val="8"/>
             <w:spacing w:before="480"/>
             <w:jc w:val="center"/>
             <w:rPr>
               <w:color w:val="4472C4" w:themeColor="accent1"/>
+              <w14:textFill>
+                <w14:solidFill>
+                  <w14:schemeClr w14:val="accent1"/>
+                </w14:solidFill>
+              </w14:textFill>
             </w:rPr>
           </w:pPr>
           <w:r>
             <w:rPr>
-              <w:noProof/>
               <w:color w:val="4472C4" w:themeColor="accent1"/>
+              <w14:textFill>
+                <w14:solidFill>
+                  <w14:schemeClr w14:val="accent1"/>
+                </w14:solidFill>
+              </w14:textFill>
             </w:rPr>
             <w:drawing>
-              <wp:inline distT="0" distB="0" distL="0" distR="0" wp14:anchorId="501EED69" wp14:editId="0FF54973">
-                <wp:extent cx="758952" cy="478932"/>
+              <wp:inline distT="0" distB="0" distL="0" distR="0">
+                <wp:extent cx="758825" cy="478790"/>
                 <wp:effectExtent l="0" t="0" r="3175" b="0"/>
                 <wp:docPr id="144" name="Picture 144"/>
                 <wp:cNvGraphicFramePr>
@@ -181,11 +241,13 @@
                   <a:graphicData uri="http://schemas.openxmlformats.org/drawingml/2006/picture">
                     <pic:pic xmlns:pic="http://schemas.openxmlformats.org/drawingml/2006/picture">
                       <pic:nvPicPr>
-                        <pic:cNvPr id="9" name="roco bottom.png"/>
-                        <pic:cNvPicPr/>
+                        <pic:cNvPr id="144" name="Picture 144"/>
+                        <pic:cNvPicPr>
+                          <a:picLocks noChangeAspect="1"/>
+                        </pic:cNvPicPr>
                       </pic:nvPicPr>
                       <pic:blipFill>
-                        <a:blip r:embed="rId8" cstate="print">
+                        <a:blip r:embed="rId5" cstate="print">
                           <a:duotone>
                             <a:schemeClr val="accent1">
                               <a:shade val="45000"/>
@@ -248,10 +310,10 @@
         </w:p>
         <w:p>
           <w:pPr>
-            <w:pStyle w:val="NoSpacing"/>
+            <w:pStyle w:val="8"/>
             <w:spacing w:after="40"/>
             <w:rPr>
-              <w:rFonts w:ascii="Calibri" w:eastAsia="Calibri" w:hAnsi="Calibri" w:cs="Calibri"/>
+              <w:rFonts w:ascii="Calibri" w:hAnsi="Calibri" w:eastAsia="Calibri" w:cs="Calibri"/>
               <w:color w:val="000000"/>
               <w:sz w:val="40"/>
               <w:szCs w:val="40"/>
@@ -260,7 +322,7 @@
         </w:p>
         <w:p>
           <w:pPr>
-            <w:pStyle w:val="NoSpacing"/>
+            <w:pStyle w:val="8"/>
             <w:spacing w:after="40"/>
             <w:rPr>
               <w:b/>
@@ -274,7 +336,7 @@
         </w:p>
         <w:p>
           <w:pPr>
-            <w:pStyle w:val="NoSpacing"/>
+            <w:pStyle w:val="8"/>
             <w:spacing w:after="40"/>
             <w:rPr>
               <w:b/>
@@ -288,7 +350,7 @@
         </w:p>
         <w:p>
           <w:pPr>
-            <w:pStyle w:val="NoSpacing"/>
+            <w:pStyle w:val="8"/>
             <w:spacing w:after="40"/>
             <w:rPr>
               <w:bCs/>
@@ -297,12 +359,17 @@
               <w:color w:val="4472C4" w:themeColor="accent1"/>
               <w:sz w:val="28"/>
               <w:szCs w:val="28"/>
+              <w14:textFill>
+                <w14:solidFill>
+                  <w14:schemeClr w14:val="accent1"/>
+                </w14:solidFill>
+              </w14:textFill>
             </w:rPr>
           </w:pPr>
         </w:p>
         <w:p>
           <w:pPr>
-            <w:pStyle w:val="NoSpacing"/>
+            <w:pStyle w:val="8"/>
             <w:spacing w:after="40"/>
             <w:rPr>
               <w:bCs/>
@@ -311,19 +378,28 @@
               <w:color w:val="4472C4" w:themeColor="accent1"/>
               <w:sz w:val="28"/>
               <w:szCs w:val="28"/>
+              <w14:textFill>
+                <w14:solidFill>
+                  <w14:schemeClr w14:val="accent1"/>
+                </w14:solidFill>
+              </w14:textFill>
             </w:rPr>
           </w:pPr>
           <w:r>
             <w:rPr>
-              <w:noProof/>
               <w:color w:val="4472C4" w:themeColor="accent1"/>
               <w:sz w:val="24"/>
               <w:szCs w:val="24"/>
+              <w14:textFill>
+                <w14:solidFill>
+                  <w14:schemeClr w14:val="accent1"/>
+                </w14:solidFill>
+              </w14:textFill>
             </w:rPr>
             <mc:AlternateContent>
               <mc:Choice Requires="wps">
                 <w:drawing>
-                  <wp:anchor distT="0" distB="0" distL="114300" distR="114300" simplePos="0" relativeHeight="251659264" behindDoc="0" locked="0" layoutInCell="1" allowOverlap="1" wp14:anchorId="461D2566" wp14:editId="0E02016C">
+                  <wp:anchor distT="0" distB="0" distL="114300" distR="114300" simplePos="0" relativeHeight="251659264" behindDoc="0" locked="0" layoutInCell="1" allowOverlap="1">
                     <wp:simplePos x="0" y="0"/>
                     <wp:positionH relativeFrom="margin">
                       <wp:align>right</wp:align>
@@ -331,7 +407,7 @@
                     <wp:positionV relativeFrom="margin">
                       <wp:align>bottom</wp:align>
                     </wp:positionV>
-                    <wp:extent cx="1448435" cy="2050472"/>
+                    <wp:extent cx="1448435" cy="2050415"/>
                     <wp:effectExtent l="0" t="0" r="0" b="6985"/>
                     <wp:wrapNone/>
                     <wp:docPr id="142" name="Text Box 142"/>
@@ -377,28 +453,50 @@
                                     <w:color w:val="4472C4" w:themeColor="accent1"/>
                                     <w:sz w:val="28"/>
                                     <w:szCs w:val="28"/>
+                                    <w14:textFill>
+                                      <w14:solidFill>
+                                        <w14:schemeClr w14:val="accent1"/>
+                                      </w14:solidFill>
+                                    </w14:textFill>
                                   </w:rPr>
                                   <w:alias w:val="Date"/>
-                                  <w:tag w:val=""/>
                                   <w:id w:val="1538397081"/>
-                                  <w:dataBinding w:prefixMappings="xmlns:ns0='http://schemas.microsoft.com/office/2006/coverPageProps' " w:xpath="/ns0:CoverPageProperties[1]/ns0:PublishDate[1]" w:storeItemID="{55AF091B-3C7A-41E3-B477-F2FDAA23CFDA}"/>
+                                  <w15:dataBinding w:prefixMappings="xmlns:ns0='http://schemas.microsoft.com/office/2006/coverPageProps' " w:xpath="/ns0:CoverPageProperties[1]/ns0:PublishDate[1]" w:storeItemID="{55AF091B-3C7A-41E3-B477-F2FDAA23CFDA}"/>
                                   <w:date>
                                     <w:dateFormat w:val="MMMM d, yyyy"/>
                                     <w:lid w:val="en-US"/>
-                                    <w:storeMappedDataAs w:val="dateTime"/>
+                                    <w:storeMappedDataAs w:val="datetime"/>
                                     <w:calendar w:val="gregorian"/>
                                   </w:date>
                                 </w:sdtPr>
+                                <w:sdtEndPr>
+                                  <w:rPr>
+                                    <w:caps/>
+                                    <w:color w:val="4472C4" w:themeColor="accent1"/>
+                                    <w:sz w:val="28"/>
+                                    <w:szCs w:val="28"/>
+                                    <w14:textFill>
+                                      <w14:solidFill>
+                                        <w14:schemeClr w14:val="accent1"/>
+                                      </w14:solidFill>
+                                    </w14:textFill>
+                                  </w:rPr>
+                                </w:sdtEndPr>
                                 <w:sdtContent>
                                   <w:p>
                                     <w:pPr>
-                                      <w:pStyle w:val="NoSpacing"/>
+                                      <w:pStyle w:val="8"/>
                                       <w:spacing w:after="40"/>
                                       <w:rPr>
                                         <w:caps/>
                                         <w:color w:val="4472C4" w:themeColor="accent1"/>
                                         <w:sz w:val="28"/>
                                         <w:szCs w:val="28"/>
+                                        <w14:textFill>
+                                          <w14:solidFill>
+                                            <w14:schemeClr w14:val="accent1"/>
+                                          </w14:solidFill>
+                                        </w14:textFill>
                                       </w:rPr>
                                     </w:pPr>
                                     <w:r>
@@ -407,6 +505,11 @@
                                         <w:color w:val="4472C4" w:themeColor="accent1"/>
                                         <w:sz w:val="28"/>
                                         <w:szCs w:val="28"/>
+                                        <w14:textFill>
+                                          <w14:solidFill>
+                                            <w14:schemeClr w14:val="accent1"/>
+                                          </w14:solidFill>
+                                        </w14:textFill>
                                       </w:rPr>
                                       <w:t>Submitted by,</w:t>
                                     </w:r>
@@ -415,12 +518,17 @@
                               </w:sdt>
                               <w:p>
                                 <w:pPr>
-                                  <w:pStyle w:val="NoSpacing"/>
+                                  <w:pStyle w:val="8"/>
                                   <w:jc w:val="right"/>
                                   <w:rPr>
                                     <w:color w:val="4472C4" w:themeColor="accent1"/>
                                     <w:sz w:val="24"/>
                                     <w:szCs w:val="24"/>
+                                    <w14:textFill>
+                                      <w14:solidFill>
+                                        <w14:schemeClr w14:val="accent1"/>
+                                      </w14:solidFill>
+                                    </w14:textFill>
                                   </w:rPr>
                                 </w:pPr>
                                 <w:sdt>
@@ -430,13 +538,30 @@
                                       <w:color w:val="4472C4" w:themeColor="accent1"/>
                                       <w:sz w:val="24"/>
                                       <w:szCs w:val="24"/>
+                                      <w14:textFill>
+                                        <w14:solidFill>
+                                          <w14:schemeClr w14:val="accent1"/>
+                                        </w14:solidFill>
+                                      </w14:textFill>
                                     </w:rPr>
                                     <w:alias w:val="Company"/>
-                                    <w:tag w:val=""/>
                                     <w:id w:val="392784954"/>
-                                    <w:dataBinding w:prefixMappings="xmlns:ns0='http://schemas.openxmlformats.org/officeDocument/2006/extended-properties' " w:xpath="/ns0:Properties[1]/ns0:Company[1]" w:storeItemID="{6668398D-A668-4E3E-A5EB-62B293D839F1}"/>
+                                    <w15:dataBinding w:prefixMappings="xmlns:ns0='http://schemas.openxmlformats.org/officeDocument/2006/extended-properties' " w:xpath="/ns0:Properties[1]/ns0:Company[1]" w:storeItemID="{6668398D-A668-4E3E-A5EB-62B293D839F1}"/>
                                     <w:text/>
                                   </w:sdtPr>
+                                  <w:sdtEndPr>
+                                    <w:rPr>
+                                      <w:caps/>
+                                      <w:color w:val="4472C4" w:themeColor="accent1"/>
+                                      <w:sz w:val="24"/>
+                                      <w:szCs w:val="24"/>
+                                      <w14:textFill>
+                                        <w14:solidFill>
+                                          <w14:schemeClr w14:val="accent1"/>
+                                        </w14:solidFill>
+                                      </w14:textFill>
+                                    </w:rPr>
+                                  </w:sdtEndPr>
                                   <w:sdtContent>
                                     <w:r>
                                       <w:rPr>
@@ -444,6 +569,11 @@
                                         <w:color w:val="4472C4" w:themeColor="accent1"/>
                                         <w:sz w:val="24"/>
                                         <w:szCs w:val="24"/>
+                                        <w14:textFill>
+                                          <w14:solidFill>
+                                            <w14:schemeClr w14:val="accent1"/>
+                                          </w14:solidFill>
+                                        </w14:textFill>
                                       </w:rPr>
                                       <w:t>soumya s nair</w:t>
                                     </w:r>
@@ -452,102 +582,101 @@
                               </w:p>
                               <w:p>
                                 <w:pPr>
-                                  <w:pStyle w:val="NoSpacing"/>
+                                  <w:pStyle w:val="8"/>
                                   <w:jc w:val="center"/>
                                   <w:rPr>
                                     <w:color w:val="4472C4" w:themeColor="accent1"/>
+                                    <w14:textFill>
+                                      <w14:solidFill>
+                                        <w14:schemeClr w14:val="accent1"/>
+                                      </w14:solidFill>
+                                    </w14:textFill>
                                   </w:rPr>
                                 </w:pPr>
                                 <w:sdt>
                                   <w:sdtPr>
                                     <w:rPr>
                                       <w:color w:val="4472C4" w:themeColor="accent1"/>
+                                      <w14:textFill>
+                                        <w14:solidFill>
+                                          <w14:schemeClr w14:val="accent1"/>
+                                        </w14:solidFill>
+                                      </w14:textFill>
                                     </w:rPr>
                                     <w:alias w:val="Address"/>
-                                    <w:tag w:val=""/>
                                     <w:id w:val="1097979171"/>
-                                    <w:dataBinding w:prefixMappings="xmlns:ns0='http://schemas.microsoft.com/office/2006/coverPageProps' " w:xpath="/ns0:CoverPageProperties[1]/ns0:CompanyAddress[1]" w:storeItemID="{55AF091B-3C7A-41E3-B477-F2FDAA23CFDA}"/>
+                                    <w15:dataBinding w:prefixMappings="xmlns:ns0='http://schemas.microsoft.com/office/2006/coverPageProps' " w:xpath="/ns0:CoverPageProperties[1]/ns0:CompanyAddress[1]" w:storeItemID="{55AF091B-3C7A-41E3-B477-F2FDAA23CFDA}"/>
                                     <w:text/>
                                   </w:sdtPr>
+                                  <w:sdtEndPr>
+                                    <w:rPr>
+                                      <w:color w:val="4472C4" w:themeColor="accent1"/>
+                                      <w14:textFill>
+                                        <w14:solidFill>
+                                          <w14:schemeClr w14:val="accent1"/>
+                                        </w14:solidFill>
+                                      </w14:textFill>
+                                    </w:rPr>
+                                  </w:sdtEndPr>
                                   <w:sdtContent>
                                     <w:r>
                                       <w:rPr>
                                         <w:color w:val="4472C4" w:themeColor="accent1"/>
+                                        <w14:textFill>
+                                          <w14:solidFill>
+                                            <w14:schemeClr w14:val="accent1"/>
+                                          </w14:solidFill>
+                                        </w14:textFill>
                                       </w:rPr>
-                                      <w:t xml:space="preserve">      </w:t>
+                                      <w:t xml:space="preserve">      Regular Mca</w:t>
                                     </w:r>
-                                    <w:r>
-                                      <w:rPr>
-                                        <w:color w:val="4472C4" w:themeColor="accent1"/>
-                                      </w:rPr>
-                                      <w:t xml:space="preserve">Regular </w:t>
-                                    </w:r>
-                                    <w:proofErr w:type="spellStart"/>
-                                    <w:r>
-                                      <w:rPr>
-                                        <w:color w:val="4472C4" w:themeColor="accent1"/>
-                                      </w:rPr>
-                                      <w:t>Mca</w:t>
-                                    </w:r>
-                                    <w:proofErr w:type="spellEnd"/>
                                   </w:sdtContent>
                                 </w:sdt>
                               </w:p>
                               <w:p>
                                 <w:pPr>
-                                  <w:pStyle w:val="NoSpacing"/>
+                                  <w:pStyle w:val="8"/>
                                   <w:jc w:val="center"/>
                                   <w:rPr>
                                     <w:color w:val="4472C4" w:themeColor="accent1"/>
+                                    <w14:textFill>
+                                      <w14:solidFill>
+                                        <w14:schemeClr w14:val="accent1"/>
+                                      </w14:solidFill>
+                                    </w14:textFill>
                                   </w:rPr>
                                 </w:pPr>
                                 <w:r>
                                   <w:rPr>
                                     <w:color w:val="4472C4" w:themeColor="accent1"/>
+                                    <w14:textFill>
+                                      <w14:solidFill>
+                                        <w14:schemeClr w14:val="accent1"/>
+                                      </w14:solidFill>
+                                    </w14:textFill>
                                   </w:rPr>
-                                  <w:t xml:space="preserve">  </w:t>
-                                </w:r>
-                                <w:r>
-                                  <w:rPr>
-                                    <w:color w:val="4472C4" w:themeColor="accent1"/>
-                                  </w:rPr>
-                                  <w:t>Roll No:46</w:t>
-                                </w:r>
-                                <w:r>
-                                  <w:rPr>
-                                    <w:color w:val="4472C4" w:themeColor="accent1"/>
-                                  </w:rPr>
-                                  <w:t xml:space="preserve"> </w:t>
+                                  <w:t xml:space="preserve">  Roll No:46 </w:t>
                                 </w:r>
                               </w:p>
                             </w:txbxContent>
                           </wps:txbx>
                           <wps:bodyPr rot="0" spcFirstLastPara="0" vertOverflow="overflow" horzOverflow="overflow" vert="horz" wrap="square" lIns="0" tIns="0" rIns="0" bIns="0" numCol="1" spcCol="0" rtlCol="0" fromWordArt="0" anchor="b" anchorCtr="0" forceAA="0" compatLnSpc="1">
-                            <a:prstTxWarp prst="textNoShape">
-                              <a:avLst/>
-                            </a:prstTxWarp>
                             <a:noAutofit/>
                           </wps:bodyPr>
                         </wps:wsp>
                       </a:graphicData>
                     </a:graphic>
-                    <wp14:sizeRelH relativeFrom="margin">
-                      <wp14:pctWidth>0</wp14:pctWidth>
-                    </wp14:sizeRelH>
-                    <wp14:sizeRelV relativeFrom="margin">
-                      <wp14:pctHeight>0</wp14:pctHeight>
-                    </wp14:sizeRelV>
                   </wp:anchor>
                 </w:drawing>
               </mc:Choice>
               <mc:Fallback>
                 <w:pict>
-                  <v:shapetype w14:anchorId="461D2566" id="_x0000_t202" coordsize="21600,21600" o:spt="202" path="m,l,21600r21600,l21600,xe">
-                    <v:stroke joinstyle="miter"/>
-                    <v:path gradientshapeok="t" o:connecttype="rect"/>
-                  </v:shapetype>
-                  <v:shape id="Text Box 142" o:spid="_x0000_s1026" type="#_x0000_t202" style="position:absolute;margin-left:62.85pt;margin-top:0;width:114.05pt;height:161.45pt;z-index:251659264;visibility:visible;mso-wrap-style:square;mso-width-percent:0;mso-height-percent:0;mso-wrap-distance-left:9pt;mso-wrap-distance-top:0;mso-wrap-distance-right:9pt;mso-wrap-distance-bottom:0;mso-position-horizontal:right;mso-position-horizontal-relative:margin;mso-position-vertical:bottom;mso-position-vertical-relative:margin;mso-width-percent:0;mso-height-percent:0;mso-width-relative:margin;mso-height-relative:margin;v-text-anchor:bottom" o:gfxdata="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" filled="f" stroked="f" strokeweight=".5pt">
-                    <v:textbox inset="0,0,0,0">
+                  <v:shape id="_x0000_s1026" o:spid="_x0000_s1026" o:spt="202" type="#_x0000_t202" style="position:absolute;left:0pt;height:161.45pt;width:114.05pt;mso-position-horizontal:right;mso-position-horizontal-relative:margin;mso-position-vertical:bottom;mso-position-vertical-relative:margin;z-index:251659264;v-text-anchor:bottom;mso-width-relative:page;mso-height-relative:page;" filled="f" stroked="f" coordsize="21600,21600" o:gfxdata="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">
+                    <v:fill on="f" focussize="0,0"/>
+                    <v:stroke on="f" weight="0.5pt"/>
+                    <v:imagedata o:title=""/>
+                    <o:lock v:ext="edit" aspectratio="f"/>
+                    <v:textbox inset="0mm,0mm,0mm,0mm">
                       <w:txbxContent>
                         <w:sdt>
                           <w:sdtPr>
@@ -556,28 +685,50 @@
                               <w:color w:val="4472C4" w:themeColor="accent1"/>
                               <w:sz w:val="28"/>
                               <w:szCs w:val="28"/>
+                              <w14:textFill>
+                                <w14:solidFill>
+                                  <w14:schemeClr w14:val="accent1"/>
+                                </w14:solidFill>
+                              </w14:textFill>
                             </w:rPr>
                             <w:alias w:val="Date"/>
-                            <w:tag w:val=""/>
                             <w:id w:val="1538397081"/>
-                            <w:dataBinding w:prefixMappings="xmlns:ns0='http://schemas.microsoft.com/office/2006/coverPageProps' " w:xpath="/ns0:CoverPageProperties[1]/ns0:PublishDate[1]" w:storeItemID="{55AF091B-3C7A-41E3-B477-F2FDAA23CFDA}"/>
+                            <w15:dataBinding w:prefixMappings="xmlns:ns0='http://schemas.microsoft.com/office/2006/coverPageProps' " w:xpath="/ns0:CoverPageProperties[1]/ns0:PublishDate[1]" w:storeItemID="{55AF091B-3C7A-41E3-B477-F2FDAA23CFDA}"/>
                             <w:date>
                               <w:dateFormat w:val="MMMM d, yyyy"/>
                               <w:lid w:val="en-US"/>
-                              <w:storeMappedDataAs w:val="dateTime"/>
+                              <w:storeMappedDataAs w:val="datetime"/>
                               <w:calendar w:val="gregorian"/>
                             </w:date>
                           </w:sdtPr>
+                          <w:sdtEndPr>
+                            <w:rPr>
+                              <w:caps/>
+                              <w:color w:val="4472C4" w:themeColor="accent1"/>
+                              <w:sz w:val="28"/>
+                              <w:szCs w:val="28"/>
+                              <w14:textFill>
+                                <w14:solidFill>
+                                  <w14:schemeClr w14:val="accent1"/>
+                                </w14:solidFill>
+                              </w14:textFill>
+                            </w:rPr>
+                          </w:sdtEndPr>
                           <w:sdtContent>
                             <w:p>
                               <w:pPr>
-                                <w:pStyle w:val="NoSpacing"/>
+                                <w:pStyle w:val="8"/>
                                 <w:spacing w:after="40"/>
                                 <w:rPr>
                                   <w:caps/>
                                   <w:color w:val="4472C4" w:themeColor="accent1"/>
                                   <w:sz w:val="28"/>
                                   <w:szCs w:val="28"/>
+                                  <w14:textFill>
+                                    <w14:solidFill>
+                                      <w14:schemeClr w14:val="accent1"/>
+                                    </w14:solidFill>
+                                  </w14:textFill>
                                 </w:rPr>
                               </w:pPr>
                               <w:r>
@@ -586,6 +737,11 @@
                                   <w:color w:val="4472C4" w:themeColor="accent1"/>
                                   <w:sz w:val="28"/>
                                   <w:szCs w:val="28"/>
+                                  <w14:textFill>
+                                    <w14:solidFill>
+                                      <w14:schemeClr w14:val="accent1"/>
+                                    </w14:solidFill>
+                                  </w14:textFill>
                                 </w:rPr>
                                 <w:t>Submitted by,</w:t>
                               </w:r>
@@ -594,12 +750,17 @@
                         </w:sdt>
                         <w:p>
                           <w:pPr>
-                            <w:pStyle w:val="NoSpacing"/>
+                            <w:pStyle w:val="8"/>
                             <w:jc w:val="right"/>
                             <w:rPr>
                               <w:color w:val="4472C4" w:themeColor="accent1"/>
                               <w:sz w:val="24"/>
                               <w:szCs w:val="24"/>
+                              <w14:textFill>
+                                <w14:solidFill>
+                                  <w14:schemeClr w14:val="accent1"/>
+                                </w14:solidFill>
+                              </w14:textFill>
                             </w:rPr>
                           </w:pPr>
                           <w:sdt>
@@ -609,13 +770,30 @@
                                 <w:color w:val="4472C4" w:themeColor="accent1"/>
                                 <w:sz w:val="24"/>
                                 <w:szCs w:val="24"/>
+                                <w14:textFill>
+                                  <w14:solidFill>
+                                    <w14:schemeClr w14:val="accent1"/>
+                                  </w14:solidFill>
+                                </w14:textFill>
                               </w:rPr>
                               <w:alias w:val="Company"/>
-                              <w:tag w:val=""/>
                               <w:id w:val="392784954"/>
-                              <w:dataBinding w:prefixMappings="xmlns:ns0='http://schemas.openxmlformats.org/officeDocument/2006/extended-properties' " w:xpath="/ns0:Properties[1]/ns0:Company[1]" w:storeItemID="{6668398D-A668-4E3E-A5EB-62B293D839F1}"/>
+                              <w15:dataBinding w:prefixMappings="xmlns:ns0='http://schemas.openxmlformats.org/officeDocument/2006/extended-properties' " w:xpath="/ns0:Properties[1]/ns0:Company[1]" w:storeItemID="{6668398D-A668-4E3E-A5EB-62B293D839F1}"/>
                               <w:text/>
                             </w:sdtPr>
+                            <w:sdtEndPr>
+                              <w:rPr>
+                                <w:caps/>
+                                <w:color w:val="4472C4" w:themeColor="accent1"/>
+                                <w:sz w:val="24"/>
+                                <w:szCs w:val="24"/>
+                                <w14:textFill>
+                                  <w14:solidFill>
+                                    <w14:schemeClr w14:val="accent1"/>
+                                  </w14:solidFill>
+                                </w14:textFill>
+                              </w:rPr>
+                            </w:sdtEndPr>
                             <w:sdtContent>
                               <w:r>
                                 <w:rPr>
@@ -623,6 +801,11 @@
                                   <w:color w:val="4472C4" w:themeColor="accent1"/>
                                   <w:sz w:val="24"/>
                                   <w:szCs w:val="24"/>
+                                  <w14:textFill>
+                                    <w14:solidFill>
+                                      <w14:schemeClr w14:val="accent1"/>
+                                    </w14:solidFill>
+                                  </w14:textFill>
                                 </w:rPr>
                                 <w:t>soumya s nair</w:t>
                               </w:r>
@@ -631,77 +814,84 @@
                         </w:p>
                         <w:p>
                           <w:pPr>
-                            <w:pStyle w:val="NoSpacing"/>
+                            <w:pStyle w:val="8"/>
                             <w:jc w:val="center"/>
                             <w:rPr>
                               <w:color w:val="4472C4" w:themeColor="accent1"/>
+                              <w14:textFill>
+                                <w14:solidFill>
+                                  <w14:schemeClr w14:val="accent1"/>
+                                </w14:solidFill>
+                              </w14:textFill>
                             </w:rPr>
                           </w:pPr>
                           <w:sdt>
                             <w:sdtPr>
                               <w:rPr>
                                 <w:color w:val="4472C4" w:themeColor="accent1"/>
+                                <w14:textFill>
+                                  <w14:solidFill>
+                                    <w14:schemeClr w14:val="accent1"/>
+                                  </w14:solidFill>
+                                </w14:textFill>
                               </w:rPr>
                               <w:alias w:val="Address"/>
-                              <w:tag w:val=""/>
                               <w:id w:val="1097979171"/>
-                              <w:dataBinding w:prefixMappings="xmlns:ns0='http://schemas.microsoft.com/office/2006/coverPageProps' " w:xpath="/ns0:CoverPageProperties[1]/ns0:CompanyAddress[1]" w:storeItemID="{55AF091B-3C7A-41E3-B477-F2FDAA23CFDA}"/>
+                              <w15:dataBinding w:prefixMappings="xmlns:ns0='http://schemas.microsoft.com/office/2006/coverPageProps' " w:xpath="/ns0:CoverPageProperties[1]/ns0:CompanyAddress[1]" w:storeItemID="{55AF091B-3C7A-41E3-B477-F2FDAA23CFDA}"/>
                               <w:text/>
                             </w:sdtPr>
+                            <w:sdtEndPr>
+                              <w:rPr>
+                                <w:color w:val="4472C4" w:themeColor="accent1"/>
+                                <w14:textFill>
+                                  <w14:solidFill>
+                                    <w14:schemeClr w14:val="accent1"/>
+                                  </w14:solidFill>
+                                </w14:textFill>
+                              </w:rPr>
+                            </w:sdtEndPr>
                             <w:sdtContent>
                               <w:r>
                                 <w:rPr>
                                   <w:color w:val="4472C4" w:themeColor="accent1"/>
+                                  <w14:textFill>
+                                    <w14:solidFill>
+                                      <w14:schemeClr w14:val="accent1"/>
+                                    </w14:solidFill>
+                                  </w14:textFill>
                                 </w:rPr>
-                                <w:t xml:space="preserve">      </w:t>
+                                <w:t xml:space="preserve">      Regular Mca</w:t>
                               </w:r>
-                              <w:r>
-                                <w:rPr>
-                                  <w:color w:val="4472C4" w:themeColor="accent1"/>
-                                </w:rPr>
-                                <w:t xml:space="preserve">Regular </w:t>
-                              </w:r>
-                              <w:proofErr w:type="spellStart"/>
-                              <w:r>
-                                <w:rPr>
-                                  <w:color w:val="4472C4" w:themeColor="accent1"/>
-                                </w:rPr>
-                                <w:t>Mca</w:t>
-                              </w:r>
-                              <w:proofErr w:type="spellEnd"/>
                             </w:sdtContent>
                           </w:sdt>
                         </w:p>
                         <w:p>
                           <w:pPr>
-                            <w:pStyle w:val="NoSpacing"/>
+                            <w:pStyle w:val="8"/>
                             <w:jc w:val="center"/>
                             <w:rPr>
                               <w:color w:val="4472C4" w:themeColor="accent1"/>
+                              <w14:textFill>
+                                <w14:solidFill>
+                                  <w14:schemeClr w14:val="accent1"/>
+                                </w14:solidFill>
+                              </w14:textFill>
                             </w:rPr>
                           </w:pPr>
                           <w:r>
                             <w:rPr>
                               <w:color w:val="4472C4" w:themeColor="accent1"/>
+                              <w14:textFill>
+                                <w14:solidFill>
+                                  <w14:schemeClr w14:val="accent1"/>
+                                </w14:solidFill>
+                              </w14:textFill>
                             </w:rPr>
-                            <w:t xml:space="preserve">  </w:t>
-                          </w:r>
-                          <w:r>
-                            <w:rPr>
-                              <w:color w:val="4472C4" w:themeColor="accent1"/>
-                            </w:rPr>
-                            <w:t>Roll No:46</w:t>
-                          </w:r>
-                          <w:r>
-                            <w:rPr>
-                              <w:color w:val="4472C4" w:themeColor="accent1"/>
-                            </w:rPr>
-                            <w:t xml:space="preserve"> </w:t>
+                            <w:t xml:space="preserve">  Roll No:46 </w:t>
                           </w:r>
                         </w:p>
                       </w:txbxContent>
                     </v:textbox>
-                    <w10:wrap anchorx="margin" anchory="margin"/>
                   </v:shape>
                 </w:pict>
               </mc:Fallback>
@@ -710,7 +900,7 @@
         </w:p>
         <w:p>
           <w:pPr>
-            <w:pStyle w:val="NoSpacing"/>
+            <w:pStyle w:val="8"/>
             <w:spacing w:after="40"/>
             <w:rPr>
               <w:bCs/>
@@ -719,12 +909,17 @@
               <w:color w:val="4472C4" w:themeColor="accent1"/>
               <w:sz w:val="28"/>
               <w:szCs w:val="28"/>
+              <w14:textFill>
+                <w14:solidFill>
+                  <w14:schemeClr w14:val="accent1"/>
+                </w14:solidFill>
+              </w14:textFill>
             </w:rPr>
           </w:pPr>
         </w:p>
         <w:p>
           <w:pPr>
-            <w:pStyle w:val="NoSpacing"/>
+            <w:pStyle w:val="8"/>
             <w:spacing w:after="40"/>
             <w:rPr>
               <w:bCs/>
@@ -733,12 +928,17 @@
               <w:color w:val="4472C4" w:themeColor="accent1"/>
               <w:sz w:val="28"/>
               <w:szCs w:val="28"/>
+              <w14:textFill>
+                <w14:solidFill>
+                  <w14:schemeClr w14:val="accent1"/>
+                </w14:solidFill>
+              </w14:textFill>
             </w:rPr>
           </w:pPr>
         </w:p>
         <w:p>
           <w:pPr>
-            <w:pStyle w:val="NoSpacing"/>
+            <w:pStyle w:val="8"/>
             <w:tabs>
               <w:tab w:val="left" w:pos="1004"/>
             </w:tabs>
@@ -750,6 +950,11 @@
               <w:color w:val="4472C4" w:themeColor="accent1"/>
               <w:sz w:val="28"/>
               <w:szCs w:val="28"/>
+              <w14:textFill>
+                <w14:solidFill>
+                  <w14:schemeClr w14:val="accent1"/>
+                </w14:solidFill>
+              </w14:textFill>
             </w:rPr>
           </w:pPr>
           <w:r>
@@ -760,13 +965,18 @@
               <w:color w:val="4472C4" w:themeColor="accent1"/>
               <w:sz w:val="28"/>
               <w:szCs w:val="28"/>
+              <w14:textFill>
+                <w14:solidFill>
+                  <w14:schemeClr w14:val="accent1"/>
+                </w14:solidFill>
+              </w14:textFill>
             </w:rPr>
             <w:tab/>
           </w:r>
         </w:p>
         <w:p>
           <w:pPr>
-            <w:pStyle w:val="NoSpacing"/>
+            <w:pStyle w:val="8"/>
             <w:spacing w:after="40"/>
             <w:rPr>
               <w:bCs/>
@@ -775,12 +985,17 @@
               <w:color w:val="4472C4" w:themeColor="accent1"/>
               <w:sz w:val="28"/>
               <w:szCs w:val="28"/>
+              <w14:textFill>
+                <w14:solidFill>
+                  <w14:schemeClr w14:val="accent1"/>
+                </w14:solidFill>
+              </w14:textFill>
             </w:rPr>
           </w:pPr>
         </w:p>
         <w:p>
           <w:pPr>
-            <w:pStyle w:val="NoSpacing"/>
+            <w:pStyle w:val="8"/>
             <w:spacing w:after="40"/>
             <w:rPr>
               <w:bCs/>
@@ -789,12 +1004,17 @@
               <w:color w:val="4472C4" w:themeColor="accent1"/>
               <w:sz w:val="28"/>
               <w:szCs w:val="28"/>
+              <w14:textFill>
+                <w14:solidFill>
+                  <w14:schemeClr w14:val="accent1"/>
+                </w14:solidFill>
+              </w14:textFill>
             </w:rPr>
           </w:pPr>
         </w:p>
         <w:p>
           <w:pPr>
-            <w:pStyle w:val="NoSpacing"/>
+            <w:pStyle w:val="8"/>
             <w:spacing w:after="40"/>
             <w:rPr>
               <w:bCs/>
@@ -803,6 +1023,11 @@
               <w:color w:val="4472C4" w:themeColor="accent1"/>
               <w:sz w:val="28"/>
               <w:szCs w:val="28"/>
+              <w14:textFill>
+                <w14:solidFill>
+                  <w14:schemeClr w14:val="accent1"/>
+                </w14:solidFill>
+              </w14:textFill>
             </w:rPr>
           </w:pPr>
           <w:r>
@@ -813,13 +1038,18 @@
               <w:color w:val="4472C4" w:themeColor="accent1"/>
               <w:sz w:val="28"/>
               <w:szCs w:val="28"/>
+              <w14:textFill>
+                <w14:solidFill>
+                  <w14:schemeClr w14:val="accent1"/>
+                </w14:solidFill>
+              </w14:textFill>
             </w:rPr>
             <w:t>Submitted to,</w:t>
           </w:r>
         </w:p>
         <w:p>
           <w:pPr>
-            <w:pStyle w:val="NoSpacing"/>
+            <w:pStyle w:val="8"/>
             <w:spacing w:after="40"/>
             <w:rPr>
               <w:bCs/>
@@ -828,6 +1058,11 @@
               <w:color w:val="4472C4" w:themeColor="accent1"/>
               <w:sz w:val="24"/>
               <w:szCs w:val="24"/>
+              <w14:textFill>
+                <w14:solidFill>
+                  <w14:schemeClr w14:val="accent1"/>
+                </w14:solidFill>
+              </w14:textFill>
             </w:rPr>
           </w:pPr>
           <w:r>
@@ -838,6 +1073,11 @@
               <w:color w:val="4472C4" w:themeColor="accent1"/>
               <w:sz w:val="24"/>
               <w:szCs w:val="24"/>
+              <w14:textFill>
+                <w14:solidFill>
+                  <w14:schemeClr w14:val="accent1"/>
+                </w14:solidFill>
+              </w14:textFill>
             </w:rPr>
             <w:t xml:space="preserve">      </w:t>
           </w:r>
@@ -846,6 +1086,11 @@
               <w:color w:val="4472C4" w:themeColor="accent1"/>
               <w:sz w:val="24"/>
               <w:szCs w:val="24"/>
+              <w14:textFill>
+                <w14:solidFill>
+                  <w14:schemeClr w14:val="accent1"/>
+                </w14:solidFill>
+              </w14:textFill>
             </w:rPr>
             <w:t>Mr.</w:t>
           </w:r>
@@ -857,10 +1102,26 @@
               <w:color w:val="4472C4" w:themeColor="accent1"/>
               <w:sz w:val="24"/>
               <w:szCs w:val="24"/>
-            </w:rPr>
-            <w:t xml:space="preserve"> T </w:t>
+              <w14:textFill>
+                <w14:solidFill>
+                  <w14:schemeClr w14:val="accent1"/>
+                </w14:solidFill>
+              </w14:textFill>
+            </w:rPr>
+            <w:t xml:space="preserve"> T J.Jobin</w:t>
           </w:r>
-          <w:proofErr w:type="gramStart"/>
+        </w:p>
+        <w:p>
+          <w:pPr>
+            <w:pStyle w:val="8"/>
+            <w:spacing w:after="40"/>
+            <w:rPr>
+              <w:rFonts w:ascii="Times New Roman" w:hAnsi="Times New Roman" w:eastAsia="Times New Roman" w:cs="Times New Roman"/>
+              <w:b/>
+              <w:sz w:val="40"/>
+              <w:szCs w:val="40"/>
+            </w:rPr>
+          </w:pPr>
           <w:r>
             <w:rPr>
               <w:bCs/>
@@ -869,45 +1130,13 @@
               <w:color w:val="4472C4" w:themeColor="accent1"/>
               <w:sz w:val="24"/>
               <w:szCs w:val="24"/>
-            </w:rPr>
-            <w:t>J.Jobin</w:t>
-          </w:r>
-          <w:bookmarkStart w:id="0" w:name="_GoBack"/>
-          <w:bookmarkEnd w:id="0"/>
-          <w:proofErr w:type="gramEnd"/>
-        </w:p>
-        <w:p>
-          <w:pPr>
-            <w:pStyle w:val="NoSpacing"/>
-            <w:spacing w:after="40"/>
-            <w:rPr>
-              <w:rFonts w:ascii="Times New Roman" w:eastAsia="Times New Roman" w:hAnsi="Times New Roman" w:cs="Times New Roman"/>
-              <w:b/>
-              <w:sz w:val="40"/>
-              <w:szCs w:val="40"/>
-            </w:rPr>
-          </w:pPr>
-          <w:r>
-            <w:rPr>
-              <w:bCs/>
-              <w:caps/>
-              <w:smallCaps/>
-              <w:color w:val="4472C4" w:themeColor="accent1"/>
-              <w:sz w:val="24"/>
-              <w:szCs w:val="24"/>
-            </w:rPr>
-            <w:t xml:space="preserve">      </w:t>
-          </w:r>
-          <w:r>
-            <w:rPr>
-              <w:bCs/>
-              <w:caps/>
-              <w:smallCaps/>
-              <w:color w:val="4472C4" w:themeColor="accent1"/>
-              <w:sz w:val="24"/>
-              <w:szCs w:val="24"/>
-            </w:rPr>
-            <w:t>Dept. of MCA</w:t>
+              <w14:textFill>
+                <w14:solidFill>
+                  <w14:schemeClr w14:val="accent1"/>
+                </w14:solidFill>
+              </w14:textFill>
+            </w:rPr>
+            <w:t xml:space="preserve">      Dept. of MCA</w:t>
           </w:r>
           <w:r>
             <w:rPr>
@@ -921,7 +1150,7 @@
     </w:sdt>
     <w:p>
       <w:pPr>
-        <w:pStyle w:val="Heading2"/>
+        <w:pStyle w:val="2"/>
         <w:spacing w:after="202"/>
         <w:ind w:left="9"/>
         <w:rPr>
@@ -935,7 +1164,6 @@
           <w:sz w:val="40"/>
           <w:szCs w:val="40"/>
         </w:rPr>
-        <w:lastRenderedPageBreak/>
         <w:t xml:space="preserve">                                </w:t>
       </w:r>
       <w:r>
@@ -963,16 +1191,7 @@
           <w:sz w:val="28"/>
           <w:szCs w:val="28"/>
         </w:rPr>
-        <w:t xml:space="preserve">“Online Home </w:t>
-      </w:r>
-      <w:proofErr w:type="gramStart"/>
-      <w:r>
-        <w:rPr>
-          <w:rFonts w:asciiTheme="minorHAnsi" w:hAnsiTheme="minorHAnsi" w:cstheme="minorHAnsi"/>
-          <w:sz w:val="28"/>
-          <w:szCs w:val="28"/>
-        </w:rPr>
-        <w:t xml:space="preserve">Services” </w:t>
+        <w:t xml:space="preserve">“Online Home Services” </w:t>
       </w:r>
       <w:r>
         <w:rPr>
@@ -989,52 +1208,7 @@
           <w:sz w:val="28"/>
           <w:szCs w:val="28"/>
         </w:rPr>
-        <w:t>provides</w:t>
-      </w:r>
-      <w:proofErr w:type="gramEnd"/>
-      <w:r>
-        <w:rPr>
-          <w:rFonts w:asciiTheme="minorHAnsi" w:hAnsiTheme="minorHAnsi" w:cstheme="minorHAnsi"/>
-          <w:sz w:val="28"/>
-          <w:szCs w:val="28"/>
-        </w:rPr>
-        <w:t xml:space="preserve"> interior and exterior cleaning services on a local area. </w:t>
-      </w:r>
-      <w:proofErr w:type="gramStart"/>
-      <w:r>
-        <w:rPr>
-          <w:rFonts w:asciiTheme="minorHAnsi" w:hAnsiTheme="minorHAnsi" w:cstheme="minorHAnsi"/>
-          <w:sz w:val="28"/>
-          <w:szCs w:val="28"/>
-        </w:rPr>
-        <w:t>This  services</w:t>
-      </w:r>
-      <w:proofErr w:type="gramEnd"/>
-      <w:r>
-        <w:rPr>
-          <w:rFonts w:asciiTheme="minorHAnsi" w:hAnsiTheme="minorHAnsi" w:cstheme="minorHAnsi"/>
-          <w:sz w:val="28"/>
-          <w:szCs w:val="28"/>
-        </w:rPr>
-        <w:t xml:space="preserve"> directly came to your venue at minimal cost at any time. This service has specific </w:t>
-      </w:r>
-      <w:proofErr w:type="gramStart"/>
-      <w:r>
-        <w:rPr>
-          <w:rFonts w:asciiTheme="minorHAnsi" w:hAnsiTheme="minorHAnsi" w:cstheme="minorHAnsi"/>
-          <w:sz w:val="28"/>
-          <w:szCs w:val="28"/>
-        </w:rPr>
-        <w:t>charge  and</w:t>
-      </w:r>
-      <w:proofErr w:type="gramEnd"/>
-      <w:r>
-        <w:rPr>
-          <w:rFonts w:asciiTheme="minorHAnsi" w:hAnsiTheme="minorHAnsi" w:cstheme="minorHAnsi"/>
-          <w:sz w:val="28"/>
-          <w:szCs w:val="28"/>
-        </w:rPr>
-        <w:t xml:space="preserve">  are paid after the work or credit card payment</w:t>
+        <w:t>provides interior and exterior cleaning services on a local area. This  services directly came to your venue at minimal cost at any time. This service has specific charge  and  are paid after the work or credit card payment</w:t>
       </w:r>
       <w:r>
         <w:rPr>
@@ -1056,43 +1230,44 @@
           <w:rFonts w:asciiTheme="minorHAnsi" w:hAnsiTheme="minorHAnsi" w:cstheme="minorHAnsi"/>
           <w:sz w:val="28"/>
           <w:szCs w:val="28"/>
+          <w:lang w:val="en-IN"/>
         </w:rPr>
       </w:pPr>
-      <w:proofErr w:type="gramStart"/>
       <w:r>
         <w:rPr>
           <w:rFonts w:asciiTheme="minorHAnsi" w:hAnsiTheme="minorHAnsi" w:cstheme="minorHAnsi"/>
           <w:sz w:val="28"/>
           <w:szCs w:val="28"/>
         </w:rPr>
-        <w:t>Online  home</w:t>
+        <w:t xml:space="preserve">Online  home services provide professional and efficient cleaning employees with experience .This also provide a job opportunity to the people who are willing  to work .The services  are deep cleaning, </w:t>
       </w:r>
-      <w:proofErr w:type="gramEnd"/>
       <w:r>
         <w:rPr>
           <w:rFonts w:asciiTheme="minorHAnsi" w:hAnsiTheme="minorHAnsi" w:cstheme="minorHAnsi"/>
           <w:sz w:val="28"/>
           <w:szCs w:val="28"/>
-        </w:rPr>
-        <w:t xml:space="preserve"> services provide professional and efficient cleaning employees with experience .This also provide a job opportunity to the people who are willing  to work .The services  are deep cleaning, furniture and furnishings, post party cleaning, floor scrubbing &amp;  polishing, general cleaning (manual cleaning), sweeping, vacuum cleaning, mat cleaning etc. </w:t>
+          <w:lang w:val="en-IN"/>
+        </w:rPr>
+        <w:t xml:space="preserve">house painting,home maintenance, plumbing, </w:t>
       </w:r>
-      <w:proofErr w:type="gramStart"/>
+      <w:bookmarkStart w:id="0" w:name="_GoBack"/>
+      <w:bookmarkEnd w:id="0"/>
       <w:r>
         <w:rPr>
           <w:rFonts w:asciiTheme="minorHAnsi" w:hAnsiTheme="minorHAnsi" w:cstheme="minorHAnsi"/>
           <w:sz w:val="28"/>
           <w:szCs w:val="28"/>
-        </w:rPr>
-        <w:t>These  services</w:t>
+          <w:lang w:val="en-IN"/>
+        </w:rPr>
+        <w:t>carpentory works</w:t>
       </w:r>
-      <w:proofErr w:type="gramEnd"/>
       <w:r>
         <w:rPr>
           <w:rFonts w:asciiTheme="minorHAnsi" w:hAnsiTheme="minorHAnsi" w:cstheme="minorHAnsi"/>
           <w:sz w:val="28"/>
           <w:szCs w:val="28"/>
         </w:rPr>
-        <w:t xml:space="preserve">  provides  it  all  in  a  single click. </w:t>
+        <w:t xml:space="preserve">. These  services  provides  it  all  in  a  single click. </w:t>
       </w:r>
     </w:p>
     <w:p>
@@ -1110,25 +1285,7 @@
           <w:sz w:val="28"/>
           <w:szCs w:val="28"/>
         </w:rPr>
-        <w:t xml:space="preserve"> Once the user wishes to checkout with our </w:t>
-      </w:r>
-      <w:proofErr w:type="gramStart"/>
-      <w:r>
-        <w:rPr>
-          <w:rFonts w:asciiTheme="minorHAnsi" w:hAnsiTheme="minorHAnsi" w:cstheme="minorHAnsi"/>
-          <w:sz w:val="28"/>
-          <w:szCs w:val="28"/>
-        </w:rPr>
-        <w:t>services</w:t>
-      </w:r>
-      <w:proofErr w:type="gramEnd"/>
-      <w:r>
-        <w:rPr>
-          <w:rFonts w:asciiTheme="minorHAnsi" w:hAnsiTheme="minorHAnsi" w:cstheme="minorHAnsi"/>
-          <w:sz w:val="28"/>
-          <w:szCs w:val="28"/>
-        </w:rPr>
-        <w:t xml:space="preserve"> he/she must register on the site first. </w:t>
+        <w:t xml:space="preserve"> Once the user wishes to checkout with our services he/she must register on the site first. </w:t>
       </w:r>
     </w:p>
     <w:p>
@@ -1152,28 +1309,18 @@
       <w:pPr>
         <w:ind w:right="468"/>
         <w:rPr>
-          <w:rFonts w:asciiTheme="minorHAnsi" w:eastAsia="Times New Roman" w:hAnsiTheme="minorHAnsi" w:cstheme="minorHAnsi"/>
+          <w:rFonts w:eastAsia="Times New Roman" w:asciiTheme="minorHAnsi" w:hAnsiTheme="minorHAnsi" w:cstheme="minorHAnsi"/>
           <w:sz w:val="28"/>
           <w:szCs w:val="28"/>
         </w:rPr>
       </w:pPr>
-      <w:proofErr w:type="gramStart"/>
       <w:r>
         <w:rPr>
           <w:rFonts w:asciiTheme="minorHAnsi" w:hAnsiTheme="minorHAnsi" w:cstheme="minorHAnsi"/>
           <w:sz w:val="28"/>
           <w:szCs w:val="28"/>
         </w:rPr>
-        <w:t>These  system</w:t>
-      </w:r>
-      <w:proofErr w:type="gramEnd"/>
-      <w:r>
-        <w:rPr>
-          <w:rFonts w:asciiTheme="minorHAnsi" w:hAnsiTheme="minorHAnsi" w:cstheme="minorHAnsi"/>
-          <w:sz w:val="28"/>
-          <w:szCs w:val="28"/>
-        </w:rPr>
-        <w:t xml:space="preserve"> include   they are: </w:t>
+        <w:t xml:space="preserve">These  system include   they are: </w:t>
       </w:r>
     </w:p>
     <w:p>
@@ -1198,7 +1345,7 @@
       </w:r>
       <w:r>
         <w:rPr>
-          <w:rFonts w:asciiTheme="minorHAnsi" w:eastAsia="Arial" w:hAnsiTheme="minorHAnsi" w:cstheme="minorHAnsi"/>
+          <w:rFonts w:eastAsia="Arial" w:asciiTheme="minorHAnsi" w:hAnsiTheme="minorHAnsi" w:cstheme="minorHAnsi"/>
           <w:b/>
           <w:sz w:val="28"/>
           <w:szCs w:val="28"/>
@@ -1231,18 +1378,8 @@
           <w:sz w:val="28"/>
           <w:szCs w:val="28"/>
         </w:rPr>
-        <w:t xml:space="preserve">The admin is the overall controller of the system. Admin can manage employees, job categories and sub </w:t>
+        <w:t>The admin is the overall controller of the system. Admin can manage employees, job categories and sub categories .</w:t>
       </w:r>
-      <w:proofErr w:type="gramStart"/>
-      <w:r>
-        <w:rPr>
-          <w:rFonts w:asciiTheme="minorHAnsi" w:hAnsiTheme="minorHAnsi" w:cstheme="minorHAnsi"/>
-          <w:sz w:val="28"/>
-          <w:szCs w:val="28"/>
-        </w:rPr>
-        <w:t>categories .</w:t>
-      </w:r>
-      <w:proofErr w:type="gramEnd"/>
     </w:p>
     <w:p>
       <w:pPr>
@@ -1279,7 +1416,6 @@
           <w:szCs w:val="28"/>
         </w:rPr>
       </w:pPr>
-      <w:proofErr w:type="gramStart"/>
       <w:r>
         <w:rPr>
           <w:rFonts w:asciiTheme="minorHAnsi" w:hAnsiTheme="minorHAnsi" w:cstheme="minorHAnsi"/>
@@ -1287,17 +1423,7 @@
           <w:sz w:val="28"/>
           <w:szCs w:val="28"/>
         </w:rPr>
-        <w:t>2 .Registered</w:t>
-      </w:r>
-      <w:proofErr w:type="gramEnd"/>
-      <w:r>
-        <w:rPr>
-          <w:rFonts w:asciiTheme="minorHAnsi" w:hAnsiTheme="minorHAnsi" w:cstheme="minorHAnsi"/>
-          <w:b/>
-          <w:sz w:val="28"/>
-          <w:szCs w:val="28"/>
-        </w:rPr>
-        <w:t xml:space="preserve"> User Module</w:t>
+        <w:t>2 .Registered User Module</w:t>
       </w:r>
     </w:p>
     <w:p>
@@ -1316,25 +1442,7 @@
           <w:sz w:val="28"/>
           <w:szCs w:val="28"/>
         </w:rPr>
-        <w:t xml:space="preserve">Registered user can search for service and can able to book his/her service, and </w:t>
-      </w:r>
-      <w:proofErr w:type="gramStart"/>
-      <w:r>
-        <w:rPr>
-          <w:rFonts w:asciiTheme="minorHAnsi" w:hAnsiTheme="minorHAnsi" w:cstheme="minorHAnsi"/>
-          <w:sz w:val="28"/>
-          <w:szCs w:val="28"/>
-        </w:rPr>
-        <w:t>also</w:t>
-      </w:r>
-      <w:proofErr w:type="gramEnd"/>
-      <w:r>
-        <w:rPr>
-          <w:rFonts w:asciiTheme="minorHAnsi" w:hAnsiTheme="minorHAnsi" w:cstheme="minorHAnsi"/>
-          <w:sz w:val="28"/>
-          <w:szCs w:val="28"/>
-        </w:rPr>
-        <w:t xml:space="preserve"> able to edit, update registration details and view profile etc.</w:t>
+        <w:t>Registered user can search for service and can able to book his/her service, and also able to edit, update registration details and view profile etc.</w:t>
       </w:r>
     </w:p>
     <w:p>
@@ -1377,7 +1485,6 @@
           <w:sz w:val="28"/>
           <w:szCs w:val="28"/>
         </w:rPr>
-        <w:lastRenderedPageBreak/>
         <w:t>3. Employee Registered Module</w:t>
       </w:r>
     </w:p>
@@ -1397,25 +1504,7 @@
           <w:sz w:val="28"/>
           <w:szCs w:val="28"/>
         </w:rPr>
-        <w:t xml:space="preserve">People can registered for the job that are suitable for </w:t>
-      </w:r>
-      <w:proofErr w:type="gramStart"/>
-      <w:r>
-        <w:rPr>
-          <w:rFonts w:asciiTheme="minorHAnsi" w:hAnsiTheme="minorHAnsi" w:cstheme="minorHAnsi"/>
-          <w:sz w:val="28"/>
-          <w:szCs w:val="28"/>
-        </w:rPr>
-        <w:t>them  and</w:t>
-      </w:r>
-      <w:proofErr w:type="gramEnd"/>
-      <w:r>
-        <w:rPr>
-          <w:rFonts w:asciiTheme="minorHAnsi" w:hAnsiTheme="minorHAnsi" w:cstheme="minorHAnsi"/>
-          <w:sz w:val="28"/>
-          <w:szCs w:val="28"/>
-        </w:rPr>
-        <w:t xml:space="preserve">  are willing to work in any place.</w:t>
+        <w:t>People can registered for the job that are suitable for them  and  are willing to work in any place.</w:t>
       </w:r>
     </w:p>
     <w:p>
@@ -1471,23 +1560,13 @@
           <w:szCs w:val="28"/>
         </w:rPr>
       </w:pPr>
-      <w:proofErr w:type="gramStart"/>
       <w:r>
         <w:rPr>
           <w:rFonts w:asciiTheme="minorHAnsi" w:hAnsiTheme="minorHAnsi" w:cstheme="minorHAnsi"/>
           <w:sz w:val="28"/>
           <w:szCs w:val="28"/>
         </w:rPr>
-        <w:t>A  registered</w:t>
-      </w:r>
-      <w:proofErr w:type="gramEnd"/>
-      <w:r>
-        <w:rPr>
-          <w:rFonts w:asciiTheme="minorHAnsi" w:hAnsiTheme="minorHAnsi" w:cstheme="minorHAnsi"/>
-          <w:sz w:val="28"/>
-          <w:szCs w:val="28"/>
-        </w:rPr>
-        <w:t xml:space="preserve"> user can book for services and check for the availability for our team members at a particular date.</w:t>
+        <w:t>A  registered user can book for services and check for the availability for our team members at a particular date.</w:t>
       </w:r>
     </w:p>
     <w:p/>
@@ -1495,485 +1574,303 @@
       <w:pgSz w:w="12240" w:h="15840"/>
       <w:pgMar w:top="1440" w:right="1440" w:bottom="1440" w:left="1260" w:header="720" w:footer="720" w:gutter="0"/>
       <w:pgBorders w:offsetFrom="page">
-        <w:top w:val="single" w:sz="4" w:space="24" w:color="auto" w:shadow="1"/>
-        <w:left w:val="single" w:sz="4" w:space="24" w:color="auto" w:shadow="1"/>
-        <w:bottom w:val="single" w:sz="4" w:space="24" w:color="auto" w:shadow="1"/>
-        <w:right w:val="single" w:sz="4" w:space="24" w:color="auto" w:shadow="1"/>
+        <w:top w:val="single" w:color="auto" w:sz="4" w:space="24"/>
+        <w:left w:val="single" w:color="auto" w:sz="4" w:space="24"/>
+        <w:bottom w:val="single" w:color="auto" w:sz="4" w:space="24"/>
+        <w:right w:val="single" w:color="auto" w:sz="4" w:space="24"/>
       </w:pgBorders>
       <w:pgNumType w:start="0"/>
-      <w:cols w:space="720"/>
+      <w:cols w:space="720" w:num="1"/>
       <w:titlePg/>
-      <w:docGrid w:linePitch="360"/>
+      <w:docGrid w:linePitch="360" w:charSpace="0"/>
     </w:sectPr>
   </w:body>
 </w:document>
 </file>
 
-<file path=word/endnotes.xml><?xml version="1.0" encoding="utf-8"?>
-<w:endnotes xmlns:wpc="http://schemas.microsoft.com/office/word/2010/wordprocessingCanvas" xmlns:cx="http://schemas.microsoft.com/office/drawing/2014/chartex" xmlns:cx1="http://schemas.microsoft.com/office/drawing/2015/9/8/chartex" xmlns:cx2="http://schemas.microsoft.com/office/drawing/2015/10/21/chartex" xmlns:cx3="http://schemas.microsoft.com/office/drawing/2016/5/9/chartex" xmlns:cx4="http://schemas.microsoft.com/office/drawing/2016/5/10/chartex" xmlns:cx5="http://schemas.microsoft.com/office/drawing/2016/5/11/chartex" xmlns:cx6="http://schemas.microsoft.com/office/drawing/2016/5/12/chartex" xmlns:cx7="http://schemas.microsoft.com/office/drawing/2016/5/13/chartex" xmlns:cx8="http://schemas.microsoft.com/office/drawing/2016/5/14/chartex" xmlns:mc="http://schemas.openxmlformats.org/markup-compatibility/2006" xmlns:aink="http://schemas.microsoft.com/office/drawing/2016/ink" xmlns:am3d="http://schemas.microsoft.com/office/drawing/2017/model3d" xmlns:o="urn:schemas-microsoft-com:office:office" xmlns:r="http://schemas.openxmlformats.org/officeDocument/2006/relationships" xmlns:m="http://schemas.openxmlformats.org/officeDocument/2006/math" xmlns:v="urn:schemas-microsoft-com:vml" xmlns:wp14="http://schemas.microsoft.com/office/word/2010/wordprocessingDrawing" xmlns:wp="http://schemas.openxmlformats.org/drawingml/2006/wordprocessingDrawing" xmlns:w10="urn:schemas-microsoft-com:office:word" xmlns:w="http://schemas.openxmlformats.org/wordprocessingml/2006/main" xmlns:w14="http://schemas.microsoft.com/office/word/2010/wordml" xmlns:w15="http://schemas.microsoft.com/office/word/2012/wordml" xmlns:w16cid="http://schemas.microsoft.com/office/word/2016/wordml/cid" xmlns:w16se="http://schemas.microsoft.com/office/word/2015/wordml/symex" xmlns:wpg="http://schemas.microsoft.com/office/word/2010/wordprocessingGroup" xmlns:wpi="http://schemas.microsoft.com/office/word/2010/wordprocessingInk" xmlns:wne="http://schemas.microsoft.com/office/word/2006/wordml" xmlns:wps="http://schemas.microsoft.com/office/word/2010/wordprocessingShape" mc:Ignorable="w14 w15 w16se w16cid wp14">
-  <w:endnote w:type="separator" w:id="-1">
-    <w:p>
-      <w:pPr>
-        <w:spacing w:after="0" w:line="240" w:lineRule="auto"/>
-      </w:pPr>
-      <w:r>
-        <w:separator/>
-      </w:r>
-    </w:p>
-  </w:endnote>
-  <w:endnote w:type="continuationSeparator" w:id="0">
-    <w:p>
-      <w:pPr>
-        <w:spacing w:after="0" w:line="240" w:lineRule="auto"/>
-      </w:pPr>
-      <w:r>
-        <w:continuationSeparator/>
-      </w:r>
-    </w:p>
-  </w:endnote>
-</w:endnotes>
-</file>
-
-<file path=word/footnotes.xml><?xml version="1.0" encoding="utf-8"?>
-<w:footnotes xmlns:wpc="http://schemas.microsoft.com/office/word/2010/wordprocessingCanvas" xmlns:cx="http://schemas.microsoft.com/office/drawing/2014/chartex" xmlns:cx1="http://schemas.microsoft.com/office/drawing/2015/9/8/chartex" xmlns:cx2="http://schemas.microsoft.com/office/drawing/2015/10/21/chartex" xmlns:cx3="http://schemas.microsoft.com/office/drawing/2016/5/9/chartex" xmlns:cx4="http://schemas.microsoft.com/office/drawing/2016/5/10/chartex" xmlns:cx5="http://schemas.microsoft.com/office/drawing/2016/5/11/chartex" xmlns:cx6="http://schemas.microsoft.com/office/drawing/2016/5/12/chartex" xmlns:cx7="http://schemas.microsoft.com/office/drawing/2016/5/13/chartex" xmlns:cx8="http://schemas.microsoft.com/office/drawing/2016/5/14/chartex" xmlns:mc="http://schemas.openxmlformats.org/markup-compatibility/2006" xmlns:aink="http://schemas.microsoft.com/office/drawing/2016/ink" xmlns:am3d="http://schemas.microsoft.com/office/drawing/2017/model3d" xmlns:o="urn:schemas-microsoft-com:office:office" xmlns:r="http://schemas.openxmlformats.org/officeDocument/2006/relationships" xmlns:m="http://schemas.openxmlformats.org/officeDocument/2006/math" xmlns:v="urn:schemas-microsoft-com:vml" xmlns:wp14="http://schemas.microsoft.com/office/word/2010/wordprocessingDrawing" xmlns:wp="http://schemas.openxmlformats.org/drawingml/2006/wordprocessingDrawing" xmlns:w10="urn:schemas-microsoft-com:office:word" xmlns:w="http://schemas.openxmlformats.org/wordprocessingml/2006/main" xmlns:w14="http://schemas.microsoft.com/office/word/2010/wordml" xmlns:w15="http://schemas.microsoft.com/office/word/2012/wordml" xmlns:w16cid="http://schemas.microsoft.com/office/word/2016/wordml/cid" xmlns:w16se="http://schemas.microsoft.com/office/word/2015/wordml/symex" xmlns:wpg="http://schemas.microsoft.com/office/word/2010/wordprocessingGroup" xmlns:wpi="http://schemas.microsoft.com/office/word/2010/wordprocessingInk" xmlns:wne="http://schemas.microsoft.com/office/word/2006/wordml" xmlns:wps="http://schemas.microsoft.com/office/word/2010/wordprocessingShape" mc:Ignorable="w14 w15 w16se w16cid wp14">
-  <w:footnote w:type="separator" w:id="-1">
-    <w:p>
-      <w:pPr>
-        <w:spacing w:after="0" w:line="240" w:lineRule="auto"/>
-      </w:pPr>
-      <w:r>
-        <w:separator/>
-      </w:r>
-    </w:p>
-  </w:footnote>
-  <w:footnote w:type="continuationSeparator" w:id="0">
-    <w:p>
-      <w:pPr>
-        <w:spacing w:after="0" w:line="240" w:lineRule="auto"/>
-      </w:pPr>
-      <w:r>
-        <w:continuationSeparator/>
-      </w:r>
-    </w:p>
-  </w:footnote>
-</w:footnotes>
-</file>
-
 <file path=word/styles.xml><?xml version="1.0" encoding="utf-8"?>
-<w:styles xmlns:mc="http://schemas.openxmlformats.org/markup-compatibility/2006" xmlns:r="http://schemas.openxmlformats.org/officeDocument/2006/relationships" xmlns:w="http://schemas.openxmlformats.org/wordprocessingml/2006/main" xmlns:w14="http://schemas.microsoft.com/office/word/2010/wordml" xmlns:w15="http://schemas.microsoft.com/office/word/2012/wordml" xmlns:w16cid="http://schemas.microsoft.com/office/word/2016/wordml/cid" xmlns:w16se="http://schemas.microsoft.com/office/word/2015/wordml/symex" mc:Ignorable="w14 w15 w16se w16cid">
+<w:styles xmlns:mc="http://schemas.openxmlformats.org/markup-compatibility/2006" xmlns:o="urn:schemas-microsoft-com:office:office" xmlns:r="http://schemas.openxmlformats.org/officeDocument/2006/relationships" xmlns:m="http://schemas.openxmlformats.org/officeDocument/2006/math" xmlns:v="urn:schemas-microsoft-com:vml" xmlns:w="http://schemas.openxmlformats.org/wordprocessingml/2006/main" xmlns:w14="http://schemas.microsoft.com/office/word/2010/wordml" xmlns:w10="urn:schemas-microsoft-com:office:word" xmlns:sl="http://schemas.openxmlformats.org/schemaLibrary/2006/main" mc:Ignorable="w14">
   <w:docDefaults>
     <w:rPrDefault>
       <w:rPr>
-        <w:rFonts w:asciiTheme="minorHAnsi" w:eastAsiaTheme="minorHAnsi" w:hAnsiTheme="minorHAnsi" w:cstheme="minorBidi"/>
-        <w:sz w:val="22"/>
-        <w:szCs w:val="22"/>
-        <w:lang w:val="en-US" w:eastAsia="en-US" w:bidi="ar-SA"/>
+        <w:rFonts w:asciiTheme="minorHAnsi" w:hAnsiTheme="minorHAnsi" w:eastAsiaTheme="minorHAnsi" w:cstheme="minorBidi"/>
       </w:rPr>
     </w:rPrDefault>
-    <w:pPrDefault>
-      <w:pPr>
-        <w:spacing w:after="160" w:line="259" w:lineRule="auto"/>
-      </w:pPr>
-    </w:pPrDefault>
   </w:docDefaults>
-  <w:latentStyles w:defLockedState="0" w:defUIPriority="99" w:defSemiHidden="0" w:defUnhideWhenUsed="0" w:defQFormat="0" w:count="375">
-    <w:lsdException w:name="Normal" w:uiPriority="0" w:qFormat="1"/>
-    <w:lsdException w:name="heading 1" w:uiPriority="9" w:qFormat="1"/>
-    <w:lsdException w:name="heading 2" w:semiHidden="1" w:uiPriority="9" w:unhideWhenUsed="1" w:qFormat="1"/>
-    <w:lsdException w:name="heading 3" w:semiHidden="1" w:uiPriority="9" w:unhideWhenUsed="1" w:qFormat="1"/>
-    <w:lsdException w:name="heading 4" w:semiHidden="1" w:uiPriority="9" w:unhideWhenUsed="1" w:qFormat="1"/>
-    <w:lsdException w:name="heading 5" w:semiHidden="1" w:uiPriority="9" w:unhideWhenUsed="1" w:qFormat="1"/>
-    <w:lsdException w:name="heading 6" w:semiHidden="1" w:uiPriority="9" w:unhideWhenUsed="1" w:qFormat="1"/>
-    <w:lsdException w:name="heading 7" w:semiHidden="1" w:uiPriority="9" w:unhideWhenUsed="1" w:qFormat="1"/>
-    <w:lsdException w:name="heading 8" w:semiHidden="1" w:uiPriority="9" w:unhideWhenUsed="1" w:qFormat="1"/>
-    <w:lsdException w:name="heading 9" w:semiHidden="1" w:uiPriority="9" w:unhideWhenUsed="1" w:qFormat="1"/>
-    <w:lsdException w:name="index 1" w:semiHidden="1" w:unhideWhenUsed="1"/>
-    <w:lsdException w:name="index 2" w:semiHidden="1" w:unhideWhenUsed="1"/>
-    <w:lsdException w:name="index 3" w:semiHidden="1" w:unhideWhenUsed="1"/>
-    <w:lsdException w:name="index 4" w:semiHidden="1" w:unhideWhenUsed="1"/>
-    <w:lsdException w:name="index 5" w:semiHidden="1" w:unhideWhenUsed="1"/>
-    <w:lsdException w:name="index 6" w:semiHidden="1" w:unhideWhenUsed="1"/>
-    <w:lsdException w:name="index 7" w:semiHidden="1" w:unhideWhenUsed="1"/>
-    <w:lsdException w:name="index 8" w:semiHidden="1" w:unhideWhenUsed="1"/>
-    <w:lsdException w:name="index 9" w:semiHidden="1" w:unhideWhenUsed="1"/>
-    <w:lsdException w:name="toc 1" w:semiHidden="1" w:uiPriority="39" w:unhideWhenUsed="1"/>
-    <w:lsdException w:name="toc 2" w:semiHidden="1" w:uiPriority="39" w:unhideWhenUsed="1"/>
-    <w:lsdException w:name="toc 3" w:semiHidden="1" w:uiPriority="39" w:unhideWhenUsed="1"/>
-    <w:lsdException w:name="toc 4" w:semiHidden="1" w:uiPriority="39" w:unhideWhenUsed="1"/>
-    <w:lsdException w:name="toc 5" w:semiHidden="1" w:uiPriority="39" w:unhideWhenUsed="1"/>
-    <w:lsdException w:name="toc 6" w:semiHidden="1" w:uiPriority="39" w:unhideWhenUsed="1"/>
-    <w:lsdException w:name="toc 7" w:semiHidden="1" w:uiPriority="39" w:unhideWhenUsed="1"/>
-    <w:lsdException w:name="toc 8" w:semiHidden="1" w:uiPriority="39" w:unhideWhenUsed="1"/>
-    <w:lsdException w:name="toc 9" w:semiHidden="1" w:uiPriority="39" w:unhideWhenUsed="1"/>
-    <w:lsdException w:name="Normal Indent" w:semiHidden="1" w:unhideWhenUsed="1"/>
-    <w:lsdException w:name="footnote text" w:semiHidden="1" w:unhideWhenUsed="1"/>
-    <w:lsdException w:name="annotation text" w:semiHidden="1" w:unhideWhenUsed="1"/>
-    <w:lsdException w:name="header" w:semiHidden="1" w:unhideWhenUsed="1"/>
-    <w:lsdException w:name="footer" w:semiHidden="1" w:unhideWhenUsed="1"/>
-    <w:lsdException w:name="index heading" w:semiHidden="1" w:unhideWhenUsed="1"/>
-    <w:lsdException w:name="caption" w:semiHidden="1" w:uiPriority="35" w:unhideWhenUsed="1" w:qFormat="1"/>
-    <w:lsdException w:name="table of figures" w:semiHidden="1" w:unhideWhenUsed="1"/>
-    <w:lsdException w:name="envelope address" w:semiHidden="1" w:unhideWhenUsed="1"/>
-    <w:lsdException w:name="envelope return" w:semiHidden="1" w:unhideWhenUsed="1"/>
-    <w:lsdException w:name="footnote reference" w:semiHidden="1" w:unhideWhenUsed="1"/>
-    <w:lsdException w:name="annotation reference" w:semiHidden="1" w:unhideWhenUsed="1"/>
-    <w:lsdException w:name="line number" w:semiHidden="1" w:unhideWhenUsed="1"/>
-    <w:lsdException w:name="page number" w:semiHidden="1" w:unhideWhenUsed="1"/>
-    <w:lsdException w:name="endnote reference" w:semiHidden="1" w:unhideWhenUsed="1"/>
-    <w:lsdException w:name="endnote text" w:semiHidden="1" w:unhideWhenUsed="1"/>
-    <w:lsdException w:name="table of authorities" w:semiHidden="1" w:unhideWhenUsed="1"/>
-    <w:lsdException w:name="macro" w:semiHidden="1" w:unhideWhenUsed="1"/>
-    <w:lsdException w:name="toa heading" w:semiHidden="1" w:unhideWhenUsed="1"/>
-    <w:lsdException w:name="List" w:semiHidden="1" w:unhideWhenUsed="1"/>
-    <w:lsdException w:name="List Bullet" w:semiHidden="1" w:unhideWhenUsed="1"/>
-    <w:lsdException w:name="List Number" w:semiHidden="1" w:unhideWhenUsed="1"/>
-    <w:lsdException w:name="List 2" w:semiHidden="1" w:unhideWhenUsed="1"/>
-    <w:lsdException w:name="List 3" w:semiHidden="1" w:unhideWhenUsed="1"/>
-    <w:lsdException w:name="List 4" w:semiHidden="1" w:unhideWhenUsed="1"/>
-    <w:lsdException w:name="List 5" w:semiHidden="1" w:unhideWhenUsed="1"/>
-    <w:lsdException w:name="List Bullet 2" w:semiHidden="1" w:unhideWhenUsed="1"/>
-    <w:lsdException w:name="List Bullet 3" w:semiHidden="1" w:unhideWhenUsed="1"/>
-    <w:lsdException w:name="List Bullet 4" w:semiHidden="1" w:unhideWhenUsed="1"/>
-    <w:lsdException w:name="List Bullet 5" w:semiHidden="1" w:unhideWhenUsed="1"/>
-    <w:lsdException w:name="List Number 2" w:semiHidden="1" w:unhideWhenUsed="1"/>
-    <w:lsdException w:name="List Number 3" w:semiHidden="1" w:unhideWhenUsed="1"/>
-    <w:lsdException w:name="List Number 4" w:semiHidden="1" w:unhideWhenUsed="1"/>
-    <w:lsdException w:name="List Number 5" w:semiHidden="1" w:unhideWhenUsed="1"/>
-    <w:lsdException w:name="Title" w:uiPriority="10" w:qFormat="1"/>
-    <w:lsdException w:name="Closing" w:semiHidden="1" w:unhideWhenUsed="1"/>
-    <w:lsdException w:name="Signature" w:semiHidden="1" w:unhideWhenUsed="1"/>
-    <w:lsdException w:name="Default Paragraph Font" w:semiHidden="1" w:uiPriority="1" w:unhideWhenUsed="1"/>
-    <w:lsdException w:name="Body Text" w:semiHidden="1" w:unhideWhenUsed="1"/>
-    <w:lsdException w:name="Body Text Indent" w:semiHidden="1" w:unhideWhenUsed="1"/>
-    <w:lsdException w:name="List Continue" w:semiHidden="1" w:unhideWhenUsed="1"/>
-    <w:lsdException w:name="List Continue 2" w:semiHidden="1" w:unhideWhenUsed="1"/>
-    <w:lsdException w:name="List Continue 3" w:semiHidden="1" w:unhideWhenUsed="1"/>
-    <w:lsdException w:name="List Continue 4" w:semiHidden="1" w:unhideWhenUsed="1"/>
-    <w:lsdException w:name="List Continue 5" w:semiHidden="1" w:unhideWhenUsed="1"/>
-    <w:lsdException w:name="Message Header" w:semiHidden="1" w:unhideWhenUsed="1"/>
-    <w:lsdException w:name="Subtitle" w:uiPriority="11" w:qFormat="1"/>
-    <w:lsdException w:name="Salutation" w:semiHidden="1" w:unhideWhenUsed="1"/>
-    <w:lsdException w:name="Date" w:semiHidden="1" w:unhideWhenUsed="1"/>
-    <w:lsdException w:name="Body Text First Indent" w:semiHidden="1" w:unhideWhenUsed="1"/>
-    <w:lsdException w:name="Body Text First Indent 2" w:semiHidden="1" w:unhideWhenUsed="1"/>
-    <w:lsdException w:name="Note Heading" w:semiHidden="1" w:unhideWhenUsed="1"/>
-    <w:lsdException w:name="Body Text 2" w:semiHidden="1" w:unhideWhenUsed="1"/>
-    <w:lsdException w:name="Body Text 3" w:semiHidden="1" w:unhideWhenUsed="1"/>
-    <w:lsdException w:name="Body Text Indent 2" w:semiHidden="1" w:unhideWhenUsed="1"/>
-    <w:lsdException w:name="Body Text Indent 3" w:semiHidden="1" w:unhideWhenUsed="1"/>
-    <w:lsdException w:name="Block Text" w:semiHidden="1" w:unhideWhenUsed="1"/>
-    <w:lsdException w:name="Hyperlink" w:semiHidden="1" w:unhideWhenUsed="1"/>
-    <w:lsdException w:name="FollowedHyperlink" w:semiHidden="1" w:unhideWhenUsed="1"/>
-    <w:lsdException w:name="Strong" w:uiPriority="22" w:qFormat="1"/>
-    <w:lsdException w:name="Emphasis" w:uiPriority="20" w:qFormat="1"/>
-    <w:lsdException w:name="Document Map" w:semiHidden="1" w:unhideWhenUsed="1"/>
-    <w:lsdException w:name="Plain Text" w:semiHidden="1" w:unhideWhenUsed="1"/>
-    <w:lsdException w:name="E-mail Signature" w:semiHidden="1" w:unhideWhenUsed="1"/>
-    <w:lsdException w:name="HTML Top of Form" w:semiHidden="1" w:unhideWhenUsed="1"/>
-    <w:lsdException w:name="HTML Bottom of Form" w:semiHidden="1" w:unhideWhenUsed="1"/>
-    <w:lsdException w:name="Normal (Web)" w:semiHidden="1" w:unhideWhenUsed="1"/>
-    <w:lsdException w:name="HTML Acronym" w:semiHidden="1" w:unhideWhenUsed="1"/>
-    <w:lsdException w:name="HTML Address" w:semiHidden="1" w:unhideWhenUsed="1"/>
-    <w:lsdException w:name="HTML Cite" w:semiHidden="1" w:unhideWhenUsed="1"/>
-    <w:lsdException w:name="HTML Code" w:semiHidden="1" w:unhideWhenUsed="1"/>
-    <w:lsdException w:name="HTML Definition" w:semiHidden="1" w:unhideWhenUsed="1"/>
-    <w:lsdException w:name="HTML Keyboard" w:semiHidden="1" w:unhideWhenUsed="1"/>
-    <w:lsdException w:name="HTML Preformatted" w:semiHidden="1" w:unhideWhenUsed="1"/>
-    <w:lsdException w:name="HTML Sample" w:semiHidden="1" w:unhideWhenUsed="1"/>
-    <w:lsdException w:name="HTML Typewriter" w:semiHidden="1" w:unhideWhenUsed="1"/>
-    <w:lsdException w:name="HTML Variable" w:semiHidden="1" w:unhideWhenUsed="1"/>
-    <w:lsdException w:name="Normal Table" w:semiHidden="1" w:unhideWhenUsed="1"/>
-    <w:lsdException w:name="annotation subject" w:semiHidden="1" w:unhideWhenUsed="1"/>
-    <w:lsdException w:name="No List" w:semiHidden="1" w:unhideWhenUsed="1"/>
-    <w:lsdException w:name="Outline List 1" w:semiHidden="1" w:unhideWhenUsed="1"/>
-    <w:lsdException w:name="Outline List 2" w:semiHidden="1" w:unhideWhenUsed="1"/>
-    <w:lsdException w:name="Outline List 3" w:semiHidden="1" w:unhideWhenUsed="1"/>
-    <w:lsdException w:name="Table Simple 1" w:semiHidden="1" w:unhideWhenUsed="1"/>
-    <w:lsdException w:name="Table Simple 2" w:semiHidden="1" w:unhideWhenUsed="1"/>
-    <w:lsdException w:name="Table Simple 3" w:semiHidden="1" w:unhideWhenUsed="1"/>
-    <w:lsdException w:name="Table Classic 1" w:semiHidden="1" w:unhideWhenUsed="1"/>
-    <w:lsdException w:name="Table Classic 2" w:semiHidden="1" w:unhideWhenUsed="1"/>
-    <w:lsdException w:name="Table Classic 3" w:semiHidden="1" w:unhideWhenUsed="1"/>
-    <w:lsdException w:name="Table Classic 4" w:semiHidden="1" w:unhideWhenUsed="1"/>
-    <w:lsdException w:name="Table Colorful 1" w:semiHidden="1" w:unhideWhenUsed="1"/>
-    <w:lsdException w:name="Table Colorful 2" w:semiHidden="1" w:unhideWhenUsed="1"/>
-    <w:lsdException w:name="Table Colorful 3" w:semiHidden="1" w:unhideWhenUsed="1"/>
-    <w:lsdException w:name="Table Columns 1" w:semiHidden="1" w:unhideWhenUsed="1"/>
-    <w:lsdException w:name="Table Columns 2" w:semiHidden="1" w:unhideWhenUsed="1"/>
-    <w:lsdException w:name="Table Columns 3" w:semiHidden="1" w:unhideWhenUsed="1"/>
-    <w:lsdException w:name="Table Columns 4" w:semiHidden="1" w:unhideWhenUsed="1"/>
-    <w:lsdException w:name="Table Columns 5" w:semiHidden="1" w:unhideWhenUsed="1"/>
-    <w:lsdException w:name="Table Grid 1" w:semiHidden="1" w:unhideWhenUsed="1"/>
-    <w:lsdException w:name="Table Grid 2" w:semiHidden="1" w:unhideWhenUsed="1"/>
-    <w:lsdException w:name="Table Grid 3" w:semiHidden="1" w:unhideWhenUsed="1"/>
-    <w:lsdException w:name="Table Grid 4" w:semiHidden="1" w:unhideWhenUsed="1"/>
-    <w:lsdException w:name="Table Grid 5" w:semiHidden="1" w:unhideWhenUsed="1"/>
-    <w:lsdException w:name="Table Grid 6" w:semiHidden="1" w:unhideWhenUsed="1"/>
-    <w:lsdException w:name="Table Grid 7" w:semiHidden="1" w:unhideWhenUsed="1"/>
-    <w:lsdException w:name="Table Grid 8" w:semiHidden="1" w:unhideWhenUsed="1"/>
-    <w:lsdException w:name="Table List 1" w:semiHidden="1" w:unhideWhenUsed="1"/>
-    <w:lsdException w:name="Table List 2" w:semiHidden="1" w:unhideWhenUsed="1"/>
-    <w:lsdException w:name="Table List 3" w:semiHidden="1" w:unhideWhenUsed="1"/>
-    <w:lsdException w:name="Table List 4" w:semiHidden="1" w:unhideWhenUsed="1"/>
-    <w:lsdException w:name="Table List 5" w:semiHidden="1" w:unhideWhenUsed="1"/>
-    <w:lsdException w:name="Table List 6" w:semiHidden="1" w:unhideWhenUsed="1"/>
-    <w:lsdException w:name="Table List 7" w:semiHidden="1" w:unhideWhenUsed="1"/>
-    <w:lsdException w:name="Table List 8" w:semiHidden="1" w:unhideWhenUsed="1"/>
-    <w:lsdException w:name="Table 3D effects 1" w:semiHidden="1" w:unhideWhenUsed="1"/>
-    <w:lsdException w:name="Table 3D effects 2" w:semiHidden="1" w:unhideWhenUsed="1"/>
-    <w:lsdException w:name="Table 3D effects 3" w:semiHidden="1" w:unhideWhenUsed="1"/>
-    <w:lsdException w:name="Table Contemporary" w:semiHidden="1" w:unhideWhenUsed="1"/>
-    <w:lsdException w:name="Table Elegant" w:semiHidden="1" w:unhideWhenUsed="1"/>
-    <w:lsdException w:name="Table Professional" w:semiHidden="1" w:unhideWhenUsed="1"/>
-    <w:lsdException w:name="Table Subtle 1" w:semiHidden="1" w:unhideWhenUsed="1"/>
-    <w:lsdException w:name="Table Subtle 2" w:semiHidden="1" w:unhideWhenUsed="1"/>
-    <w:lsdException w:name="Table Web 1" w:semiHidden="1" w:unhideWhenUsed="1"/>
-    <w:lsdException w:name="Table Web 2" w:semiHidden="1" w:unhideWhenUsed="1"/>
-    <w:lsdException w:name="Table Web 3" w:semiHidden="1" w:unhideWhenUsed="1"/>
-    <w:lsdException w:name="Balloon Text" w:semiHidden="1" w:unhideWhenUsed="1"/>
-    <w:lsdException w:name="Table Grid" w:uiPriority="39"/>
-    <w:lsdException w:name="Table Theme" w:semiHidden="1" w:unhideWhenUsed="1"/>
-    <w:lsdException w:name="Placeholder Text" w:semiHidden="1"/>
-    <w:lsdException w:name="No Spacing" w:uiPriority="1" w:qFormat="1"/>
-    <w:lsdException w:name="Light Shading" w:uiPriority="60"/>
-    <w:lsdException w:name="Light List" w:uiPriority="61"/>
-    <w:lsdException w:name="Light Grid" w:uiPriority="62"/>
-    <w:lsdException w:name="Medium Shading 1" w:uiPriority="63"/>
-    <w:lsdException w:name="Medium Shading 2" w:uiPriority="64"/>
-    <w:lsdException w:name="Medium List 1" w:uiPriority="65"/>
-    <w:lsdException w:name="Medium List 2" w:uiPriority="66"/>
-    <w:lsdException w:name="Medium Grid 1" w:uiPriority="67"/>
-    <w:lsdException w:name="Medium Grid 2" w:uiPriority="68"/>
-    <w:lsdException w:name="Medium Grid 3" w:uiPriority="69"/>
-    <w:lsdException w:name="Dark List" w:uiPriority="70"/>
-    <w:lsdException w:name="Colorful Shading" w:uiPriority="71"/>
-    <w:lsdException w:name="Colorful List" w:uiPriority="72"/>
-    <w:lsdException w:name="Colorful Grid" w:uiPriority="73"/>
-    <w:lsdException w:name="Light Shading Accent 1" w:uiPriority="60"/>
-    <w:lsdException w:name="Light List Accent 1" w:uiPriority="61"/>
-    <w:lsdException w:name="Light Grid Accent 1" w:uiPriority="62"/>
-    <w:lsdException w:name="Medium Shading 1 Accent 1" w:uiPriority="63"/>
-    <w:lsdException w:name="Medium Shading 2 Accent 1" w:uiPriority="64"/>
-    <w:lsdException w:name="Medium List 1 Accent 1" w:uiPriority="65"/>
-    <w:lsdException w:name="Revision" w:semiHidden="1"/>
-    <w:lsdException w:name="List Paragraph" w:uiPriority="34" w:qFormat="1"/>
-    <w:lsdException w:name="Quote" w:uiPriority="29" w:qFormat="1"/>
-    <w:lsdException w:name="Intense Quote" w:uiPriority="30" w:qFormat="1"/>
-    <w:lsdException w:name="Medium List 2 Accent 1" w:uiPriority="66"/>
-    <w:lsdException w:name="Medium Grid 1 Accent 1" w:uiPriority="67"/>
-    <w:lsdException w:name="Medium Grid 2 Accent 1" w:uiPriority="68"/>
-    <w:lsdException w:name="Medium Grid 3 Accent 1" w:uiPriority="69"/>
-    <w:lsdException w:name="Dark List Accent 1" w:uiPriority="70"/>
-    <w:lsdException w:name="Colorful Shading Accent 1" w:uiPriority="71"/>
-    <w:lsdException w:name="Colorful List Accent 1" w:uiPriority="72"/>
-    <w:lsdException w:name="Colorful Grid Accent 1" w:uiPriority="73"/>
-    <w:lsdException w:name="Light Shading Accent 2" w:uiPriority="60"/>
-    <w:lsdException w:name="Light List Accent 2" w:uiPriority="61"/>
-    <w:lsdException w:name="Light Grid Accent 2" w:uiPriority="62"/>
-    <w:lsdException w:name="Medium Shading 1 Accent 2" w:uiPriority="63"/>
-    <w:lsdException w:name="Medium Shading 2 Accent 2" w:uiPriority="64"/>
-    <w:lsdException w:name="Medium List 1 Accent 2" w:uiPriority="65"/>
-    <w:lsdException w:name="Medium List 2 Accent 2" w:uiPriority="66"/>
-    <w:lsdException w:name="Medium Grid 1 Accent 2" w:uiPriority="67"/>
-    <w:lsdException w:name="Medium Grid 2 Accent 2" w:uiPriority="68"/>
-    <w:lsdException w:name="Medium Grid 3 Accent 2" w:uiPriority="69"/>
-    <w:lsdException w:name="Dark List Accent 2" w:uiPriority="70"/>
-    <w:lsdException w:name="Colorful Shading Accent 2" w:uiPriority="71"/>
-    <w:lsdException w:name="Colorful List Accent 2" w:uiPriority="72"/>
-    <w:lsdException w:name="Colorful Grid Accent 2" w:uiPriority="73"/>
-    <w:lsdException w:name="Light Shading Accent 3" w:uiPriority="60"/>
-    <w:lsdException w:name="Light List Accent 3" w:uiPriority="61"/>
-    <w:lsdException w:name="Light Grid Accent 3" w:uiPriority="62"/>
-    <w:lsdException w:name="Medium Shading 1 Accent 3" w:uiPriority="63"/>
-    <w:lsdException w:name="Medium Shading 2 Accent 3" w:uiPriority="64"/>
-    <w:lsdException w:name="Medium List 1 Accent 3" w:uiPriority="65"/>
-    <w:lsdException w:name="Medium List 2 Accent 3" w:uiPriority="66"/>
-    <w:lsdException w:name="Medium Grid 1 Accent 3" w:uiPriority="67"/>
-    <w:lsdException w:name="Medium Grid 2 Accent 3" w:uiPriority="68"/>
-    <w:lsdException w:name="Medium Grid 3 Accent 3" w:uiPriority="69"/>
-    <w:lsdException w:name="Dark List Accent 3" w:uiPriority="70"/>
-    <w:lsdException w:name="Colorful Shading Accent 3" w:uiPriority="71"/>
-    <w:lsdException w:name="Colorful List Accent 3" w:uiPriority="72"/>
-    <w:lsdException w:name="Colorful Grid Accent 3" w:uiPriority="73"/>
-    <w:lsdException w:name="Light Shading Accent 4" w:uiPriority="60"/>
-    <w:lsdException w:name="Light List Accent 4" w:uiPriority="61"/>
-    <w:lsdException w:name="Light Grid Accent 4" w:uiPriority="62"/>
-    <w:lsdException w:name="Medium Shading 1 Accent 4" w:uiPriority="63"/>
-    <w:lsdException w:name="Medium Shading 2 Accent 4" w:uiPriority="64"/>
-    <w:lsdException w:name="Medium List 1 Accent 4" w:uiPriority="65"/>
-    <w:lsdException w:name="Medium List 2 Accent 4" w:uiPriority="66"/>
-    <w:lsdException w:name="Medium Grid 1 Accent 4" w:uiPriority="67"/>
-    <w:lsdException w:name="Medium Grid 2 Accent 4" w:uiPriority="68"/>
-    <w:lsdException w:name="Medium Grid 3 Accent 4" w:uiPriority="69"/>
-    <w:lsdException w:name="Dark List Accent 4" w:uiPriority="70"/>
-    <w:lsdException w:name="Colorful Shading Accent 4" w:uiPriority="71"/>
-    <w:lsdException w:name="Colorful List Accent 4" w:uiPriority="72"/>
-    <w:lsdException w:name="Colorful Grid Accent 4" w:uiPriority="73"/>
-    <w:lsdException w:name="Light Shading Accent 5" w:uiPriority="60"/>
-    <w:lsdException w:name="Light List Accent 5" w:uiPriority="61"/>
-    <w:lsdException w:name="Light Grid Accent 5" w:uiPriority="62"/>
-    <w:lsdException w:name="Medium Shading 1 Accent 5" w:uiPriority="63"/>
-    <w:lsdException w:name="Medium Shading 2 Accent 5" w:uiPriority="64"/>
-    <w:lsdException w:name="Medium List 1 Accent 5" w:uiPriority="65"/>
-    <w:lsdException w:name="Medium List 2 Accent 5" w:uiPriority="66"/>
-    <w:lsdException w:name="Medium Grid 1 Accent 5" w:uiPriority="67"/>
-    <w:lsdException w:name="Medium Grid 2 Accent 5" w:uiPriority="68"/>
-    <w:lsdException w:name="Medium Grid 3 Accent 5" w:uiPriority="69"/>
-    <w:lsdException w:name="Dark List Accent 5" w:uiPriority="70"/>
-    <w:lsdException w:name="Colorful Shading Accent 5" w:uiPriority="71"/>
-    <w:lsdException w:name="Colorful List Accent 5" w:uiPriority="72"/>
-    <w:lsdException w:name="Colorful Grid Accent 5" w:uiPriority="73"/>
-    <w:lsdException w:name="Light Shading Accent 6" w:uiPriority="60"/>
-    <w:lsdException w:name="Light List Accent 6" w:uiPriority="61"/>
-    <w:lsdException w:name="Light Grid Accent 6" w:uiPriority="62"/>
-    <w:lsdException w:name="Medium Shading 1 Accent 6" w:uiPriority="63"/>
-    <w:lsdException w:name="Medium Shading 2 Accent 6" w:uiPriority="64"/>
-    <w:lsdException w:name="Medium List 1 Accent 6" w:uiPriority="65"/>
-    <w:lsdException w:name="Medium List 2 Accent 6" w:uiPriority="66"/>
-    <w:lsdException w:name="Medium Grid 1 Accent 6" w:uiPriority="67"/>
-    <w:lsdException w:name="Medium Grid 2 Accent 6" w:uiPriority="68"/>
-    <w:lsdException w:name="Medium Grid 3 Accent 6" w:uiPriority="69"/>
-    <w:lsdException w:name="Dark List Accent 6" w:uiPriority="70"/>
-    <w:lsdException w:name="Colorful Shading Accent 6" w:uiPriority="71"/>
-    <w:lsdException w:name="Colorful List Accent 6" w:uiPriority="72"/>
-    <w:lsdException w:name="Colorful Grid Accent 6" w:uiPriority="73"/>
-    <w:lsdException w:name="Subtle Emphasis" w:uiPriority="19" w:qFormat="1"/>
-    <w:lsdException w:name="Intense Emphasis" w:uiPriority="21" w:qFormat="1"/>
-    <w:lsdException w:name="Subtle Reference" w:uiPriority="31" w:qFormat="1"/>
-    <w:lsdException w:name="Intense Reference" w:uiPriority="32" w:qFormat="1"/>
-    <w:lsdException w:name="Book Title" w:uiPriority="33" w:qFormat="1"/>
-    <w:lsdException w:name="Bibliography" w:semiHidden="1" w:uiPriority="37" w:unhideWhenUsed="1"/>
-    <w:lsdException w:name="TOC Heading" w:semiHidden="1" w:uiPriority="39" w:unhideWhenUsed="1" w:qFormat="1"/>
-    <w:lsdException w:name="Plain Table 1" w:uiPriority="41"/>
-    <w:lsdException w:name="Plain Table 2" w:uiPriority="42"/>
-    <w:lsdException w:name="Plain Table 3" w:uiPriority="43"/>
-    <w:lsdException w:name="Plain Table 4" w:uiPriority="44"/>
-    <w:lsdException w:name="Plain Table 5" w:uiPriority="45"/>
-    <w:lsdException w:name="Grid Table Light" w:uiPriority="40"/>
-    <w:lsdException w:name="Grid Table 1 Light" w:uiPriority="46"/>
-    <w:lsdException w:name="Grid Table 2" w:uiPriority="47"/>
-    <w:lsdException w:name="Grid Table 3" w:uiPriority="48"/>
-    <w:lsdException w:name="Grid Table 4" w:uiPriority="49"/>
-    <w:lsdException w:name="Grid Table 5 Dark" w:uiPriority="50"/>
-    <w:lsdException w:name="Grid Table 6 Colorful" w:uiPriority="51"/>
-    <w:lsdException w:name="Grid Table 7 Colorful" w:uiPriority="52"/>
-    <w:lsdException w:name="Grid Table 1 Light Accent 1" w:uiPriority="46"/>
-    <w:lsdException w:name="Grid Table 2 Accent 1" w:uiPriority="47"/>
-    <w:lsdException w:name="Grid Table 3 Accent 1" w:uiPriority="48"/>
-    <w:lsdException w:name="Grid Table 4 Accent 1" w:uiPriority="49"/>
-    <w:lsdException w:name="Grid Table 5 Dark Accent 1" w:uiPriority="50"/>
-    <w:lsdException w:name="Grid Table 6 Colorful Accent 1" w:uiPriority="51"/>
-    <w:lsdException w:name="Grid Table 7 Colorful Accent 1" w:uiPriority="52"/>
-    <w:lsdException w:name="Grid Table 1 Light Accent 2" w:uiPriority="46"/>
-    <w:lsdException w:name="Grid Table 2 Accent 2" w:uiPriority="47"/>
-    <w:lsdException w:name="Grid Table 3 Accent 2" w:uiPriority="48"/>
-    <w:lsdException w:name="Grid Table 4 Accent 2" w:uiPriority="49"/>
-    <w:lsdException w:name="Grid Table 5 Dark Accent 2" w:uiPriority="50"/>
-    <w:lsdException w:name="Grid Table 6 Colorful Accent 2" w:uiPriority="51"/>
-    <w:lsdException w:name="Grid Table 7 Colorful Accent 2" w:uiPriority="52"/>
-    <w:lsdException w:name="Grid Table 1 Light Accent 3" w:uiPriority="46"/>
-    <w:lsdException w:name="Grid Table 2 Accent 3" w:uiPriority="47"/>
-    <w:lsdException w:name="Grid Table 3 Accent 3" w:uiPriority="48"/>
-    <w:lsdException w:name="Grid Table 4 Accent 3" w:uiPriority="49"/>
-    <w:lsdException w:name="Grid Table 5 Dark Accent 3" w:uiPriority="50"/>
-    <w:lsdException w:name="Grid Table 6 Colorful Accent 3" w:uiPriority="51"/>
-    <w:lsdException w:name="Grid Table 7 Colorful Accent 3" w:uiPriority="52"/>
-    <w:lsdException w:name="Grid Table 1 Light Accent 4" w:uiPriority="46"/>
-    <w:lsdException w:name="Grid Table 2 Accent 4" w:uiPriority="47"/>
-    <w:lsdException w:name="Grid Table 3 Accent 4" w:uiPriority="48"/>
-    <w:lsdException w:name="Grid Table 4 Accent 4" w:uiPriority="49"/>
-    <w:lsdException w:name="Grid Table 5 Dark Accent 4" w:uiPriority="50"/>
-    <w:lsdException w:name="Grid Table 6 Colorful Accent 4" w:uiPriority="51"/>
-    <w:lsdException w:name="Grid Table 7 Colorful Accent 4" w:uiPriority="52"/>
-    <w:lsdException w:name="Grid Table 1 Light Accent 5" w:uiPriority="46"/>
-    <w:lsdException w:name="Grid Table 2 Accent 5" w:uiPriority="47"/>
-    <w:lsdException w:name="Grid Table 3 Accent 5" w:uiPriority="48"/>
-    <w:lsdException w:name="Grid Table 4 Accent 5" w:uiPriority="49"/>
-    <w:lsdException w:name="Grid Table 5 Dark Accent 5" w:uiPriority="50"/>
-    <w:lsdException w:name="Grid Table 6 Colorful Accent 5" w:uiPriority="51"/>
-    <w:lsdException w:name="Grid Table 7 Colorful Accent 5" w:uiPriority="52"/>
-    <w:lsdException w:name="Grid Table 1 Light Accent 6" w:uiPriority="46"/>
-    <w:lsdException w:name="Grid Table 2 Accent 6" w:uiPriority="47"/>
-    <w:lsdException w:name="Grid Table 3 Accent 6" w:uiPriority="48"/>
-    <w:lsdException w:name="Grid Table 4 Accent 6" w:uiPriority="49"/>
-    <w:lsdException w:name="Grid Table 5 Dark Accent 6" w:uiPriority="50"/>
-    <w:lsdException w:name="Grid Table 6 Colorful Accent 6" w:uiPriority="51"/>
-    <w:lsdException w:name="Grid Table 7 Colorful Accent 6" w:uiPriority="52"/>
-    <w:lsdException w:name="List Table 1 Light" w:uiPriority="46"/>
-    <w:lsdException w:name="List Table 2" w:uiPriority="47"/>
-    <w:lsdException w:name="List Table 3" w:uiPriority="48"/>
-    <w:lsdException w:name="List Table 4" w:uiPriority="49"/>
-    <w:lsdException w:name="List Table 5 Dark" w:uiPriority="50"/>
-    <w:lsdException w:name="List Table 6 Colorful" w:uiPriority="51"/>
-    <w:lsdException w:name="List Table 7 Colorful" w:uiPriority="52"/>
-    <w:lsdException w:name="List Table 1 Light Accent 1" w:uiPriority="46"/>
-    <w:lsdException w:name="List Table 2 Accent 1" w:uiPriority="47"/>
-    <w:lsdException w:name="List Table 3 Accent 1" w:uiPriority="48"/>
-    <w:lsdException w:name="List Table 4 Accent 1" w:uiPriority="49"/>
-    <w:lsdException w:name="List Table 5 Dark Accent 1" w:uiPriority="50"/>
-    <w:lsdException w:name="List Table 6 Colorful Accent 1" w:uiPriority="51"/>
-    <w:lsdException w:name="List Table 7 Colorful Accent 1" w:uiPriority="52"/>
-    <w:lsdException w:name="List Table 1 Light Accent 2" w:uiPriority="46"/>
-    <w:lsdException w:name="List Table 2 Accent 2" w:uiPriority="47"/>
-    <w:lsdException w:name="List Table 3 Accent 2" w:uiPriority="48"/>
-    <w:lsdException w:name="List Table 4 Accent 2" w:uiPriority="49"/>
-    <w:lsdException w:name="List Table 5 Dark Accent 2" w:uiPriority="50"/>
-    <w:lsdException w:name="List Table 6 Colorful Accent 2" w:uiPriority="51"/>
-    <w:lsdException w:name="List Table 7 Colorful Accent 2" w:uiPriority="52"/>
-    <w:lsdException w:name="List Table 1 Light Accent 3" w:uiPriority="46"/>
-    <w:lsdException w:name="List Table 2 Accent 3" w:uiPriority="47"/>
-    <w:lsdException w:name="List Table 3 Accent 3" w:uiPriority="48"/>
-    <w:lsdException w:name="List Table 4 Accent 3" w:uiPriority="49"/>
-    <w:lsdException w:name="List Table 5 Dark Accent 3" w:uiPriority="50"/>
-    <w:lsdException w:name="List Table 6 Colorful Accent 3" w:uiPriority="51"/>
-    <w:lsdException w:name="List Table 7 Colorful Accent 3" w:uiPriority="52"/>
-    <w:lsdException w:name="List Table 1 Light Accent 4" w:uiPriority="46"/>
-    <w:lsdException w:name="List Table 2 Accent 4" w:uiPriority="47"/>
-    <w:lsdException w:name="List Table 3 Accent 4" w:uiPriority="48"/>
-    <w:lsdException w:name="List Table 4 Accent 4" w:uiPriority="49"/>
-    <w:lsdException w:name="List Table 5 Dark Accent 4" w:uiPriority="50"/>
-    <w:lsdException w:name="List Table 6 Colorful Accent 4" w:uiPriority="51"/>
-    <w:lsdException w:name="List Table 7 Colorful Accent 4" w:uiPriority="52"/>
-    <w:lsdException w:name="List Table 1 Light Accent 5" w:uiPriority="46"/>
-    <w:lsdException w:name="List Table 2 Accent 5" w:uiPriority="47"/>
-    <w:lsdException w:name="List Table 3 Accent 5" w:uiPriority="48"/>
-    <w:lsdException w:name="List Table 4 Accent 5" w:uiPriority="49"/>
-    <w:lsdException w:name="List Table 5 Dark Accent 5" w:uiPriority="50"/>
-    <w:lsdException w:name="List Table 6 Colorful Accent 5" w:uiPriority="51"/>
-    <w:lsdException w:name="List Table 7 Colorful Accent 5" w:uiPriority="52"/>
-    <w:lsdException w:name="List Table 1 Light Accent 6" w:uiPriority="46"/>
-    <w:lsdException w:name="List Table 2 Accent 6" w:uiPriority="47"/>
-    <w:lsdException w:name="List Table 3 Accent 6" w:uiPriority="48"/>
-    <w:lsdException w:name="List Table 4 Accent 6" w:uiPriority="49"/>
-    <w:lsdException w:name="List Table 5 Dark Accent 6" w:uiPriority="50"/>
-    <w:lsdException w:name="List Table 6 Colorful Accent 6" w:uiPriority="51"/>
-    <w:lsdException w:name="List Table 7 Colorful Accent 6" w:uiPriority="52"/>
-    <w:lsdException w:name="Mention" w:semiHidden="1" w:unhideWhenUsed="1"/>
-    <w:lsdException w:name="Smart Hyperlink" w:semiHidden="1" w:unhideWhenUsed="1"/>
-    <w:lsdException w:name="Hashtag" w:semiHidden="1" w:unhideWhenUsed="1"/>
-    <w:lsdException w:name="Unresolved Mention" w:semiHidden="1" w:unhideWhenUsed="1"/>
+  <w:latentStyles w:count="260" w:defQFormat="0" w:defUnhideWhenUsed="1" w:defSemiHidden="1" w:defUIPriority="99" w:defLockedState="0">
+    <w:lsdException w:qFormat="1" w:unhideWhenUsed="0" w:uiPriority="0" w:semiHidden="0" w:name="Normal"/>
+    <w:lsdException w:qFormat="1" w:unhideWhenUsed="0" w:uiPriority="9" w:semiHidden="0" w:name="heading 1"/>
+    <w:lsdException w:qFormat="1" w:uiPriority="9" w:name="heading 2"/>
+    <w:lsdException w:qFormat="1" w:uiPriority="9" w:name="heading 3"/>
+    <w:lsdException w:qFormat="1" w:uiPriority="9" w:name="heading 4"/>
+    <w:lsdException w:qFormat="1" w:uiPriority="9" w:name="heading 5"/>
+    <w:lsdException w:qFormat="1" w:uiPriority="9" w:name="heading 6"/>
+    <w:lsdException w:qFormat="1" w:uiPriority="9" w:name="heading 7"/>
+    <w:lsdException w:qFormat="1" w:uiPriority="9" w:name="heading 8"/>
+    <w:lsdException w:qFormat="1" w:uiPriority="9" w:name="heading 9"/>
+    <w:lsdException w:uiPriority="99" w:name="index 1"/>
+    <w:lsdException w:uiPriority="99" w:name="index 2"/>
+    <w:lsdException w:uiPriority="99" w:name="index 3"/>
+    <w:lsdException w:uiPriority="99" w:name="index 4"/>
+    <w:lsdException w:uiPriority="99" w:name="index 5"/>
+    <w:lsdException w:uiPriority="99" w:name="index 6"/>
+    <w:lsdException w:uiPriority="99" w:name="index 7"/>
+    <w:lsdException w:uiPriority="99" w:name="index 8"/>
+    <w:lsdException w:uiPriority="99" w:name="index 9"/>
+    <w:lsdException w:uiPriority="39" w:name="toc 1"/>
+    <w:lsdException w:uiPriority="39" w:name="toc 2"/>
+    <w:lsdException w:uiPriority="39" w:name="toc 3"/>
+    <w:lsdException w:uiPriority="39" w:name="toc 4"/>
+    <w:lsdException w:uiPriority="39" w:name="toc 5"/>
+    <w:lsdException w:uiPriority="39" w:name="toc 6"/>
+    <w:lsdException w:uiPriority="39" w:name="toc 7"/>
+    <w:lsdException w:uiPriority="39" w:name="toc 8"/>
+    <w:lsdException w:uiPriority="39" w:name="toc 9"/>
+    <w:lsdException w:uiPriority="99" w:name="Normal Indent"/>
+    <w:lsdException w:uiPriority="99" w:name="footnote text"/>
+    <w:lsdException w:uiPriority="99" w:name="annotation text"/>
+    <w:lsdException w:uiPriority="99" w:semiHidden="0" w:name="header"/>
+    <w:lsdException w:uiPriority="99" w:semiHidden="0" w:name="footer"/>
+    <w:lsdException w:uiPriority="99" w:name="index heading"/>
+    <w:lsdException w:qFormat="1" w:uiPriority="35" w:name="caption"/>
+    <w:lsdException w:uiPriority="99" w:name="table of figures"/>
+    <w:lsdException w:uiPriority="99" w:name="envelope address"/>
+    <w:lsdException w:uiPriority="99" w:name="envelope return"/>
+    <w:lsdException w:uiPriority="99" w:name="footnote reference"/>
+    <w:lsdException w:uiPriority="99" w:name="annotation reference"/>
+    <w:lsdException w:uiPriority="99" w:name="line number"/>
+    <w:lsdException w:uiPriority="99" w:name="page number"/>
+    <w:lsdException w:uiPriority="99" w:name="endnote reference"/>
+    <w:lsdException w:uiPriority="99" w:name="endnote text"/>
+    <w:lsdException w:uiPriority="99" w:name="table of authorities"/>
+    <w:lsdException w:uiPriority="99" w:name="macro"/>
+    <w:lsdException w:uiPriority="99" w:name="toa heading"/>
+    <w:lsdException w:uiPriority="99" w:name="List"/>
+    <w:lsdException w:uiPriority="99" w:name="List Bullet"/>
+    <w:lsdException w:uiPriority="99" w:name="List Number"/>
+    <w:lsdException w:uiPriority="99" w:name="List 2"/>
+    <w:lsdException w:uiPriority="99" w:name="List 3"/>
+    <w:lsdException w:uiPriority="99" w:name="List 4"/>
+    <w:lsdException w:uiPriority="99" w:name="List 5"/>
+    <w:lsdException w:uiPriority="99" w:name="List Bullet 2"/>
+    <w:lsdException w:uiPriority="99" w:name="List Bullet 3"/>
+    <w:lsdException w:uiPriority="99" w:name="List Bullet 4"/>
+    <w:lsdException w:uiPriority="99" w:name="List Bullet 5"/>
+    <w:lsdException w:uiPriority="99" w:name="List Number 2"/>
+    <w:lsdException w:uiPriority="99" w:name="List Number 3"/>
+    <w:lsdException w:uiPriority="99" w:name="List Number 4"/>
+    <w:lsdException w:uiPriority="99" w:name="List Number 5"/>
+    <w:lsdException w:qFormat="1" w:unhideWhenUsed="0" w:uiPriority="10" w:semiHidden="0" w:name="Title"/>
+    <w:lsdException w:uiPriority="99" w:name="Closing"/>
+    <w:lsdException w:uiPriority="99" w:name="Signature"/>
+    <w:lsdException w:uiPriority="1" w:name="Default Paragraph Font"/>
+    <w:lsdException w:uiPriority="99" w:name="Body Text"/>
+    <w:lsdException w:uiPriority="99" w:name="Body Text Indent"/>
+    <w:lsdException w:uiPriority="99" w:name="List Continue"/>
+    <w:lsdException w:uiPriority="99" w:name="List Continue 2"/>
+    <w:lsdException w:uiPriority="99" w:name="List Continue 3"/>
+    <w:lsdException w:uiPriority="99" w:name="List Continue 4"/>
+    <w:lsdException w:uiPriority="99" w:name="List Continue 5"/>
+    <w:lsdException w:uiPriority="99" w:name="Message Header"/>
+    <w:lsdException w:qFormat="1" w:unhideWhenUsed="0" w:uiPriority="11" w:semiHidden="0" w:name="Subtitle"/>
+    <w:lsdException w:uiPriority="99" w:name="Salutation"/>
+    <w:lsdException w:uiPriority="99" w:name="Date"/>
+    <w:lsdException w:uiPriority="99" w:name="Body Text First Indent"/>
+    <w:lsdException w:uiPriority="99" w:name="Body Text First Indent 2"/>
+    <w:lsdException w:uiPriority="99" w:name="Note Heading"/>
+    <w:lsdException w:uiPriority="99" w:name="Body Text 2"/>
+    <w:lsdException w:uiPriority="99" w:name="Body Text 3"/>
+    <w:lsdException w:uiPriority="99" w:name="Body Text Indent 2"/>
+    <w:lsdException w:uiPriority="99" w:name="Body Text Indent 3"/>
+    <w:lsdException w:uiPriority="99" w:name="Block Text"/>
+    <w:lsdException w:uiPriority="99" w:name="Hyperlink"/>
+    <w:lsdException w:uiPriority="99" w:name="FollowedHyperlink"/>
+    <w:lsdException w:qFormat="1" w:unhideWhenUsed="0" w:uiPriority="22" w:semiHidden="0" w:name="Strong"/>
+    <w:lsdException w:qFormat="1" w:unhideWhenUsed="0" w:uiPriority="20" w:semiHidden="0" w:name="Emphasis"/>
+    <w:lsdException w:uiPriority="99" w:name="Document Map"/>
+    <w:lsdException w:uiPriority="99" w:name="Plain Text"/>
+    <w:lsdException w:uiPriority="99" w:name="E-mail Signature"/>
+    <w:lsdException w:uiPriority="99" w:name="Normal (Web)"/>
+    <w:lsdException w:uiPriority="99" w:name="HTML Acronym"/>
+    <w:lsdException w:uiPriority="99" w:name="HTML Address"/>
+    <w:lsdException w:uiPriority="99" w:name="HTML Cite"/>
+    <w:lsdException w:uiPriority="99" w:name="HTML Code"/>
+    <w:lsdException w:uiPriority="99" w:name="HTML Definition"/>
+    <w:lsdException w:uiPriority="99" w:name="HTML Keyboard"/>
+    <w:lsdException w:uiPriority="99" w:name="HTML Preformatted"/>
+    <w:lsdException w:uiPriority="99" w:name="HTML Sample"/>
+    <w:lsdException w:uiPriority="99" w:name="HTML Typewriter"/>
+    <w:lsdException w:uiPriority="99" w:name="HTML Variable"/>
+    <w:lsdException w:uiPriority="99" w:name="Normal Table"/>
+    <w:lsdException w:uiPriority="99" w:name="annotation subject"/>
+    <w:lsdException w:uiPriority="99" w:name="Table Simple 1"/>
+    <w:lsdException w:uiPriority="99" w:name="Table Simple 2"/>
+    <w:lsdException w:uiPriority="99" w:name="Table Simple 3"/>
+    <w:lsdException w:uiPriority="99" w:name="Table Classic 1"/>
+    <w:lsdException w:uiPriority="99" w:name="Table Classic 2"/>
+    <w:lsdException w:uiPriority="99" w:name="Table Classic 3"/>
+    <w:lsdException w:uiPriority="99" w:name="Table Classic 4"/>
+    <w:lsdException w:uiPriority="99" w:name="Table Colorful 1"/>
+    <w:lsdException w:uiPriority="99" w:name="Table Colorful 2"/>
+    <w:lsdException w:uiPriority="99" w:name="Table Colorful 3"/>
+    <w:lsdException w:uiPriority="99" w:name="Table Columns 1"/>
+    <w:lsdException w:uiPriority="99" w:name="Table Columns 2"/>
+    <w:lsdException w:uiPriority="99" w:name="Table Columns 3"/>
+    <w:lsdException w:uiPriority="99" w:name="Table Columns 4"/>
+    <w:lsdException w:uiPriority="99" w:name="Table Columns 5"/>
+    <w:lsdException w:uiPriority="99" w:name="Table Grid 1"/>
+    <w:lsdException w:uiPriority="99" w:name="Table Grid 2"/>
+    <w:lsdException w:uiPriority="99" w:name="Table Grid 3"/>
+    <w:lsdException w:uiPriority="99" w:name="Table Grid 4"/>
+    <w:lsdException w:uiPriority="99" w:name="Table Grid 5"/>
+    <w:lsdException w:uiPriority="99" w:name="Table Grid 6"/>
+    <w:lsdException w:uiPriority="99" w:name="Table Grid 7"/>
+    <w:lsdException w:uiPriority="99" w:name="Table Grid 8"/>
+    <w:lsdException w:uiPriority="99" w:name="Table List 1"/>
+    <w:lsdException w:uiPriority="99" w:name="Table List 2"/>
+    <w:lsdException w:uiPriority="99" w:name="Table List 3"/>
+    <w:lsdException w:uiPriority="99" w:name="Table List 4"/>
+    <w:lsdException w:uiPriority="99" w:name="Table List 5"/>
+    <w:lsdException w:uiPriority="99" w:name="Table List 6"/>
+    <w:lsdException w:uiPriority="99" w:name="Table List 7"/>
+    <w:lsdException w:uiPriority="99" w:name="Table List 8"/>
+    <w:lsdException w:uiPriority="99" w:name="Table 3D effects 1"/>
+    <w:lsdException w:uiPriority="99" w:name="Table 3D effects 2"/>
+    <w:lsdException w:uiPriority="99" w:name="Table 3D effects 3"/>
+    <w:lsdException w:uiPriority="99" w:name="Table Contemporary"/>
+    <w:lsdException w:uiPriority="99" w:name="Table Elegant"/>
+    <w:lsdException w:uiPriority="99" w:name="Table Professional"/>
+    <w:lsdException w:uiPriority="99" w:name="Table Subtle 1"/>
+    <w:lsdException w:uiPriority="99" w:name="Table Subtle 2"/>
+    <w:lsdException w:uiPriority="99" w:name="Table Web 1"/>
+    <w:lsdException w:uiPriority="99" w:name="Table Web 2"/>
+    <w:lsdException w:uiPriority="99" w:name="Table Web 3"/>
+    <w:lsdException w:uiPriority="99" w:name="Balloon Text"/>
+    <w:lsdException w:unhideWhenUsed="0" w:uiPriority="39" w:semiHidden="0" w:name="Table Grid"/>
+    <w:lsdException w:uiPriority="99" w:name="Table Theme"/>
+    <w:lsdException w:qFormat="1" w:unhideWhenUsed="0" w:uiPriority="1" w:semiHidden="0" w:name="No Spacing"/>
+    <w:lsdException w:unhideWhenUsed="0" w:uiPriority="60" w:semiHidden="0" w:name="Light Shading"/>
+    <w:lsdException w:unhideWhenUsed="0" w:uiPriority="61" w:semiHidden="0" w:name="Light List"/>
+    <w:lsdException w:unhideWhenUsed="0" w:uiPriority="62" w:semiHidden="0" w:name="Light Grid"/>
+    <w:lsdException w:unhideWhenUsed="0" w:uiPriority="63" w:semiHidden="0" w:name="Medium Shading 1"/>
+    <w:lsdException w:unhideWhenUsed="0" w:uiPriority="64" w:semiHidden="0" w:name="Medium Shading 2"/>
+    <w:lsdException w:unhideWhenUsed="0" w:uiPriority="65" w:semiHidden="0" w:name="Medium List 1"/>
+    <w:lsdException w:unhideWhenUsed="0" w:uiPriority="66" w:semiHidden="0" w:name="Medium List 2"/>
+    <w:lsdException w:unhideWhenUsed="0" w:uiPriority="67" w:semiHidden="0" w:name="Medium Grid 1"/>
+    <w:lsdException w:unhideWhenUsed="0" w:uiPriority="68" w:semiHidden="0" w:name="Medium Grid 2"/>
+    <w:lsdException w:unhideWhenUsed="0" w:uiPriority="69" w:semiHidden="0" w:name="Medium Grid 3"/>
+    <w:lsdException w:unhideWhenUsed="0" w:uiPriority="70" w:semiHidden="0" w:name="Dark List"/>
+    <w:lsdException w:unhideWhenUsed="0" w:uiPriority="71" w:semiHidden="0" w:name="Colorful Shading"/>
+    <w:lsdException w:unhideWhenUsed="0" w:uiPriority="72" w:semiHidden="0" w:name="Colorful List"/>
+    <w:lsdException w:unhideWhenUsed="0" w:uiPriority="73" w:semiHidden="0" w:name="Colorful Grid"/>
+    <w:lsdException w:unhideWhenUsed="0" w:uiPriority="60" w:semiHidden="0" w:name="Light Shading Accent 1"/>
+    <w:lsdException w:unhideWhenUsed="0" w:uiPriority="61" w:semiHidden="0" w:name="Light List Accent 1"/>
+    <w:lsdException w:unhideWhenUsed="0" w:uiPriority="62" w:semiHidden="0" w:name="Light Grid Accent 1"/>
+    <w:lsdException w:unhideWhenUsed="0" w:uiPriority="63" w:semiHidden="0" w:name="Medium Shading 1 Accent 1"/>
+    <w:lsdException w:unhideWhenUsed="0" w:uiPriority="64" w:semiHidden="0" w:name="Medium Shading 2 Accent 1"/>
+    <w:lsdException w:unhideWhenUsed="0" w:uiPriority="65" w:semiHidden="0" w:name="Medium List 1 Accent 1"/>
+    <w:lsdException w:unhideWhenUsed="0" w:uiPriority="66" w:semiHidden="0" w:name="Medium List 2 Accent 1"/>
+    <w:lsdException w:unhideWhenUsed="0" w:uiPriority="67" w:semiHidden="0" w:name="Medium Grid 1 Accent 1"/>
+    <w:lsdException w:unhideWhenUsed="0" w:uiPriority="68" w:semiHidden="0" w:name="Medium Grid 2 Accent 1"/>
+    <w:lsdException w:unhideWhenUsed="0" w:uiPriority="69" w:semiHidden="0" w:name="Medium Grid 3 Accent 1"/>
+    <w:lsdException w:unhideWhenUsed="0" w:uiPriority="70" w:semiHidden="0" w:name="Dark List Accent 1"/>
+    <w:lsdException w:unhideWhenUsed="0" w:uiPriority="71" w:semiHidden="0" w:name="Colorful Shading Accent 1"/>
+    <w:lsdException w:unhideWhenUsed="0" w:uiPriority="72" w:semiHidden="0" w:name="Colorful List Accent 1"/>
+    <w:lsdException w:unhideWhenUsed="0" w:uiPriority="73" w:semiHidden="0" w:name="Colorful Grid Accent 1"/>
+    <w:lsdException w:unhideWhenUsed="0" w:uiPriority="60" w:semiHidden="0" w:name="Light Shading Accent 2"/>
+    <w:lsdException w:unhideWhenUsed="0" w:uiPriority="61" w:semiHidden="0" w:name="Light List Accent 2"/>
+    <w:lsdException w:unhideWhenUsed="0" w:uiPriority="62" w:semiHidden="0" w:name="Light Grid Accent 2"/>
+    <w:lsdException w:unhideWhenUsed="0" w:uiPriority="63" w:semiHidden="0" w:name="Medium Shading 1 Accent 2"/>
+    <w:lsdException w:unhideWhenUsed="0" w:uiPriority="64" w:semiHidden="0" w:name="Medium Shading 2 Accent 2"/>
+    <w:lsdException w:unhideWhenUsed="0" w:uiPriority="65" w:semiHidden="0" w:name="Medium List 1 Accent 2"/>
+    <w:lsdException w:unhideWhenUsed="0" w:uiPriority="66" w:semiHidden="0" w:name="Medium List 2 Accent 2"/>
+    <w:lsdException w:unhideWhenUsed="0" w:uiPriority="67" w:semiHidden="0" w:name="Medium Grid 1 Accent 2"/>
+    <w:lsdException w:unhideWhenUsed="0" w:uiPriority="68" w:semiHidden="0" w:name="Medium Grid 2 Accent 2"/>
+    <w:lsdException w:unhideWhenUsed="0" w:uiPriority="69" w:semiHidden="0" w:name="Medium Grid 3 Accent 2"/>
+    <w:lsdException w:unhideWhenUsed="0" w:uiPriority="70" w:semiHidden="0" w:name="Dark List Accent 2"/>
+    <w:lsdException w:unhideWhenUsed="0" w:uiPriority="71" w:semiHidden="0" w:name="Colorful Shading Accent 2"/>
+    <w:lsdException w:unhideWhenUsed="0" w:uiPriority="72" w:semiHidden="0" w:name="Colorful List Accent 2"/>
+    <w:lsdException w:unhideWhenUsed="0" w:uiPriority="73" w:semiHidden="0" w:name="Colorful Grid Accent 2"/>
+    <w:lsdException w:unhideWhenUsed="0" w:uiPriority="60" w:semiHidden="0" w:name="Light Shading Accent 3"/>
+    <w:lsdException w:unhideWhenUsed="0" w:uiPriority="61" w:semiHidden="0" w:name="Light List Accent 3"/>
+    <w:lsdException w:unhideWhenUsed="0" w:uiPriority="62" w:semiHidden="0" w:name="Light Grid Accent 3"/>
+    <w:lsdException w:unhideWhenUsed="0" w:uiPriority="63" w:semiHidden="0" w:name="Medium Shading 1 Accent 3"/>
+    <w:lsdException w:unhideWhenUsed="0" w:uiPriority="64" w:semiHidden="0" w:name="Medium Shading 2 Accent 3"/>
+    <w:lsdException w:unhideWhenUsed="0" w:uiPriority="65" w:semiHidden="0" w:name="Medium List 1 Accent 3"/>
+    <w:lsdException w:unhideWhenUsed="0" w:uiPriority="66" w:semiHidden="0" w:name="Medium List 2 Accent 3"/>
+    <w:lsdException w:unhideWhenUsed="0" w:uiPriority="67" w:semiHidden="0" w:name="Medium Grid 1 Accent 3"/>
+    <w:lsdException w:unhideWhenUsed="0" w:uiPriority="68" w:semiHidden="0" w:name="Medium Grid 2 Accent 3"/>
+    <w:lsdException w:unhideWhenUsed="0" w:uiPriority="69" w:semiHidden="0" w:name="Medium Grid 3 Accent 3"/>
+    <w:lsdException w:unhideWhenUsed="0" w:uiPriority="70" w:semiHidden="0" w:name="Dark List Accent 3"/>
+    <w:lsdException w:unhideWhenUsed="0" w:uiPriority="71" w:semiHidden="0" w:name="Colorful Shading Accent 3"/>
+    <w:lsdException w:unhideWhenUsed="0" w:uiPriority="72" w:semiHidden="0" w:name="Colorful List Accent 3"/>
+    <w:lsdException w:unhideWhenUsed="0" w:uiPriority="73" w:semiHidden="0" w:name="Colorful Grid Accent 3"/>
+    <w:lsdException w:unhideWhenUsed="0" w:uiPriority="60" w:semiHidden="0" w:name="Light Shading Accent 4"/>
+    <w:lsdException w:unhideWhenUsed="0" w:uiPriority="61" w:semiHidden="0" w:name="Light List Accent 4"/>
+    <w:lsdException w:unhideWhenUsed="0" w:uiPriority="62" w:semiHidden="0" w:name="Light Grid Accent 4"/>
+    <w:lsdException w:unhideWhenUsed="0" w:uiPriority="63" w:semiHidden="0" w:name="Medium Shading 1 Accent 4"/>
+    <w:lsdException w:unhideWhenUsed="0" w:uiPriority="64" w:semiHidden="0" w:name="Medium Shading 2 Accent 4"/>
+    <w:lsdException w:unhideWhenUsed="0" w:uiPriority="65" w:semiHidden="0" w:name="Medium List 1 Accent 4"/>
+    <w:lsdException w:unhideWhenUsed="0" w:uiPriority="66" w:semiHidden="0" w:name="Medium List 2 Accent 4"/>
+    <w:lsdException w:unhideWhenUsed="0" w:uiPriority="67" w:semiHidden="0" w:name="Medium Grid 1 Accent 4"/>
+    <w:lsdException w:unhideWhenUsed="0" w:uiPriority="68" w:semiHidden="0" w:name="Medium Grid 2 Accent 4"/>
+    <w:lsdException w:unhideWhenUsed="0" w:uiPriority="69" w:semiHidden="0" w:name="Medium Grid 3 Accent 4"/>
+    <w:lsdException w:unhideWhenUsed="0" w:uiPriority="70" w:semiHidden="0" w:name="Dark List Accent 4"/>
+    <w:lsdException w:unhideWhenUsed="0" w:uiPriority="71" w:semiHidden="0" w:name="Colorful Shading Accent 4"/>
+    <w:lsdException w:unhideWhenUsed="0" w:uiPriority="72" w:semiHidden="0" w:name="Colorful List Accent 4"/>
+    <w:lsdException w:unhideWhenUsed="0" w:uiPriority="73" w:semiHidden="0" w:name="Colorful Grid Accent 4"/>
+    <w:lsdException w:unhideWhenUsed="0" w:uiPriority="60" w:semiHidden="0" w:name="Light Shading Accent 5"/>
+    <w:lsdException w:unhideWhenUsed="0" w:uiPriority="61" w:semiHidden="0" w:name="Light List Accent 5"/>
+    <w:lsdException w:unhideWhenUsed="0" w:uiPriority="62" w:semiHidden="0" w:name="Light Grid Accent 5"/>
+    <w:lsdException w:unhideWhenUsed="0" w:uiPriority="63" w:semiHidden="0" w:name="Medium Shading 1 Accent 5"/>
+    <w:lsdException w:unhideWhenUsed="0" w:uiPriority="64" w:semiHidden="0" w:name="Medium Shading 2 Accent 5"/>
+    <w:lsdException w:unhideWhenUsed="0" w:uiPriority="65" w:semiHidden="0" w:name="Medium List 1 Accent 5"/>
+    <w:lsdException w:unhideWhenUsed="0" w:uiPriority="66" w:semiHidden="0" w:name="Medium List 2 Accent 5"/>
+    <w:lsdException w:unhideWhenUsed="0" w:uiPriority="67" w:semiHidden="0" w:name="Medium Grid 1 Accent 5"/>
+    <w:lsdException w:unhideWhenUsed="0" w:uiPriority="68" w:semiHidden="0" w:name="Medium Grid 2 Accent 5"/>
+    <w:lsdException w:unhideWhenUsed="0" w:uiPriority="69" w:semiHidden="0" w:name="Medium Grid 3 Accent 5"/>
+    <w:lsdException w:unhideWhenUsed="0" w:uiPriority="70" w:semiHidden="0" w:name="Dark List Accent 5"/>
+    <w:lsdException w:unhideWhenUsed="0" w:uiPriority="71" w:semiHidden="0" w:name="Colorful Shading Accent 5"/>
+    <w:lsdException w:unhideWhenUsed="0" w:uiPriority="72" w:semiHidden="0" w:name="Colorful List Accent 5"/>
+    <w:lsdException w:unhideWhenUsed="0" w:uiPriority="73" w:semiHidden="0" w:name="Colorful Grid Accent 5"/>
+    <w:lsdException w:unhideWhenUsed="0" w:uiPriority="60" w:semiHidden="0" w:name="Light Shading Accent 6"/>
+    <w:lsdException w:unhideWhenUsed="0" w:uiPriority="61" w:semiHidden="0" w:name="Light List Accent 6"/>
+    <w:lsdException w:unhideWhenUsed="0" w:uiPriority="62" w:semiHidden="0" w:name="Light Grid Accent 6"/>
+    <w:lsdException w:unhideWhenUsed="0" w:uiPriority="63" w:semiHidden="0" w:name="Medium Shading 1 Accent 6"/>
+    <w:lsdException w:unhideWhenUsed="0" w:uiPriority="64" w:semiHidden="0" w:name="Medium Shading 2 Accent 6"/>
+    <w:lsdException w:unhideWhenUsed="0" w:uiPriority="65" w:semiHidden="0" w:name="Medium List 1 Accent 6"/>
+    <w:lsdException w:unhideWhenUsed="0" w:uiPriority="66" w:semiHidden="0" w:name="Medium List 2 Accent 6"/>
+    <w:lsdException w:unhideWhenUsed="0" w:uiPriority="67" w:semiHidden="0" w:name="Medium Grid 1 Accent 6"/>
+    <w:lsdException w:unhideWhenUsed="0" w:uiPriority="68" w:semiHidden="0" w:name="Medium Grid 2 Accent 6"/>
+    <w:lsdException w:unhideWhenUsed="0" w:uiPriority="69" w:semiHidden="0" w:name="Medium Grid 3 Accent 6"/>
+    <w:lsdException w:unhideWhenUsed="0" w:uiPriority="70" w:semiHidden="0" w:name="Dark List Accent 6"/>
+    <w:lsdException w:unhideWhenUsed="0" w:uiPriority="71" w:semiHidden="0" w:name="Colorful Shading Accent 6"/>
+    <w:lsdException w:unhideWhenUsed="0" w:uiPriority="72" w:semiHidden="0" w:name="Colorful List Accent 6"/>
+    <w:lsdException w:unhideWhenUsed="0" w:uiPriority="73" w:semiHidden="0" w:name="Colorful Grid Accent 6"/>
   </w:latentStyles>
-  <w:style w:type="paragraph" w:default="1" w:styleId="Normal">
+  <w:style w:type="paragraph" w:default="1" w:styleId="1">
     <w:name w:val="Normal"/>
     <w:qFormat/>
-    <w:rsid w:val="0015510E"/>
+    <w:uiPriority w:val="0"/>
     <w:pPr>
-      <w:spacing w:line="256" w:lineRule="auto"/>
+      <w:spacing w:after="160" w:line="256" w:lineRule="auto"/>
     </w:pPr>
     <w:rPr>
-      <w:rFonts w:ascii="Calibri" w:eastAsia="Calibri" w:hAnsi="Calibri" w:cs="Calibri"/>
+      <w:rFonts w:ascii="Calibri" w:hAnsi="Calibri" w:eastAsia="Calibri" w:cs="Calibri"/>
       <w:color w:val="000000"/>
+      <w:sz w:val="22"/>
+      <w:szCs w:val="22"/>
+      <w:lang w:val="en-US" w:eastAsia="en-US" w:bidi="ar-SA"/>
     </w:rPr>
   </w:style>
-  <w:style w:type="paragraph" w:styleId="Heading2">
+  <w:style w:type="paragraph" w:styleId="2">
     <w:name w:val="heading 2"/>
-    <w:next w:val="Normal"/>
-    <w:link w:val="Heading2Char"/>
-    <w:uiPriority w:val="9"/>
+    <w:next w:val="1"/>
+    <w:link w:val="7"/>
     <w:semiHidden/>
     <w:unhideWhenUsed/>
     <w:qFormat/>
-    <w:rsid w:val="0015510E"/>
+    <w:uiPriority w:val="9"/>
     <w:pPr>
       <w:keepNext/>
       <w:keepLines/>
@@ -1982,25 +1879,27 @@
       <w:outlineLvl w:val="1"/>
     </w:pPr>
     <w:rPr>
-      <w:rFonts w:ascii="Times New Roman" w:eastAsia="Times New Roman" w:hAnsi="Times New Roman" w:cs="Times New Roman"/>
+      <w:rFonts w:ascii="Times New Roman" w:hAnsi="Times New Roman" w:eastAsia="Times New Roman" w:cs="Times New Roman"/>
       <w:b/>
       <w:color w:val="000000"/>
       <w:sz w:val="36"/>
+      <w:szCs w:val="22"/>
+      <w:lang w:val="en-US" w:eastAsia="en-US" w:bidi="ar-SA"/>
     </w:rPr>
   </w:style>
-  <w:style w:type="character" w:default="1" w:styleId="DefaultParagraphFont">
+  <w:style w:type="character" w:default="1" w:styleId="5">
     <w:name w:val="Default Paragraph Font"/>
-    <w:uiPriority w:val="1"/>
     <w:semiHidden/>
     <w:unhideWhenUsed/>
+    <w:uiPriority w:val="1"/>
   </w:style>
-  <w:style w:type="table" w:default="1" w:styleId="TableNormal">
+  <w:style w:type="table" w:default="1" w:styleId="6">
     <w:name w:val="Normal Table"/>
-    <w:uiPriority w:val="99"/>
     <w:semiHidden/>
     <w:unhideWhenUsed/>
+    <w:uiPriority w:val="99"/>
     <w:tblPr>
-      <w:tblInd w:w="0" w:type="dxa"/>
+      <w:tblLayout w:type="fixed"/>
       <w:tblCellMar>
         <w:top w:w="0" w:type="dxa"/>
         <w:left w:w="108" w:type="dxa"/>
@@ -2009,70 +1908,12 @@
       </w:tblCellMar>
     </w:tblPr>
   </w:style>
-  <w:style w:type="numbering" w:default="1" w:styleId="NoList">
-    <w:name w:val="No List"/>
+  <w:style w:type="paragraph" w:styleId="3">
+    <w:name w:val="footer"/>
+    <w:basedOn w:val="1"/>
+    <w:link w:val="12"/>
+    <w:unhideWhenUsed/>
     <w:uiPriority w:val="99"/>
-    <w:semiHidden/>
-    <w:unhideWhenUsed/>
-  </w:style>
-  <w:style w:type="character" w:customStyle="1" w:styleId="Heading2Char">
-    <w:name w:val="Heading 2 Char"/>
-    <w:basedOn w:val="DefaultParagraphFont"/>
-    <w:link w:val="Heading2"/>
-    <w:uiPriority w:val="9"/>
-    <w:semiHidden/>
-    <w:rsid w:val="0015510E"/>
-    <w:rPr>
-      <w:rFonts w:ascii="Times New Roman" w:eastAsia="Times New Roman" w:hAnsi="Times New Roman" w:cs="Times New Roman"/>
-      <w:b/>
-      <w:color w:val="000000"/>
-      <w:sz w:val="36"/>
-    </w:rPr>
-  </w:style>
-  <w:style w:type="paragraph" w:styleId="NoSpacing">
-    <w:name w:val="No Spacing"/>
-    <w:link w:val="NoSpacingChar"/>
-    <w:uiPriority w:val="1"/>
-    <w:qFormat/>
-    <w:rsid w:val="00912345"/>
-    <w:pPr>
-      <w:spacing w:after="0" w:line="240" w:lineRule="auto"/>
-    </w:pPr>
-    <w:rPr>
-      <w:rFonts w:eastAsiaTheme="minorEastAsia"/>
-    </w:rPr>
-  </w:style>
-  <w:style w:type="character" w:customStyle="1" w:styleId="NoSpacingChar">
-    <w:name w:val="No Spacing Char"/>
-    <w:basedOn w:val="DefaultParagraphFont"/>
-    <w:link w:val="NoSpacing"/>
-    <w:uiPriority w:val="1"/>
-    <w:rsid w:val="00912345"/>
-    <w:rPr>
-      <w:rFonts w:eastAsiaTheme="minorEastAsia"/>
-    </w:rPr>
-  </w:style>
-  <w:style w:type="character" w:styleId="IntenseReference">
-    <w:name w:val="Intense Reference"/>
-    <w:basedOn w:val="DefaultParagraphFont"/>
-    <w:uiPriority w:val="32"/>
-    <w:qFormat/>
-    <w:rsid w:val="00507593"/>
-    <w:rPr>
-      <w:b/>
-      <w:bCs/>
-      <w:smallCaps/>
-      <w:color w:val="4472C4" w:themeColor="accent1"/>
-      <w:spacing w:val="5"/>
-    </w:rPr>
-  </w:style>
-  <w:style w:type="paragraph" w:styleId="Header">
-    <w:name w:val="header"/>
-    <w:basedOn w:val="Normal"/>
-    <w:link w:val="HeaderChar"/>
-    <w:uiPriority w:val="99"/>
-    <w:unhideWhenUsed/>
-    <w:rsid w:val="00EA58E4"/>
     <w:pPr>
       <w:tabs>
         <w:tab w:val="center" w:pos="4680"/>
@@ -2081,24 +1922,12 @@
       <w:spacing w:after="0" w:line="240" w:lineRule="auto"/>
     </w:pPr>
   </w:style>
-  <w:style w:type="character" w:customStyle="1" w:styleId="HeaderChar">
-    <w:name w:val="Header Char"/>
-    <w:basedOn w:val="DefaultParagraphFont"/>
-    <w:link w:val="Header"/>
+  <w:style w:type="paragraph" w:styleId="4">
+    <w:name w:val="header"/>
+    <w:basedOn w:val="1"/>
+    <w:link w:val="11"/>
+    <w:unhideWhenUsed/>
     <w:uiPriority w:val="99"/>
-    <w:rsid w:val="00EA58E4"/>
-    <w:rPr>
-      <w:rFonts w:ascii="Calibri" w:eastAsia="Calibri" w:hAnsi="Calibri" w:cs="Calibri"/>
-      <w:color w:val="000000"/>
-    </w:rPr>
-  </w:style>
-  <w:style w:type="paragraph" w:styleId="Footer">
-    <w:name w:val="footer"/>
-    <w:basedOn w:val="Normal"/>
-    <w:link w:val="FooterChar"/>
-    <w:uiPriority w:val="99"/>
-    <w:unhideWhenUsed/>
-    <w:rsid w:val="00EA58E4"/>
     <w:pPr>
       <w:tabs>
         <w:tab w:val="center" w:pos="4680"/>
@@ -2107,14 +1936,78 @@
       <w:spacing w:after="0" w:line="240" w:lineRule="auto"/>
     </w:pPr>
   </w:style>
-  <w:style w:type="character" w:customStyle="1" w:styleId="FooterChar">
+  <w:style w:type="character" w:customStyle="1" w:styleId="7">
+    <w:name w:val="Heading 2 Char"/>
+    <w:basedOn w:val="5"/>
+    <w:link w:val="2"/>
+    <w:semiHidden/>
+    <w:uiPriority w:val="9"/>
+    <w:rPr>
+      <w:rFonts w:ascii="Times New Roman" w:hAnsi="Times New Roman" w:eastAsia="Times New Roman" w:cs="Times New Roman"/>
+      <w:b/>
+      <w:color w:val="000000"/>
+      <w:sz w:val="36"/>
+    </w:rPr>
+  </w:style>
+  <w:style w:type="paragraph" w:styleId="8">
+    <w:name w:val="No Spacing"/>
+    <w:link w:val="9"/>
+    <w:qFormat/>
+    <w:uiPriority w:val="1"/>
+    <w:pPr>
+      <w:spacing w:after="0" w:line="240" w:lineRule="auto"/>
+    </w:pPr>
+    <w:rPr>
+      <w:rFonts w:asciiTheme="minorHAnsi" w:hAnsiTheme="minorHAnsi" w:eastAsiaTheme="minorEastAsia" w:cstheme="minorBidi"/>
+      <w:sz w:val="22"/>
+      <w:szCs w:val="22"/>
+      <w:lang w:val="en-US" w:eastAsia="en-US" w:bidi="ar-SA"/>
+    </w:rPr>
+  </w:style>
+  <w:style w:type="character" w:customStyle="1" w:styleId="9">
+    <w:name w:val="No Spacing Char"/>
+    <w:basedOn w:val="5"/>
+    <w:link w:val="8"/>
+    <w:uiPriority w:val="1"/>
+    <w:rPr>
+      <w:rFonts w:eastAsiaTheme="minorEastAsia"/>
+    </w:rPr>
+  </w:style>
+  <w:style w:type="character" w:customStyle="1" w:styleId="10">
+    <w:name w:val="Intense Reference"/>
+    <w:basedOn w:val="5"/>
+    <w:qFormat/>
+    <w:uiPriority w:val="32"/>
+    <w:rPr>
+      <w:b/>
+      <w:bCs/>
+      <w:smallCaps/>
+      <w:color w:val="4472C4" w:themeColor="accent1"/>
+      <w:spacing w:val="5"/>
+      <w14:textFill>
+        <w14:solidFill>
+          <w14:schemeClr w14:val="accent1"/>
+        </w14:solidFill>
+      </w14:textFill>
+    </w:rPr>
+  </w:style>
+  <w:style w:type="character" w:customStyle="1" w:styleId="11">
+    <w:name w:val="Header Char"/>
+    <w:basedOn w:val="5"/>
+    <w:link w:val="4"/>
+    <w:uiPriority w:val="99"/>
+    <w:rPr>
+      <w:rFonts w:ascii="Calibri" w:hAnsi="Calibri" w:eastAsia="Calibri" w:cs="Calibri"/>
+      <w:color w:val="000000"/>
+    </w:rPr>
+  </w:style>
+  <w:style w:type="character" w:customStyle="1" w:styleId="12">
     <w:name w:val="Footer Char"/>
-    <w:basedOn w:val="DefaultParagraphFont"/>
-    <w:link w:val="Footer"/>
+    <w:basedOn w:val="5"/>
+    <w:link w:val="3"/>
     <w:uiPriority w:val="99"/>
-    <w:rsid w:val="00EA58E4"/>
     <w:rPr>
-      <w:rFonts w:ascii="Calibri" w:eastAsia="Calibri" w:hAnsi="Calibri" w:cs="Calibri"/>
+      <w:rFonts w:ascii="Calibri" w:hAnsi="Calibri" w:eastAsia="Calibri" w:cs="Calibri"/>
       <w:color w:val="000000"/>
     </w:rPr>
   </w:style>
@@ -2122,11 +2015,12 @@
 </file>
 
 <file path=word/glossary/document.xml><?xml version="1.0" encoding="utf-8"?>
-<w:glossaryDocument xmlns:wpc="http://schemas.microsoft.com/office/word/2010/wordprocessingCanvas" xmlns:cx="http://schemas.microsoft.com/office/drawing/2014/chartex" xmlns:cx1="http://schemas.microsoft.com/office/drawing/2015/9/8/chartex" xmlns:cx2="http://schemas.microsoft.com/office/drawing/2015/10/21/chartex" xmlns:cx3="http://schemas.microsoft.com/office/drawing/2016/5/9/chartex" xmlns:cx4="http://schemas.microsoft.com/office/drawing/2016/5/10/chartex" xmlns:cx5="http://schemas.microsoft.com/office/drawing/2016/5/11/chartex" xmlns:cx6="http://schemas.microsoft.com/office/drawing/2016/5/12/chartex" xmlns:cx7="http://schemas.microsoft.com/office/drawing/2016/5/13/chartex" xmlns:cx8="http://schemas.microsoft.com/office/drawing/2016/5/14/chartex" xmlns:mc="http://schemas.openxmlformats.org/markup-compatibility/2006" xmlns:aink="http://schemas.microsoft.com/office/drawing/2016/ink" xmlns:am3d="http://schemas.microsoft.com/office/drawing/2017/model3d" xmlns:o="urn:schemas-microsoft-com:office:office" xmlns:r="http://schemas.openxmlformats.org/officeDocument/2006/relationships" xmlns:m="http://schemas.openxmlformats.org/officeDocument/2006/math" xmlns:v="urn:schemas-microsoft-com:vml" xmlns:wp14="http://schemas.microsoft.com/office/word/2010/wordprocessingDrawing" xmlns:wp="http://schemas.openxmlformats.org/drawingml/2006/wordprocessingDrawing" xmlns:w10="urn:schemas-microsoft-com:office:word" xmlns:w="http://schemas.openxmlformats.org/wordprocessingml/2006/main" xmlns:w14="http://schemas.microsoft.com/office/word/2010/wordml" xmlns:w15="http://schemas.microsoft.com/office/word/2012/wordml" xmlns:w16cid="http://schemas.microsoft.com/office/word/2016/wordml/cid" xmlns:w16se="http://schemas.microsoft.com/office/word/2015/wordml/symex" xmlns:wpg="http://schemas.microsoft.com/office/word/2010/wordprocessingGroup" xmlns:wpi="http://schemas.microsoft.com/office/word/2010/wordprocessingInk" xmlns:wne="http://schemas.microsoft.com/office/word/2006/wordml" xmlns:wps="http://schemas.microsoft.com/office/word/2010/wordprocessingShape" mc:Ignorable="w14 w15 w16se w16cid wp14">
+<w:glossaryDocument xmlns:wpc="http://schemas.microsoft.com/office/word/2010/wordprocessingCanvas" xmlns:mc="http://schemas.openxmlformats.org/markup-compatibility/2006" xmlns:o="urn:schemas-microsoft-com:office:office" xmlns:r="http://schemas.openxmlformats.org/officeDocument/2006/relationships" xmlns:m="http://schemas.openxmlformats.org/officeDocument/2006/math" xmlns:v="urn:schemas-microsoft-com:vml" xmlns:wp14="http://schemas.microsoft.com/office/word/2010/wordprocessingDrawing" xmlns:wp="http://schemas.openxmlformats.org/drawingml/2006/wordprocessingDrawing" xmlns:w="http://schemas.openxmlformats.org/wordprocessingml/2006/main" xmlns:w14="http://schemas.microsoft.com/office/word/2010/wordml" xmlns:w10="urn:schemas-microsoft-com:office:word" xmlns:w15="http://schemas.microsoft.com/office/word/2012/wordml" xmlns:wpg="http://schemas.microsoft.com/office/word/2010/wordprocessingGroup" xmlns:wpi="http://schemas.microsoft.com/office/word/2010/wordprocessingInk" xmlns:wne="http://schemas.microsoft.com/office/word/2006/wordml" xmlns:wps="http://schemas.microsoft.com/office/word/2010/wordprocessingShape" xmlns:wpsCustomData="http://www.wps.cn/officeDocument/2013/wpsCustomData" mc:Ignorable="w14 w15 wp14">
   <w:docParts>
     <w:docPart>
       <w:docPartPr>
         <w:name w:val="A2F033994DF4487CA511712AE46AD87D"/>
+        <w:style w:val=""/>
         <w:category>
           <w:name w:val="General"/>
           <w:gallery w:val="placeholder"/>
@@ -2137,18 +2031,24 @@
         <w:behaviors>
           <w:behavior w:val="content"/>
         </w:behaviors>
+        <w:description w:val=""/>
         <w:guid w:val="{9B201F1D-E5B7-4AA0-A4EA-C4B9C0584E49}"/>
       </w:docPartPr>
       <w:docPartBody>
         <w:p>
           <w:pPr>
-            <w:pStyle w:val="A2F033994DF4487CA511712AE46AD87D"/>
+            <w:pStyle w:val="5"/>
           </w:pPr>
           <w:r>
             <w:rPr>
               <w:color w:val="4472C4" w:themeColor="accent1"/>
               <w:sz w:val="28"/>
               <w:szCs w:val="28"/>
+              <w14:textFill>
+                <w14:solidFill>
+                  <w14:schemeClr w14:val="accent1"/>
+                </w14:solidFill>
+              </w14:textFill>
             </w:rPr>
             <w:t>[Document subtitle]</w:t>
           </w:r>
@@ -2160,51 +2060,94 @@
 </file>
 
 <file path=word/glossary/fontTable.xml><?xml version="1.0" encoding="utf-8"?>
-<w:fonts xmlns:mc="http://schemas.openxmlformats.org/markup-compatibility/2006" xmlns:r="http://schemas.openxmlformats.org/officeDocument/2006/relationships" xmlns:w="http://schemas.openxmlformats.org/wordprocessingml/2006/main" xmlns:w14="http://schemas.microsoft.com/office/word/2010/wordml" xmlns:w15="http://schemas.microsoft.com/office/word/2012/wordml" xmlns:w16cid="http://schemas.microsoft.com/office/word/2016/wordml/cid" xmlns:w16se="http://schemas.microsoft.com/office/word/2015/wordml/symex" mc:Ignorable="w14 w15 w16se w16cid">
-  <w:font w:name="Calibri">
-    <w:panose1 w:val="020F0502020204030204"/>
-    <w:charset w:val="00"/>
-    <w:family w:val="swiss"/>
-    <w:pitch w:val="variable"/>
-    <w:sig w:usb0="E0002AFF" w:usb1="4000ACFF" w:usb2="00000001" w:usb3="00000000" w:csb0="000001FF" w:csb1="00000000"/>
-  </w:font>
+<w:fonts xmlns:mc="http://schemas.openxmlformats.org/markup-compatibility/2006" xmlns:r="http://schemas.openxmlformats.org/officeDocument/2006/relationships" xmlns:w="http://schemas.openxmlformats.org/wordprocessingml/2006/main" xmlns:w14="http://schemas.microsoft.com/office/word/2010/wordml" mc:Ignorable="w14">
   <w:font w:name="Times New Roman">
     <w:panose1 w:val="02020603050405020304"/>
     <w:charset w:val="00"/>
     <w:family w:val="roman"/>
     <w:pitch w:val="variable"/>
-    <w:sig w:usb0="E0002AFF" w:usb1="C0007843" w:usb2="00000009" w:usb3="00000000" w:csb0="000001FF" w:csb1="00000000"/>
+    <w:sig w:usb0="20007A87" w:usb1="80000000" w:usb2="00000008" w:usb3="00000000" w:csb0="000001FF" w:csb1="00000000"/>
   </w:font>
-  <w:font w:name="Calibri Light">
-    <w:panose1 w:val="020F0302020204030204"/>
-    <w:charset w:val="00"/>
-    <w:family w:val="swiss"/>
+  <w:font w:name="宋体">
+    <w:altName w:val="SimSun"/>
+    <w:panose1 w:val="02010600030101010101"/>
+    <w:charset w:val="86"/>
+    <w:family w:val="auto"/>
     <w:pitch w:val="variable"/>
-    <w:sig w:usb0="A0002AEF" w:usb1="4000207B" w:usb2="00000000" w:usb3="00000000" w:csb0="000001FF" w:csb1="00000000"/>
+    <w:sig w:usb0="00000003" w:usb1="080E0000" w:usb2="00000010" w:usb3="00000000" w:csb0="00040001" w:csb1="00000000"/>
+  </w:font>
+  <w:font w:name="SimSun">
+    <w:panose1 w:val="02010600030101010101"/>
+    <w:charset w:val="86"/>
+    <w:family w:val="auto"/>
+    <w:pitch w:val="default"/>
+    <w:sig w:usb0="00000003" w:usb1="288F0000" w:usb2="00000006" w:usb3="00000000" w:csb0="00040001" w:csb1="00000000"/>
+  </w:font>
+  <w:font w:name="Wingdings">
+    <w:panose1 w:val="05000000000000000000"/>
+    <w:charset w:val="02"/>
+    <w:family w:val="auto"/>
+    <w:pitch w:val="default"/>
+    <w:sig w:usb0="00000000" w:usb1="00000000" w:usb2="00000000" w:usb3="00000000" w:csb0="80000000" w:csb1="00000000"/>
   </w:font>
   <w:font w:name="Arial">
     <w:panose1 w:val="020B0604020202020204"/>
     <w:charset w:val="00"/>
     <w:family w:val="swiss"/>
-    <w:pitch w:val="variable"/>
-    <w:sig w:usb0="E0002AFF" w:usb1="C0007843" w:usb2="00000009" w:usb3="00000000" w:csb0="000001FF" w:csb1="00000000"/>
+    <w:pitch w:val="default"/>
+    <w:sig w:usb0="E0002EFF" w:usb1="C000785B" w:usb2="00000009" w:usb3="00000000" w:csb0="400001FF" w:csb1="FFFF0000"/>
+  </w:font>
+  <w:font w:name="黑体">
+    <w:altName w:val="SimSun"/>
+    <w:panose1 w:val="02010600030101010101"/>
+    <w:charset w:val="86"/>
+    <w:family w:val="auto"/>
+    <w:pitch w:val="default"/>
+    <w:sig w:usb0="00000001" w:usb1="080E0000" w:usb2="00000010" w:usb3="00000000" w:csb0="00040000" w:csb1="00000000"/>
+  </w:font>
+  <w:font w:name="Courier New">
+    <w:panose1 w:val="02070309020205020404"/>
+    <w:charset w:val="00"/>
+    <w:family w:val="modern"/>
+    <w:pitch w:val="default"/>
+    <w:sig w:usb0="E0002EFF" w:usb1="C0007843" w:usb2="00000009" w:usb3="00000000" w:csb0="400001FF" w:csb1="FFFF0000"/>
+  </w:font>
+  <w:font w:name="Calibri">
+    <w:panose1 w:val="020F0502020204030204"/>
+    <w:charset w:val="00"/>
+    <w:family w:val="swiss"/>
+    <w:pitch w:val="default"/>
+    <w:sig w:usb0="E0002AFF" w:usb1="C000247B" w:usb2="00000009" w:usb3="00000000" w:csb0="200001FF" w:csb1="00000000"/>
+  </w:font>
+  <w:font w:name="等线">
+    <w:altName w:val="SimSun"/>
+    <w:panose1 w:val="00000000000000000000"/>
+    <w:charset w:val="86"/>
+    <w:family w:val="auto"/>
+    <w:pitch w:val="default"/>
+    <w:sig w:usb0="00000000" w:usb1="00000000" w:usb2="00000000" w:usb3="00000000" w:csb0="00000000" w:csb1="00000000"/>
+  </w:font>
+  <w:font w:name="等线">
+    <w:altName w:val="SimSun"/>
+    <w:panose1 w:val="00000000000000000000"/>
+    <w:charset w:val="86"/>
+    <w:family w:val="auto"/>
+    <w:pitch w:val="default"/>
+    <w:sig w:usb0="00000000" w:usb1="00000000" w:usb2="00000000" w:usb3="00000000" w:csb0="00000000" w:csb1="00000000"/>
   </w:font>
 </w:fonts>
 </file>
 
 <file path=word/glossary/settings.xml><?xml version="1.0" encoding="utf-8"?>
-<w:settings xmlns:mc="http://schemas.openxmlformats.org/markup-compatibility/2006" xmlns:o="urn:schemas-microsoft-com:office:office" xmlns:r="http://schemas.openxmlformats.org/officeDocument/2006/relationships" xmlns:m="http://schemas.openxmlformats.org/officeDocument/2006/math" xmlns:v="urn:schemas-microsoft-com:vml" xmlns:w10="urn:schemas-microsoft-com:office:word" xmlns:w="http://schemas.openxmlformats.org/wordprocessingml/2006/main" xmlns:w14="http://schemas.microsoft.com/office/word/2010/wordml" xmlns:w15="http://schemas.microsoft.com/office/word/2012/wordml" xmlns:w16cid="http://schemas.microsoft.com/office/word/2016/wordml/cid" xmlns:w16se="http://schemas.microsoft.com/office/word/2015/wordml/symex" xmlns:sl="http://schemas.openxmlformats.org/schemaLibrary/2006/main" mc:Ignorable="w14 w15 w16se w16cid">
-  <w:view w:val="normal"/>
+<w:settings xmlns:mc="http://schemas.openxmlformats.org/markup-compatibility/2006" xmlns:o="urn:schemas-microsoft-com:office:office" xmlns:r="http://schemas.openxmlformats.org/officeDocument/2006/relationships" xmlns:m="http://schemas.openxmlformats.org/officeDocument/2006/math" xmlns:v="urn:schemas-microsoft-com:vml" xmlns:w10="urn:schemas-microsoft-com:office:word" xmlns:w="http://schemas.openxmlformats.org/wordprocessingml/2006/main" xmlns:w14="http://schemas.microsoft.com/office/word/2010/wordml" xmlns:sl="http://schemas.openxmlformats.org/schemaLibrary/2006/main" mc:Ignorable="w14">
   <w:defaultTabStop w:val="720"/>
   <w:characterSpacingControl w:val="doNotCompress"/>
   <w:compat>
-    <w:useFELayout/>
     <w:compatSetting w:name="compatibilityMode" w:uri="http://schemas.microsoft.com/office/word" w:val="15"/>
     <w:compatSetting w:name="overrideTableStyleFontSizeAndJustification" w:uri="http://schemas.microsoft.com/office/word" w:val="1"/>
     <w:compatSetting w:name="enableOpenTypeFeatures" w:uri="http://schemas.microsoft.com/office/word" w:val="1"/>
     <w:compatSetting w:name="doNotFlipMirrorIndents" w:uri="http://schemas.microsoft.com/office/word" w:val="1"/>
     <w:compatSetting w:name="differentiateMultirowTableHeaders" w:uri="http://schemas.microsoft.com/office/word" w:val="1"/>
-    <w:compatSetting w:name="useWord2013TrackBottomHyphenation" w:uri="http://schemas.microsoft.com/office/word" w:val="0"/>
   </w:compat>
   <w:rsids>
     <w:rsidRoot w:val="00D56B66"/>
@@ -2224,425 +2167,52 @@
     <m:intLim m:val="subSup"/>
     <m:naryLim m:val="undOvr"/>
   </m:mathPr>
-  <w:themeFontLang w:val="en-US"/>
+  <w:themeFontLang w:val="en-US" w:eastAsia="zh-CN"/>
   <w:clrSchemeMapping w:bg1="light1" w:t1="dark1" w:bg2="light2" w:t2="dark2" w:accent1="accent1" w:accent2="accent2" w:accent3="accent3" w:accent4="accent4" w:accent5="accent5" w:accent6="accent6" w:hyperlink="hyperlink" w:followedHyperlink="followedHyperlink"/>
-  <w:decimalSymbol w:val="."/>
-  <w:listSeparator w:val=","/>
-  <w15:chartTrackingRefBased/>
 </w:settings>
 </file>
 
 <file path=word/glossary/styles.xml><?xml version="1.0" encoding="utf-8"?>
-<w:styles xmlns:mc="http://schemas.openxmlformats.org/markup-compatibility/2006" xmlns:r="http://schemas.openxmlformats.org/officeDocument/2006/relationships" xmlns:w="http://schemas.openxmlformats.org/wordprocessingml/2006/main" xmlns:w14="http://schemas.microsoft.com/office/word/2010/wordml" xmlns:w15="http://schemas.microsoft.com/office/word/2012/wordml" xmlns:w16cid="http://schemas.microsoft.com/office/word/2016/wordml/cid" xmlns:w16se="http://schemas.microsoft.com/office/word/2015/wordml/symex" mc:Ignorable="w14 w15 w16se w16cid">
+<w:styles xmlns:mc="http://schemas.openxmlformats.org/markup-compatibility/2006" xmlns:o="urn:schemas-microsoft-com:office:office" xmlns:r="http://schemas.openxmlformats.org/officeDocument/2006/relationships" xmlns:m="http://schemas.openxmlformats.org/officeDocument/2006/math" xmlns:v="urn:schemas-microsoft-com:vml" xmlns:w="http://schemas.openxmlformats.org/wordprocessingml/2006/main" xmlns:w14="http://schemas.microsoft.com/office/word/2010/wordml" xmlns:w10="urn:schemas-microsoft-com:office:word" xmlns:sl="http://schemas.openxmlformats.org/schemaLibrary/2006/main" mc:Ignorable="w14">
   <w:docDefaults>
     <w:rPrDefault>
       <w:rPr>
-        <w:rFonts w:asciiTheme="minorHAnsi" w:eastAsiaTheme="minorEastAsia" w:hAnsiTheme="minorHAnsi" w:cstheme="minorBidi"/>
-        <w:sz w:val="22"/>
-        <w:szCs w:val="22"/>
-        <w:lang w:val="en-US" w:eastAsia="en-US" w:bidi="ar-SA"/>
+        <w:rFonts w:asciiTheme="minorHAnsi" w:hAnsiTheme="minorHAnsi" w:eastAsiaTheme="minorEastAsia" w:cstheme="minorBidi"/>
       </w:rPr>
     </w:rPrDefault>
-    <w:pPrDefault>
-      <w:pPr>
-        <w:spacing w:after="160" w:line="259" w:lineRule="auto"/>
-      </w:pPr>
-    </w:pPrDefault>
   </w:docDefaults>
-  <w:latentStyles w:defLockedState="0" w:defUIPriority="99" w:defSemiHidden="0" w:defUnhideWhenUsed="0" w:defQFormat="0" w:count="375">
-    <w:lsdException w:name="Normal" w:uiPriority="0" w:qFormat="1"/>
-    <w:lsdException w:name="heading 1" w:uiPriority="9" w:qFormat="1"/>
-    <w:lsdException w:name="heading 2" w:semiHidden="1" w:uiPriority="9" w:unhideWhenUsed="1" w:qFormat="1"/>
-    <w:lsdException w:name="heading 3" w:semiHidden="1" w:uiPriority="9" w:unhideWhenUsed="1" w:qFormat="1"/>
-    <w:lsdException w:name="heading 4" w:semiHidden="1" w:uiPriority="9" w:unhideWhenUsed="1" w:qFormat="1"/>
-    <w:lsdException w:name="heading 5" w:semiHidden="1" w:uiPriority="9" w:unhideWhenUsed="1" w:qFormat="1"/>
-    <w:lsdException w:name="heading 6" w:semiHidden="1" w:uiPriority="9" w:unhideWhenUsed="1" w:qFormat="1"/>
-    <w:lsdException w:name="heading 7" w:semiHidden="1" w:uiPriority="9" w:unhideWhenUsed="1" w:qFormat="1"/>
-    <w:lsdException w:name="heading 8" w:semiHidden="1" w:uiPriority="9" w:unhideWhenUsed="1" w:qFormat="1"/>
-    <w:lsdException w:name="heading 9" w:semiHidden="1" w:uiPriority="9" w:unhideWhenUsed="1" w:qFormat="1"/>
-    <w:lsdException w:name="index 1" w:semiHidden="1" w:unhideWhenUsed="1"/>
-    <w:lsdException w:name="index 2" w:semiHidden="1" w:unhideWhenUsed="1"/>
-    <w:lsdException w:name="index 3" w:semiHidden="1" w:unhideWhenUsed="1"/>
-    <w:lsdException w:name="index 4" w:semiHidden="1" w:unhideWhenUsed="1"/>
-    <w:lsdException w:name="index 5" w:semiHidden="1" w:unhideWhenUsed="1"/>
-    <w:lsdException w:name="index 6" w:semiHidden="1" w:unhideWhenUsed="1"/>
-    <w:lsdException w:name="index 7" w:semiHidden="1" w:unhideWhenUsed="1"/>
-    <w:lsdException w:name="index 8" w:semiHidden="1" w:unhideWhenUsed="1"/>
-    <w:lsdException w:name="index 9" w:semiHidden="1" w:unhideWhenUsed="1"/>
-    <w:lsdException w:name="toc 1" w:semiHidden="1" w:uiPriority="39" w:unhideWhenUsed="1"/>
-    <w:lsdException w:name="toc 2" w:semiHidden="1" w:uiPriority="39" w:unhideWhenUsed="1"/>
-    <w:lsdException w:name="toc 3" w:semiHidden="1" w:uiPriority="39" w:unhideWhenUsed="1"/>
-    <w:lsdException w:name="toc 4" w:semiHidden="1" w:uiPriority="39" w:unhideWhenUsed="1"/>
-    <w:lsdException w:name="toc 5" w:semiHidden="1" w:uiPriority="39" w:unhideWhenUsed="1"/>
-    <w:lsdException w:name="toc 6" w:semiHidden="1" w:uiPriority="39" w:unhideWhenUsed="1"/>
-    <w:lsdException w:name="toc 7" w:semiHidden="1" w:uiPriority="39" w:unhideWhenUsed="1"/>
-    <w:lsdException w:name="toc 8" w:semiHidden="1" w:uiPriority="39" w:unhideWhenUsed="1"/>
-    <w:lsdException w:name="toc 9" w:semiHidden="1" w:uiPriority="39" w:unhideWhenUsed="1"/>
-    <w:lsdException w:name="Normal Indent" w:semiHidden="1" w:unhideWhenUsed="1"/>
-    <w:lsdException w:name="footnote text" w:semiHidden="1" w:unhideWhenUsed="1"/>
-    <w:lsdException w:name="annotation text" w:semiHidden="1" w:unhideWhenUsed="1"/>
-    <w:lsdException w:name="header" w:semiHidden="1" w:unhideWhenUsed="1"/>
-    <w:lsdException w:name="footer" w:semiHidden="1" w:unhideWhenUsed="1"/>
-    <w:lsdException w:name="index heading" w:semiHidden="1" w:unhideWhenUsed="1"/>
-    <w:lsdException w:name="caption" w:semiHidden="1" w:uiPriority="35" w:unhideWhenUsed="1" w:qFormat="1"/>
-    <w:lsdException w:name="table of figures" w:semiHidden="1" w:unhideWhenUsed="1"/>
-    <w:lsdException w:name="envelope address" w:semiHidden="1" w:unhideWhenUsed="1"/>
-    <w:lsdException w:name="envelope return" w:semiHidden="1" w:unhideWhenUsed="1"/>
-    <w:lsdException w:name="footnote reference" w:semiHidden="1" w:unhideWhenUsed="1"/>
-    <w:lsdException w:name="annotation reference" w:semiHidden="1" w:unhideWhenUsed="1"/>
-    <w:lsdException w:name="line number" w:semiHidden="1" w:unhideWhenUsed="1"/>
-    <w:lsdException w:name="page number" w:semiHidden="1" w:unhideWhenUsed="1"/>
-    <w:lsdException w:name="endnote reference" w:semiHidden="1" w:unhideWhenUsed="1"/>
-    <w:lsdException w:name="endnote text" w:semiHidden="1" w:unhideWhenUsed="1"/>
-    <w:lsdException w:name="table of authorities" w:semiHidden="1" w:unhideWhenUsed="1"/>
-    <w:lsdException w:name="macro" w:semiHidden="1" w:unhideWhenUsed="1"/>
-    <w:lsdException w:name="toa heading" w:semiHidden="1" w:unhideWhenUsed="1"/>
-    <w:lsdException w:name="List" w:semiHidden="1" w:unhideWhenUsed="1"/>
-    <w:lsdException w:name="List Bullet" w:semiHidden="1" w:unhideWhenUsed="1"/>
-    <w:lsdException w:name="List Number" w:semiHidden="1" w:unhideWhenUsed="1"/>
-    <w:lsdException w:name="List 2" w:semiHidden="1" w:unhideWhenUsed="1"/>
-    <w:lsdException w:name="List 3" w:semiHidden="1" w:unhideWhenUsed="1"/>
-    <w:lsdException w:name="List 4" w:semiHidden="1" w:unhideWhenUsed="1"/>
-    <w:lsdException w:name="List 5" w:semiHidden="1" w:unhideWhenUsed="1"/>
-    <w:lsdException w:name="List Bullet 2" w:semiHidden="1" w:unhideWhenUsed="1"/>
-    <w:lsdException w:name="List Bullet 3" w:semiHidden="1" w:unhideWhenUsed="1"/>
-    <w:lsdException w:name="List Bullet 4" w:semiHidden="1" w:unhideWhenUsed="1"/>
-    <w:lsdException w:name="List Bullet 5" w:semiHidden="1" w:unhideWhenUsed="1"/>
-    <w:lsdException w:name="List Number 2" w:semiHidden="1" w:unhideWhenUsed="1"/>
-    <w:lsdException w:name="List Number 3" w:semiHidden="1" w:unhideWhenUsed="1"/>
-    <w:lsdException w:name="List Number 4" w:semiHidden="1" w:unhideWhenUsed="1"/>
-    <w:lsdException w:name="List Number 5" w:semiHidden="1" w:unhideWhenUsed="1"/>
-    <w:lsdException w:name="Title" w:uiPriority="10" w:qFormat="1"/>
-    <w:lsdException w:name="Closing" w:semiHidden="1" w:unhideWhenUsed="1"/>
-    <w:lsdException w:name="Signature" w:semiHidden="1" w:unhideWhenUsed="1"/>
-    <w:lsdException w:name="Default Paragraph Font" w:semiHidden="1" w:uiPriority="1" w:unhideWhenUsed="1"/>
-    <w:lsdException w:name="Body Text" w:semiHidden="1" w:unhideWhenUsed="1"/>
-    <w:lsdException w:name="Body Text Indent" w:semiHidden="1" w:unhideWhenUsed="1"/>
-    <w:lsdException w:name="List Continue" w:semiHidden="1" w:unhideWhenUsed="1"/>
-    <w:lsdException w:name="List Continue 2" w:semiHidden="1" w:unhideWhenUsed="1"/>
-    <w:lsdException w:name="List Continue 3" w:semiHidden="1" w:unhideWhenUsed="1"/>
-    <w:lsdException w:name="List Continue 4" w:semiHidden="1" w:unhideWhenUsed="1"/>
-    <w:lsdException w:name="List Continue 5" w:semiHidden="1" w:unhideWhenUsed="1"/>
-    <w:lsdException w:name="Message Header" w:semiHidden="1" w:unhideWhenUsed="1"/>
-    <w:lsdException w:name="Subtitle" w:uiPriority="11" w:qFormat="1"/>
-    <w:lsdException w:name="Salutation" w:semiHidden="1" w:unhideWhenUsed="1"/>
-    <w:lsdException w:name="Date" w:semiHidden="1" w:unhideWhenUsed="1"/>
-    <w:lsdException w:name="Body Text First Indent" w:semiHidden="1" w:unhideWhenUsed="1"/>
-    <w:lsdException w:name="Body Text First Indent 2" w:semiHidden="1" w:unhideWhenUsed="1"/>
-    <w:lsdException w:name="Note Heading" w:semiHidden="1" w:unhideWhenUsed="1"/>
-    <w:lsdException w:name="Body Text 2" w:semiHidden="1" w:unhideWhenUsed="1"/>
-    <w:lsdException w:name="Body Text 3" w:semiHidden="1" w:unhideWhenUsed="1"/>
-    <w:lsdException w:name="Body Text Indent 2" w:semiHidden="1" w:unhideWhenUsed="1"/>
-    <w:lsdException w:name="Body Text Indent 3" w:semiHidden="1" w:unhideWhenUsed="1"/>
-    <w:lsdException w:name="Block Text" w:semiHidden="1" w:unhideWhenUsed="1"/>
-    <w:lsdException w:name="Hyperlink" w:semiHidden="1" w:unhideWhenUsed="1"/>
-    <w:lsdException w:name="FollowedHyperlink" w:semiHidden="1" w:unhideWhenUsed="1"/>
-    <w:lsdException w:name="Strong" w:uiPriority="22" w:qFormat="1"/>
-    <w:lsdException w:name="Emphasis" w:uiPriority="20" w:qFormat="1"/>
-    <w:lsdException w:name="Document Map" w:semiHidden="1" w:unhideWhenUsed="1"/>
-    <w:lsdException w:name="Plain Text" w:semiHidden="1" w:unhideWhenUsed="1"/>
-    <w:lsdException w:name="E-mail Signature" w:semiHidden="1" w:unhideWhenUsed="1"/>
-    <w:lsdException w:name="HTML Top of Form" w:semiHidden="1" w:unhideWhenUsed="1"/>
-    <w:lsdException w:name="HTML Bottom of Form" w:semiHidden="1" w:unhideWhenUsed="1"/>
-    <w:lsdException w:name="Normal (Web)" w:semiHidden="1" w:unhideWhenUsed="1"/>
-    <w:lsdException w:name="HTML Acronym" w:semiHidden="1" w:unhideWhenUsed="1"/>
-    <w:lsdException w:name="HTML Address" w:semiHidden="1" w:unhideWhenUsed="1"/>
-    <w:lsdException w:name="HTML Cite" w:semiHidden="1" w:unhideWhenUsed="1"/>
-    <w:lsdException w:name="HTML Code" w:semiHidden="1" w:unhideWhenUsed="1"/>
-    <w:lsdException w:name="HTML Definition" w:semiHidden="1" w:unhideWhenUsed="1"/>
-    <w:lsdException w:name="HTML Keyboard" w:semiHidden="1" w:unhideWhenUsed="1"/>
-    <w:lsdException w:name="HTML Preformatted" w:semiHidden="1" w:unhideWhenUsed="1"/>
-    <w:lsdException w:name="HTML Sample" w:semiHidden="1" w:unhideWhenUsed="1"/>
-    <w:lsdException w:name="HTML Typewriter" w:semiHidden="1" w:unhideWhenUsed="1"/>
-    <w:lsdException w:name="HTML Variable" w:semiHidden="1" w:unhideWhenUsed="1"/>
-    <w:lsdException w:name="Normal Table" w:semiHidden="1" w:unhideWhenUsed="1"/>
-    <w:lsdException w:name="annotation subject" w:semiHidden="1" w:unhideWhenUsed="1"/>
-    <w:lsdException w:name="No List" w:semiHidden="1" w:unhideWhenUsed="1"/>
-    <w:lsdException w:name="Outline List 1" w:semiHidden="1" w:unhideWhenUsed="1"/>
-    <w:lsdException w:name="Outline List 2" w:semiHidden="1" w:unhideWhenUsed="1"/>
-    <w:lsdException w:name="Outline List 3" w:semiHidden="1" w:unhideWhenUsed="1"/>
-    <w:lsdException w:name="Table Simple 1" w:semiHidden="1" w:unhideWhenUsed="1"/>
-    <w:lsdException w:name="Table Simple 2" w:semiHidden="1" w:unhideWhenUsed="1"/>
-    <w:lsdException w:name="Table Simple 3" w:semiHidden="1" w:unhideWhenUsed="1"/>
-    <w:lsdException w:name="Table Classic 1" w:semiHidden="1" w:unhideWhenUsed="1"/>
-    <w:lsdException w:name="Table Classic 2" w:semiHidden="1" w:unhideWhenUsed="1"/>
-    <w:lsdException w:name="Table Classic 3" w:semiHidden="1" w:unhideWhenUsed="1"/>
-    <w:lsdException w:name="Table Classic 4" w:semiHidden="1" w:unhideWhenUsed="1"/>
-    <w:lsdException w:name="Table Colorful 1" w:semiHidden="1" w:unhideWhenUsed="1"/>
-    <w:lsdException w:name="Table Colorful 2" w:semiHidden="1" w:unhideWhenUsed="1"/>
-    <w:lsdException w:name="Table Colorful 3" w:semiHidden="1" w:unhideWhenUsed="1"/>
-    <w:lsdException w:name="Table Columns 1" w:semiHidden="1" w:unhideWhenUsed="1"/>
-    <w:lsdException w:name="Table Columns 2" w:semiHidden="1" w:unhideWhenUsed="1"/>
-    <w:lsdException w:name="Table Columns 3" w:semiHidden="1" w:unhideWhenUsed="1"/>
-    <w:lsdException w:name="Table Columns 4" w:semiHidden="1" w:unhideWhenUsed="1"/>
-    <w:lsdException w:name="Table Columns 5" w:semiHidden="1" w:unhideWhenUsed="1"/>
-    <w:lsdException w:name="Table Grid 1" w:semiHidden="1" w:unhideWhenUsed="1"/>
-    <w:lsdException w:name="Table Grid 2" w:semiHidden="1" w:unhideWhenUsed="1"/>
-    <w:lsdException w:name="Table Grid 3" w:semiHidden="1" w:unhideWhenUsed="1"/>
-    <w:lsdException w:name="Table Grid 4" w:semiHidden="1" w:unhideWhenUsed="1"/>
-    <w:lsdException w:name="Table Grid 5" w:semiHidden="1" w:unhideWhenUsed="1"/>
-    <w:lsdException w:name="Table Grid 6" w:semiHidden="1" w:unhideWhenUsed="1"/>
-    <w:lsdException w:name="Table Grid 7" w:semiHidden="1" w:unhideWhenUsed="1"/>
-    <w:lsdException w:name="Table Grid 8" w:semiHidden="1" w:unhideWhenUsed="1"/>
-    <w:lsdException w:name="Table List 1" w:semiHidden="1" w:unhideWhenUsed="1"/>
-    <w:lsdException w:name="Table List 2" w:semiHidden="1" w:unhideWhenUsed="1"/>
-    <w:lsdException w:name="Table List 3" w:semiHidden="1" w:unhideWhenUsed="1"/>
-    <w:lsdException w:name="Table List 4" w:semiHidden="1" w:unhideWhenUsed="1"/>
-    <w:lsdException w:name="Table List 5" w:semiHidden="1" w:unhideWhenUsed="1"/>
-    <w:lsdException w:name="Table List 6" w:semiHidden="1" w:unhideWhenUsed="1"/>
-    <w:lsdException w:name="Table List 7" w:semiHidden="1" w:unhideWhenUsed="1"/>
-    <w:lsdException w:name="Table List 8" w:semiHidden="1" w:unhideWhenUsed="1"/>
-    <w:lsdException w:name="Table 3D effects 1" w:semiHidden="1" w:unhideWhenUsed="1"/>
-    <w:lsdException w:name="Table 3D effects 2" w:semiHidden="1" w:unhideWhenUsed="1"/>
-    <w:lsdException w:name="Table 3D effects 3" w:semiHidden="1" w:unhideWhenUsed="1"/>
-    <w:lsdException w:name="Table Contemporary" w:semiHidden="1" w:unhideWhenUsed="1"/>
-    <w:lsdException w:name="Table Elegant" w:semiHidden="1" w:unhideWhenUsed="1"/>
-    <w:lsdException w:name="Table Professional" w:semiHidden="1" w:unhideWhenUsed="1"/>
-    <w:lsdException w:name="Table Subtle 1" w:semiHidden="1" w:unhideWhenUsed="1"/>
-    <w:lsdException w:name="Table Subtle 2" w:semiHidden="1" w:unhideWhenUsed="1"/>
-    <w:lsdException w:name="Table Web 1" w:semiHidden="1" w:unhideWhenUsed="1"/>
-    <w:lsdException w:name="Table Web 2" w:semiHidden="1" w:unhideWhenUsed="1"/>
-    <w:lsdException w:name="Table Web 3" w:semiHidden="1" w:unhideWhenUsed="1"/>
-    <w:lsdException w:name="Balloon Text" w:semiHidden="1" w:unhideWhenUsed="1"/>
-    <w:lsdException w:name="Table Grid" w:uiPriority="39"/>
-    <w:lsdException w:name="Table Theme" w:semiHidden="1" w:unhideWhenUsed="1"/>
-    <w:lsdException w:name="Placeholder Text" w:semiHidden="1"/>
-    <w:lsdException w:name="No Spacing" w:uiPriority="1" w:qFormat="1"/>
-    <w:lsdException w:name="Light Shading" w:uiPriority="60"/>
-    <w:lsdException w:name="Light List" w:uiPriority="61"/>
-    <w:lsdException w:name="Light Grid" w:uiPriority="62"/>
-    <w:lsdException w:name="Medium Shading 1" w:uiPriority="63"/>
-    <w:lsdException w:name="Medium Shading 2" w:uiPriority="64"/>
-    <w:lsdException w:name="Medium List 1" w:uiPriority="65"/>
-    <w:lsdException w:name="Medium List 2" w:uiPriority="66"/>
-    <w:lsdException w:name="Medium Grid 1" w:uiPriority="67"/>
-    <w:lsdException w:name="Medium Grid 2" w:uiPriority="68"/>
-    <w:lsdException w:name="Medium Grid 3" w:uiPriority="69"/>
-    <w:lsdException w:name="Dark List" w:uiPriority="70"/>
-    <w:lsdException w:name="Colorful Shading" w:uiPriority="71"/>
-    <w:lsdException w:name="Colorful List" w:uiPriority="72"/>
-    <w:lsdException w:name="Colorful Grid" w:uiPriority="73"/>
-    <w:lsdException w:name="Light Shading Accent 1" w:uiPriority="60"/>
-    <w:lsdException w:name="Light List Accent 1" w:uiPriority="61"/>
-    <w:lsdException w:name="Light Grid Accent 1" w:uiPriority="62"/>
-    <w:lsdException w:name="Medium Shading 1 Accent 1" w:uiPriority="63"/>
-    <w:lsdException w:name="Medium Shading 2 Accent 1" w:uiPriority="64"/>
-    <w:lsdException w:name="Medium List 1 Accent 1" w:uiPriority="65"/>
-    <w:lsdException w:name="Revision" w:semiHidden="1"/>
-    <w:lsdException w:name="List Paragraph" w:uiPriority="34" w:qFormat="1"/>
-    <w:lsdException w:name="Quote" w:uiPriority="29" w:qFormat="1"/>
-    <w:lsdException w:name="Intense Quote" w:uiPriority="30" w:qFormat="1"/>
-    <w:lsdException w:name="Medium List 2 Accent 1" w:uiPriority="66"/>
-    <w:lsdException w:name="Medium Grid 1 Accent 1" w:uiPriority="67"/>
-    <w:lsdException w:name="Medium Grid 2 Accent 1" w:uiPriority="68"/>
-    <w:lsdException w:name="Medium Grid 3 Accent 1" w:uiPriority="69"/>
-    <w:lsdException w:name="Dark List Accent 1" w:uiPriority="70"/>
-    <w:lsdException w:name="Colorful Shading Accent 1" w:uiPriority="71"/>
-    <w:lsdException w:name="Colorful List Accent 1" w:uiPriority="72"/>
-    <w:lsdException w:name="Colorful Grid Accent 1" w:uiPriority="73"/>
-    <w:lsdException w:name="Light Shading Accent 2" w:uiPriority="60"/>
-    <w:lsdException w:name="Light List Accent 2" w:uiPriority="61"/>
-    <w:lsdException w:name="Light Grid Accent 2" w:uiPriority="62"/>
-    <w:lsdException w:name="Medium Shading 1 Accent 2" w:uiPriority="63"/>
-    <w:lsdException w:name="Medium Shading 2 Accent 2" w:uiPriority="64"/>
-    <w:lsdException w:name="Medium List 1 Accent 2" w:uiPriority="65"/>
-    <w:lsdException w:name="Medium List 2 Accent 2" w:uiPriority="66"/>
-    <w:lsdException w:name="Medium Grid 1 Accent 2" w:uiPriority="67"/>
-    <w:lsdException w:name="Medium Grid 2 Accent 2" w:uiPriority="68"/>
-    <w:lsdException w:name="Medium Grid 3 Accent 2" w:uiPriority="69"/>
-    <w:lsdException w:name="Dark List Accent 2" w:uiPriority="70"/>
-    <w:lsdException w:name="Colorful Shading Accent 2" w:uiPriority="71"/>
-    <w:lsdException w:name="Colorful List Accent 2" w:uiPriority="72"/>
-    <w:lsdException w:name="Colorful Grid Accent 2" w:uiPriority="73"/>
-    <w:lsdException w:name="Light Shading Accent 3" w:uiPriority="60"/>
-    <w:lsdException w:name="Light List Accent 3" w:uiPriority="61"/>
-    <w:lsdException w:name="Light Grid Accent 3" w:uiPriority="62"/>
-    <w:lsdException w:name="Medium Shading 1 Accent 3" w:uiPriority="63"/>
-    <w:lsdException w:name="Medium Shading 2 Accent 3" w:uiPriority="64"/>
-    <w:lsdException w:name="Medium List 1 Accent 3" w:uiPriority="65"/>
-    <w:lsdException w:name="Medium List 2 Accent 3" w:uiPriority="66"/>
-    <w:lsdException w:name="Medium Grid 1 Accent 3" w:uiPriority="67"/>
-    <w:lsdException w:name="Medium Grid 2 Accent 3" w:uiPriority="68"/>
-    <w:lsdException w:name="Medium Grid 3 Accent 3" w:uiPriority="69"/>
-    <w:lsdException w:name="Dark List Accent 3" w:uiPriority="70"/>
-    <w:lsdException w:name="Colorful Shading Accent 3" w:uiPriority="71"/>
-    <w:lsdException w:name="Colorful List Accent 3" w:uiPriority="72"/>
-    <w:lsdException w:name="Colorful Grid Accent 3" w:uiPriority="73"/>
-    <w:lsdException w:name="Light Shading Accent 4" w:uiPriority="60"/>
-    <w:lsdException w:name="Light List Accent 4" w:uiPriority="61"/>
-    <w:lsdException w:name="Light Grid Accent 4" w:uiPriority="62"/>
-    <w:lsdException w:name="Medium Shading 1 Accent 4" w:uiPriority="63"/>
-    <w:lsdException w:name="Medium Shading 2 Accent 4" w:uiPriority="64"/>
-    <w:lsdException w:name="Medium List 1 Accent 4" w:uiPriority="65"/>
-    <w:lsdException w:name="Medium List 2 Accent 4" w:uiPriority="66"/>
-    <w:lsdException w:name="Medium Grid 1 Accent 4" w:uiPriority="67"/>
-    <w:lsdException w:name="Medium Grid 2 Accent 4" w:uiPriority="68"/>
-    <w:lsdException w:name="Medium Grid 3 Accent 4" w:uiPriority="69"/>
-    <w:lsdException w:name="Dark List Accent 4" w:uiPriority="70"/>
-    <w:lsdException w:name="Colorful Shading Accent 4" w:uiPriority="71"/>
-    <w:lsdException w:name="Colorful List Accent 4" w:uiPriority="72"/>
-    <w:lsdException w:name="Colorful Grid Accent 4" w:uiPriority="73"/>
-    <w:lsdException w:name="Light Shading Accent 5" w:uiPriority="60"/>
-    <w:lsdException w:name="Light List Accent 5" w:uiPriority="61"/>
-    <w:lsdException w:name="Light Grid Accent 5" w:uiPriority="62"/>
-    <w:lsdException w:name="Medium Shading 1 Accent 5" w:uiPriority="63"/>
-    <w:lsdException w:name="Medium Shading 2 Accent 5" w:uiPriority="64"/>
-    <w:lsdException w:name="Medium List 1 Accent 5" w:uiPriority="65"/>
-    <w:lsdException w:name="Medium List 2 Accent 5" w:uiPriority="66"/>
-    <w:lsdException w:name="Medium Grid 1 Accent 5" w:uiPriority="67"/>
-    <w:lsdException w:name="Medium Grid 2 Accent 5" w:uiPriority="68"/>
-    <w:lsdException w:name="Medium Grid 3 Accent 5" w:uiPriority="69"/>
-    <w:lsdException w:name="Dark List Accent 5" w:uiPriority="70"/>
-    <w:lsdException w:name="Colorful Shading Accent 5" w:uiPriority="71"/>
-    <w:lsdException w:name="Colorful List Accent 5" w:uiPriority="72"/>
-    <w:lsdException w:name="Colorful Grid Accent 5" w:uiPriority="73"/>
-    <w:lsdException w:name="Light Shading Accent 6" w:uiPriority="60"/>
-    <w:lsdException w:name="Light List Accent 6" w:uiPriority="61"/>
-    <w:lsdException w:name="Light Grid Accent 6" w:uiPriority="62"/>
-    <w:lsdException w:name="Medium Shading 1 Accent 6" w:uiPriority="63"/>
-    <w:lsdException w:name="Medium Shading 2 Accent 6" w:uiPriority="64"/>
-    <w:lsdException w:name="Medium List 1 Accent 6" w:uiPriority="65"/>
-    <w:lsdException w:name="Medium List 2 Accent 6" w:uiPriority="66"/>
-    <w:lsdException w:name="Medium Grid 1 Accent 6" w:uiPriority="67"/>
-    <w:lsdException w:name="Medium Grid 2 Accent 6" w:uiPriority="68"/>
-    <w:lsdException w:name="Medium Grid 3 Accent 6" w:uiPriority="69"/>
-    <w:lsdException w:name="Dark List Accent 6" w:uiPriority="70"/>
-    <w:lsdException w:name="Colorful Shading Accent 6" w:uiPriority="71"/>
-    <w:lsdException w:name="Colorful List Accent 6" w:uiPriority="72"/>
-    <w:lsdException w:name="Colorful Grid Accent 6" w:uiPriority="73"/>
-    <w:lsdException w:name="Subtle Emphasis" w:uiPriority="19" w:qFormat="1"/>
-    <w:lsdException w:name="Intense Emphasis" w:uiPriority="21" w:qFormat="1"/>
-    <w:lsdException w:name="Subtle Reference" w:uiPriority="31" w:qFormat="1"/>
-    <w:lsdException w:name="Intense Reference" w:uiPriority="32" w:qFormat="1"/>
-    <w:lsdException w:name="Book Title" w:uiPriority="33" w:qFormat="1"/>
-    <w:lsdException w:name="Bibliography" w:semiHidden="1" w:uiPriority="37" w:unhideWhenUsed="1"/>
-    <w:lsdException w:name="TOC Heading" w:semiHidden="1" w:uiPriority="39" w:unhideWhenUsed="1" w:qFormat="1"/>
-    <w:lsdException w:name="Plain Table 1" w:uiPriority="41"/>
-    <w:lsdException w:name="Plain Table 2" w:uiPriority="42"/>
-    <w:lsdException w:name="Plain Table 3" w:uiPriority="43"/>
-    <w:lsdException w:name="Plain Table 4" w:uiPriority="44"/>
-    <w:lsdException w:name="Plain Table 5" w:uiPriority="45"/>
-    <w:lsdException w:name="Grid Table Light" w:uiPriority="40"/>
-    <w:lsdException w:name="Grid Table 1 Light" w:uiPriority="46"/>
-    <w:lsdException w:name="Grid Table 2" w:uiPriority="47"/>
-    <w:lsdException w:name="Grid Table 3" w:uiPriority="48"/>
-    <w:lsdException w:name="Grid Table 4" w:uiPriority="49"/>
-    <w:lsdException w:name="Grid Table 5 Dark" w:uiPriority="50"/>
-    <w:lsdException w:name="Grid Table 6 Colorful" w:uiPriority="51"/>
-    <w:lsdException w:name="Grid Table 7 Colorful" w:uiPriority="52"/>
-    <w:lsdException w:name="Grid Table 1 Light Accent 1" w:uiPriority="46"/>
-    <w:lsdException w:name="Grid Table 2 Accent 1" w:uiPriority="47"/>
-    <w:lsdException w:name="Grid Table 3 Accent 1" w:uiPriority="48"/>
-    <w:lsdException w:name="Grid Table 4 Accent 1" w:uiPriority="49"/>
-    <w:lsdException w:name="Grid Table 5 Dark Accent 1" w:uiPriority="50"/>
-    <w:lsdException w:name="Grid Table 6 Colorful Accent 1" w:uiPriority="51"/>
-    <w:lsdException w:name="Grid Table 7 Colorful Accent 1" w:uiPriority="52"/>
-    <w:lsdException w:name="Grid Table 1 Light Accent 2" w:uiPriority="46"/>
-    <w:lsdException w:name="Grid Table 2 Accent 2" w:uiPriority="47"/>
-    <w:lsdException w:name="Grid Table 3 Accent 2" w:uiPriority="48"/>
-    <w:lsdException w:name="Grid Table 4 Accent 2" w:uiPriority="49"/>
-    <w:lsdException w:name="Grid Table 5 Dark Accent 2" w:uiPriority="50"/>
-    <w:lsdException w:name="Grid Table 6 Colorful Accent 2" w:uiPriority="51"/>
-    <w:lsdException w:name="Grid Table 7 Colorful Accent 2" w:uiPriority="52"/>
-    <w:lsdException w:name="Grid Table 1 Light Accent 3" w:uiPriority="46"/>
-    <w:lsdException w:name="Grid Table 2 Accent 3" w:uiPriority="47"/>
-    <w:lsdException w:name="Grid Table 3 Accent 3" w:uiPriority="48"/>
-    <w:lsdException w:name="Grid Table 4 Accent 3" w:uiPriority="49"/>
-    <w:lsdException w:name="Grid Table 5 Dark Accent 3" w:uiPriority="50"/>
-    <w:lsdException w:name="Grid Table 6 Colorful Accent 3" w:uiPriority="51"/>
-    <w:lsdException w:name="Grid Table 7 Colorful Accent 3" w:uiPriority="52"/>
-    <w:lsdException w:name="Grid Table 1 Light Accent 4" w:uiPriority="46"/>
-    <w:lsdException w:name="Grid Table 2 Accent 4" w:uiPriority="47"/>
-    <w:lsdException w:name="Grid Table 3 Accent 4" w:uiPriority="48"/>
-    <w:lsdException w:name="Grid Table 4 Accent 4" w:uiPriority="49"/>
-    <w:lsdException w:name="Grid Table 5 Dark Accent 4" w:uiPriority="50"/>
-    <w:lsdException w:name="Grid Table 6 Colorful Accent 4" w:uiPriority="51"/>
-    <w:lsdException w:name="Grid Table 7 Colorful Accent 4" w:uiPriority="52"/>
-    <w:lsdException w:name="Grid Table 1 Light Accent 5" w:uiPriority="46"/>
-    <w:lsdException w:name="Grid Table 2 Accent 5" w:uiPriority="47"/>
-    <w:lsdException w:name="Grid Table 3 Accent 5" w:uiPriority="48"/>
-    <w:lsdException w:name="Grid Table 4 Accent 5" w:uiPriority="49"/>
-    <w:lsdException w:name="Grid Table 5 Dark Accent 5" w:uiPriority="50"/>
-    <w:lsdException w:name="Grid Table 6 Colorful Accent 5" w:uiPriority="51"/>
-    <w:lsdException w:name="Grid Table 7 Colorful Accent 5" w:uiPriority="52"/>
-    <w:lsdException w:name="Grid Table 1 Light Accent 6" w:uiPriority="46"/>
-    <w:lsdException w:name="Grid Table 2 Accent 6" w:uiPriority="47"/>
-    <w:lsdException w:name="Grid Table 3 Accent 6" w:uiPriority="48"/>
-    <w:lsdException w:name="Grid Table 4 Accent 6" w:uiPriority="49"/>
-    <w:lsdException w:name="Grid Table 5 Dark Accent 6" w:uiPriority="50"/>
-    <w:lsdException w:name="Grid Table 6 Colorful Accent 6" w:uiPriority="51"/>
-    <w:lsdException w:name="Grid Table 7 Colorful Accent 6" w:uiPriority="52"/>
-    <w:lsdException w:name="List Table 1 Light" w:uiPriority="46"/>
-    <w:lsdException w:name="List Table 2" w:uiPriority="47"/>
-    <w:lsdException w:name="List Table 3" w:uiPriority="48"/>
-    <w:lsdException w:name="List Table 4" w:uiPriority="49"/>
-    <w:lsdException w:name="List Table 5 Dark" w:uiPriority="50"/>
-    <w:lsdException w:name="List Table 6 Colorful" w:uiPriority="51"/>
-    <w:lsdException w:name="List Table 7 Colorful" w:uiPriority="52"/>
-    <w:lsdException w:name="List Table 1 Light Accent 1" w:uiPriority="46"/>
-    <w:lsdException w:name="List Table 2 Accent 1" w:uiPriority="47"/>
-    <w:lsdException w:name="List Table 3 Accent 1" w:uiPriority="48"/>
-    <w:lsdException w:name="List Table 4 Accent 1" w:uiPriority="49"/>
-    <w:lsdException w:name="List Table 5 Dark Accent 1" w:uiPriority="50"/>
-    <w:lsdException w:name="List Table 6 Colorful Accent 1" w:uiPriority="51"/>
-    <w:lsdException w:name="List Table 7 Colorful Accent 1" w:uiPriority="52"/>
-    <w:lsdException w:name="List Table 1 Light Accent 2" w:uiPriority="46"/>
-    <w:lsdException w:name="List Table 2 Accent 2" w:uiPriority="47"/>
-    <w:lsdException w:name="List Table 3 Accent 2" w:uiPriority="48"/>
-    <w:lsdException w:name="List Table 4 Accent 2" w:uiPriority="49"/>
-    <w:lsdException w:name="List Table 5 Dark Accent 2" w:uiPriority="50"/>
-    <w:lsdException w:name="List Table 6 Colorful Accent 2" w:uiPriority="51"/>
-    <w:lsdException w:name="List Table 7 Colorful Accent 2" w:uiPriority="52"/>
-    <w:lsdException w:name="List Table 1 Light Accent 3" w:uiPriority="46"/>
-    <w:lsdException w:name="List Table 2 Accent 3" w:uiPriority="47"/>
-    <w:lsdException w:name="List Table 3 Accent 3" w:uiPriority="48"/>
-    <w:lsdException w:name="List Table 4 Accent 3" w:uiPriority="49"/>
-    <w:lsdException w:name="List Table 5 Dark Accent 3" w:uiPriority="50"/>
-    <w:lsdException w:name="List Table 6 Colorful Accent 3" w:uiPriority="51"/>
-    <w:lsdException w:name="List Table 7 Colorful Accent 3" w:uiPriority="52"/>
-    <w:lsdException w:name="List Table 1 Light Accent 4" w:uiPriority="46"/>
-    <w:lsdException w:name="List Table 2 Accent 4" w:uiPriority="47"/>
-    <w:lsdException w:name="List Table 3 Accent 4" w:uiPriority="48"/>
-    <w:lsdException w:name="List Table 4 Accent 4" w:uiPriority="49"/>
-    <w:lsdException w:name="List Table 5 Dark Accent 4" w:uiPriority="50"/>
-    <w:lsdException w:name="List Table 6 Colorful Accent 4" w:uiPriority="51"/>
-    <w:lsdException w:name="List Table 7 Colorful Accent 4" w:uiPriority="52"/>
-    <w:lsdException w:name="List Table 1 Light Accent 5" w:uiPriority="46"/>
-    <w:lsdException w:name="List Table 2 Accent 5" w:uiPriority="47"/>
-    <w:lsdException w:name="List Table 3 Accent 5" w:uiPriority="48"/>
-    <w:lsdException w:name="List Table 4 Accent 5" w:uiPriority="49"/>
-    <w:lsdException w:name="List Table 5 Dark Accent 5" w:uiPriority="50"/>
-    <w:lsdException w:name="List Table 6 Colorful Accent 5" w:uiPriority="51"/>
-    <w:lsdException w:name="List Table 7 Colorful Accent 5" w:uiPriority="52"/>
-    <w:lsdException w:name="List Table 1 Light Accent 6" w:uiPriority="46"/>
-    <w:lsdException w:name="List Table 2 Accent 6" w:uiPriority="47"/>
-    <w:lsdException w:name="List Table 3 Accent 6" w:uiPriority="48"/>
-    <w:lsdException w:name="List Table 4 Accent 6" w:uiPriority="49"/>
-    <w:lsdException w:name="List Table 5 Dark Accent 6" w:uiPriority="50"/>
-    <w:lsdException w:name="List Table 6 Colorful Accent 6" w:uiPriority="51"/>
-    <w:lsdException w:name="List Table 7 Colorful Accent 6" w:uiPriority="52"/>
-    <w:lsdException w:name="Mention" w:semiHidden="1" w:unhideWhenUsed="1"/>
-    <w:lsdException w:name="Smart Hyperlink" w:semiHidden="1" w:unhideWhenUsed="1"/>
-    <w:lsdException w:name="Hashtag" w:semiHidden="1" w:unhideWhenUsed="1"/>
-    <w:lsdException w:name="Unresolved Mention" w:semiHidden="1" w:unhideWhenUsed="1"/>
+  <w:latentStyles w:count="260" w:defQFormat="0" w:defUnhideWhenUsed="1" w:defSemiHidden="1" w:defUIPriority="99" w:defLockedState="0">
+    <w:lsdException w:qFormat="1" w:unhideWhenUsed="0" w:uiPriority="0" w:semiHidden="0" w:name="Normal"/>
+    <w:lsdException w:uiPriority="1" w:name="Default Paragraph Font"/>
+    <w:lsdException w:uiPriority="99" w:name="Normal Table"/>
   </w:latentStyles>
-  <w:style w:type="paragraph" w:default="1" w:styleId="Normal">
+  <w:style w:type="paragraph" w:default="1" w:styleId="1">
     <w:name w:val="Normal"/>
     <w:qFormat/>
+    <w:uiPriority w:val="0"/>
+    <w:pPr>
+      <w:spacing w:after="160" w:line="259" w:lineRule="auto"/>
+    </w:pPr>
+    <w:rPr>
+      <w:rFonts w:asciiTheme="minorHAnsi" w:hAnsiTheme="minorHAnsi" w:eastAsiaTheme="minorEastAsia" w:cstheme="minorBidi"/>
+      <w:sz w:val="22"/>
+      <w:szCs w:val="22"/>
+      <w:lang w:val="en-US" w:eastAsia="en-US" w:bidi="ar-SA"/>
+    </w:rPr>
   </w:style>
-  <w:style w:type="character" w:default="1" w:styleId="DefaultParagraphFont">
+  <w:style w:type="character" w:default="1" w:styleId="2">
     <w:name w:val="Default Paragraph Font"/>
-    <w:uiPriority w:val="1"/>
     <w:semiHidden/>
     <w:unhideWhenUsed/>
+    <w:uiPriority w:val="1"/>
   </w:style>
-  <w:style w:type="table" w:default="1" w:styleId="TableNormal">
+  <w:style w:type="table" w:default="1" w:styleId="3">
     <w:name w:val="Normal Table"/>
-    <w:uiPriority w:val="99"/>
     <w:semiHidden/>
     <w:unhideWhenUsed/>
+    <w:uiPriority w:val="99"/>
     <w:tblPr>
-      <w:tblInd w:w="0" w:type="dxa"/>
+      <w:tblLayout w:type="fixed"/>
       <w:tblCellMar>
         <w:top w:w="0" w:type="dxa"/>
         <w:left w:w="108" w:type="dxa"/>
@@ -2651,28 +2221,33 @@
       </w:tblCellMar>
     </w:tblPr>
   </w:style>
-  <w:style w:type="numbering" w:default="1" w:styleId="NoList">
-    <w:name w:val="No List"/>
-    <w:uiPriority w:val="99"/>
-    <w:semiHidden/>
-    <w:unhideWhenUsed/>
+  <w:style w:type="paragraph" w:customStyle="1" w:styleId="4">
+    <w:name w:val="A269445DF1614C64BDD061B12A7BC037"/>
+    <w:uiPriority w:val="0"/>
+    <w:pPr>
+      <w:spacing w:after="160" w:line="259" w:lineRule="auto"/>
+    </w:pPr>
+    <w:rPr>
+      <w:rFonts w:asciiTheme="minorHAnsi" w:hAnsiTheme="minorHAnsi" w:eastAsiaTheme="minorEastAsia" w:cstheme="minorBidi"/>
+      <w:sz w:val="22"/>
+      <w:szCs w:val="22"/>
+      <w:lang w:val="en-US" w:eastAsia="en-US" w:bidi="ar-SA"/>
+    </w:rPr>
   </w:style>
-  <w:style w:type="paragraph" w:customStyle="1" w:styleId="A269445DF1614C64BDD061B12A7BC037">
-    <w:name w:val="A269445DF1614C64BDD061B12A7BC037"/>
-    <w:rsid w:val="00D56B66"/>
-  </w:style>
-  <w:style w:type="paragraph" w:customStyle="1" w:styleId="A2F033994DF4487CA511712AE46AD87D">
+  <w:style w:type="paragraph" w:customStyle="1" w:styleId="5">
     <w:name w:val="A2F033994DF4487CA511712AE46AD87D"/>
-    <w:rsid w:val="00D56B66"/>
+    <w:uiPriority w:val="0"/>
+    <w:pPr>
+      <w:spacing w:after="160" w:line="259" w:lineRule="auto"/>
+    </w:pPr>
+    <w:rPr>
+      <w:rFonts w:asciiTheme="minorHAnsi" w:hAnsiTheme="minorHAnsi" w:eastAsiaTheme="minorEastAsia" w:cstheme="minorBidi"/>
+      <w:sz w:val="22"/>
+      <w:szCs w:val="22"/>
+      <w:lang w:val="en-US" w:eastAsia="en-US" w:bidi="ar-SA"/>
+    </w:rPr>
   </w:style>
 </w:styles>
-</file>
-
-<file path=word/glossary/webSettings.xml><?xml version="1.0" encoding="utf-8"?>
-<w:webSettings xmlns:mc="http://schemas.openxmlformats.org/markup-compatibility/2006" xmlns:r="http://schemas.openxmlformats.org/officeDocument/2006/relationships" xmlns:w="http://schemas.openxmlformats.org/wordprocessingml/2006/main" xmlns:w14="http://schemas.microsoft.com/office/word/2010/wordml" xmlns:w15="http://schemas.microsoft.com/office/word/2012/wordml" xmlns:w16cid="http://schemas.microsoft.com/office/word/2016/wordml/cid" xmlns:w16se="http://schemas.microsoft.com/office/word/2015/wordml/symex" mc:Ignorable="w14 w15 w16se w16cid">
-  <w:optimizeForBrowser/>
-  <w:allowPNG/>
-</w:webSettings>
 </file>
 
 <file path=word/theme/theme1.xml><?xml version="1.0" encoding="utf-8"?>
@@ -2718,7 +2293,7 @@
     </a:clrScheme>
     <a:fontScheme name="Office">
       <a:majorFont>
-        <a:latin typeface="Calibri Light" panose="020F0302020204030204"/>
+        <a:latin typeface="Calibri Light"/>
         <a:ea typeface=""/>
         <a:cs typeface=""/>
         <a:font script="Jpan" typeface="游ゴシック Light"/>
@@ -2751,26 +2326,9 @@
         <a:font script="Viet" typeface="Times New Roman"/>
         <a:font script="Uigh" typeface="Microsoft Uighur"/>
         <a:font script="Geor" typeface="Sylfaen"/>
-        <a:font script="Armn" typeface="Arial"/>
-        <a:font script="Bugi" typeface="Leelawadee UI"/>
-        <a:font script="Bopo" typeface="Microsoft JhengHei"/>
-        <a:font script="Java" typeface="Javanese Text"/>
-        <a:font script="Lisu" typeface="Segoe UI"/>
-        <a:font script="Mymr" typeface="Myanmar Text"/>
-        <a:font script="Nkoo" typeface="Ebrima"/>
-        <a:font script="Olck" typeface="Nirmala UI"/>
-        <a:font script="Osma" typeface="Ebrima"/>
-        <a:font script="Phag" typeface="Phagspa"/>
-        <a:font script="Syrn" typeface="Estrangelo Edessa"/>
-        <a:font script="Syrj" typeface="Estrangelo Edessa"/>
-        <a:font script="Syre" typeface="Estrangelo Edessa"/>
-        <a:font script="Sora" typeface="Nirmala UI"/>
-        <a:font script="Tale" typeface="Microsoft Tai Le"/>
-        <a:font script="Talu" typeface="Microsoft New Tai Lue"/>
-        <a:font script="Tfng" typeface="Ebrima"/>
       </a:majorFont>
       <a:minorFont>
-        <a:latin typeface="Calibri" panose="020F0502020204030204"/>
+        <a:latin typeface="Calibri"/>
         <a:ea typeface=""/>
         <a:cs typeface=""/>
         <a:font script="Jpan" typeface="游明朝"/>
@@ -2803,23 +2361,6 @@
         <a:font script="Viet" typeface="Arial"/>
         <a:font script="Uigh" typeface="Microsoft Uighur"/>
         <a:font script="Geor" typeface="Sylfaen"/>
-        <a:font script="Armn" typeface="Arial"/>
-        <a:font script="Bugi" typeface="Leelawadee UI"/>
-        <a:font script="Bopo" typeface="Microsoft JhengHei"/>
-        <a:font script="Java" typeface="Javanese Text"/>
-        <a:font script="Lisu" typeface="Segoe UI"/>
-        <a:font script="Mymr" typeface="Myanmar Text"/>
-        <a:font script="Nkoo" typeface="Ebrima"/>
-        <a:font script="Olck" typeface="Nirmala UI"/>
-        <a:font script="Osma" typeface="Ebrima"/>
-        <a:font script="Phag" typeface="Phagspa"/>
-        <a:font script="Syrn" typeface="Estrangelo Edessa"/>
-        <a:font script="Syrj" typeface="Estrangelo Edessa"/>
-        <a:font script="Syre" typeface="Estrangelo Edessa"/>
-        <a:font script="Sora" typeface="Nirmala UI"/>
-        <a:font script="Tale" typeface="Microsoft Tai Le"/>
-        <a:font script="Talu" typeface="Microsoft New Tai Lue"/>
-        <a:font script="Tfng" typeface="Ebrima"/>
       </a:minorFont>
     </a:fontScheme>
     <a:fmtScheme name="Office">
@@ -2961,16 +2502,21 @@
     </a:fmtScheme>
   </a:themeElements>
   <a:objectDefaults/>
-  <a:extraClrSchemeLst/>
-  <a:extLst>
-    <a:ext uri="{05A4C25C-085E-4340-85A3-A5531E510DB2}">
-      <thm15:themeFamily xmlns:thm15="http://schemas.microsoft.com/office/thememl/2012/main" name="Office Theme" id="{62F939B6-93AF-4DB8-9C6B-D6C7DFDC589F}" vid="{4A3C46E8-61CC-4603-A589-7422A47A8E4A}"/>
-    </a:ext>
-  </a:extLst>
 </a:theme>
 </file>
 
 <file path=customXml/item1.xml><?xml version="1.0" encoding="utf-8"?>
+<s:customData xmlns="http://www.wps.cn/officeDocument/2013/wpsCustomData" xmlns:s="http://www.wps.cn/officeDocument/2013/wpsCustomData">
+  <customSectProps>
+    <customSectPr/>
+  </customSectProps>
+  <customShpExts>
+    <customShpInfo spid="_x0000_s1026" textRotate="1"/>
+  </customShpExts>
+</s:customData>
+</file>
+
+<file path=customXml/item2.xml><?xml version="1.0" encoding="utf-8"?>
 <CoverPageProperties xmlns="http://schemas.microsoft.com/office/2006/coverPageProps">
   <PublishDate>Submitted by,</PublishDate>
   <Abstract/>
@@ -2982,9 +2528,15 @@
 </file>
 
 <file path=customXml/itemProps1.xml><?xml version="1.0" encoding="utf-8"?>
-<ds:datastoreItem xmlns:ds="http://schemas.openxmlformats.org/officeDocument/2006/customXml" ds:itemID="{55AF091B-3C7A-41E3-B477-F2FDAA23CFDA}">
+<ds:datastoreItem xmlns:ds="http://schemas.openxmlformats.org/officeDocument/2006/customXml" ds:itemID="{B1977F7D-205B-4081-913C-38D41E755F92}">
   <ds:schemaRefs>
-    <ds:schemaRef ds:uri="http://schemas.microsoft.com/office/2006/coverPageProps"/>
+    <ds:schemaRef ds:uri="http://www.wps.cn/officeDocument/2013/wpsCustomData"/>
   </ds:schemaRefs>
 </ds:datastoreItem>
+</file>
+
+<file path=customXml/itemProps2.xml><?xml version="1.0" encoding="utf-8"?>
+<ds:datastoreItem xmlns:ds="http://schemas.openxmlformats.org/officeDocument/2006/customXml" ds:itemID="{55AF091B-3C7A-41E3-B477-F2FDAA23CFDA}">
+  <ds:schemaRefs/>
+</ds:datastoreItem>
 </file>